--- a/docs/Checkpoint II - Report.docx
+++ b/docs/Checkpoint II - Report.docx
@@ -152,6 +152,8 @@
         <w:jc w:val="both"/>
         <w:rPr>
           <w:rFonts w:ascii="Calibri" w:eastAsia="DejaVu Sans Condensed" w:hAnsi="Calibri"/>
+          <w:sz w:val="22"/>
+          <w:szCs w:val="22"/>
           <w:lang w:val="en-GB"/>
         </w:rPr>
       </w:pPr>
@@ -165,6 +167,8 @@
       <w:r>
         <w:rPr>
           <w:rFonts w:ascii="Calibri" w:eastAsia="DejaVu Sans Condensed" w:hAnsi="Calibri"/>
+          <w:sz w:val="22"/>
+          <w:szCs w:val="22"/>
           <w:lang w:val="en-GB"/>
         </w:rPr>
         <w:t xml:space="preserve">Static tables from esportsearnings.com and </w:t>
@@ -173,6 +177,8 @@
       <w:r>
         <w:rPr>
           <w:rFonts w:ascii="Calibri" w:eastAsia="DejaVu Sans Condensed" w:hAnsi="Calibri"/>
+          <w:sz w:val="22"/>
+          <w:szCs w:val="22"/>
           <w:lang w:val="en-GB"/>
         </w:rPr>
         <w:t>worldbank.org’s</w:t>
@@ -181,6 +187,8 @@
       <w:r>
         <w:rPr>
           <w:rFonts w:ascii="Calibri" w:eastAsia="DejaVu Sans Condensed" w:hAnsi="Calibri"/>
+          <w:sz w:val="22"/>
+          <w:szCs w:val="22"/>
           <w:lang w:val="en-GB"/>
         </w:rPr>
         <w:t xml:space="preserve"> </w:t>
@@ -189,14 +197,36 @@
       <w:r>
         <w:rPr>
           <w:rFonts w:ascii="Calibri" w:eastAsia="DejaVu Sans Condensed" w:hAnsi="Calibri"/>
-          <w:lang w:val="en-GB"/>
-        </w:rPr>
-        <w:t>APIs, and</w:t>
+          <w:sz w:val="22"/>
+          <w:szCs w:val="22"/>
+          <w:lang w:val="en-GB"/>
+        </w:rPr>
+        <w:t>APIs,</w:t>
+      </w:r>
+      <w:r>
+        <w:rPr>
+          <w:rFonts w:ascii="Calibri" w:eastAsia="DejaVu Sans Condensed" w:hAnsi="Calibri"/>
+          <w:sz w:val="22"/>
+          <w:szCs w:val="22"/>
+          <w:lang w:val="en-GB"/>
+        </w:rPr>
+        <w:t xml:space="preserve"> </w:t>
+      </w:r>
+      <w:r>
+        <w:rPr>
+          <w:rFonts w:ascii="Calibri" w:eastAsia="DejaVu Sans Condensed" w:hAnsi="Calibri"/>
+          <w:sz w:val="22"/>
+          <w:szCs w:val="22"/>
+          <w:lang w:val="en-GB"/>
+        </w:rPr>
+        <w:t>and</w:t>
       </w:r>
       <w:proofErr w:type="gramEnd"/>
       <w:r>
         <w:rPr>
           <w:rFonts w:ascii="Calibri" w:eastAsia="DejaVu Sans Condensed" w:hAnsi="Calibri"/>
+          <w:sz w:val="22"/>
+          <w:szCs w:val="22"/>
           <w:lang w:val="en-GB"/>
         </w:rPr>
         <w:t xml:space="preserve"> scraping from esportsearnings.com.</w:t>
@@ -204,6 +234,8 @@
       <w:r>
         <w:rPr>
           <w:rFonts w:ascii="Calibri" w:eastAsia="DejaVu Sans Condensed" w:hAnsi="Calibri"/>
+          <w:sz w:val="22"/>
+          <w:szCs w:val="22"/>
           <w:lang w:val="en-GB"/>
         </w:rPr>
         <w:t xml:space="preserve"> </w:t>
@@ -211,21 +243,30 @@
       <w:r>
         <w:rPr>
           <w:rFonts w:ascii="Calibri" w:eastAsia="DejaVu Sans Condensed" w:hAnsi="Calibri"/>
-          <w:b/>
-          <w:lang w:val="en-GB"/>
-        </w:rPr>
-        <w:t xml:space="preserve">TBA </w:t>
+          <w:sz w:val="22"/>
+          <w:szCs w:val="22"/>
+          <w:lang w:val="en-GB"/>
+        </w:rPr>
+        <w:t>Sample</w:t>
       </w:r>
       <w:r>
         <w:rPr>
           <w:rFonts w:ascii="Calibri" w:eastAsia="DejaVu Sans Condensed" w:hAnsi="Calibri"/>
-          <w:b/>
-          <w:lang w:val="en-GB"/>
-        </w:rPr>
-        <w:t>country codes etc</w:t>
-      </w:r>
-      <w:bookmarkStart w:id="0" w:name="_GoBack"/>
-      <w:bookmarkEnd w:id="0"/>
+          <w:sz w:val="22"/>
+          <w:szCs w:val="22"/>
+          <w:lang w:val="en-GB"/>
+        </w:rPr>
+        <w:t>s</w:t>
+      </w:r>
+      <w:r>
+        <w:rPr>
+          <w:rFonts w:ascii="Calibri" w:eastAsia="DejaVu Sans Condensed" w:hAnsi="Calibri"/>
+          <w:sz w:val="22"/>
+          <w:szCs w:val="22"/>
+          <w:lang w:val="en-GB"/>
+        </w:rPr>
+        <w:t>:</w:t>
+      </w:r>
     </w:p>
     <w:p>
       <w:pPr>
@@ -240,44 +281,10 @@
       </w:pPr>
       <w:r>
         <w:rPr>
-          <w:rFonts w:ascii="Calibri" w:eastAsia="DejaVu Sans Condensed" w:hAnsi="Calibri"/>
-          <w:lang w:val="en-GB"/>
-        </w:rPr>
-        <w:tab/>
-        <w:t>Sample</w:t>
-      </w:r>
-      <w:r>
-        <w:rPr>
-          <w:rFonts w:ascii="Calibri" w:eastAsia="DejaVu Sans Condensed" w:hAnsi="Calibri"/>
-          <w:lang w:val="en-GB"/>
-        </w:rPr>
-        <w:t>s</w:t>
-      </w:r>
-      <w:r>
-        <w:rPr>
-          <w:rFonts w:ascii="Calibri" w:eastAsia="DejaVu Sans Condensed" w:hAnsi="Calibri"/>
-          <w:lang w:val="en-GB"/>
-        </w:rPr>
-        <w:t>:</w:t>
-      </w:r>
-    </w:p>
-    <w:p>
-      <w:pPr>
-        <w:widowControl w:val="0"/>
-        <w:suppressAutoHyphens/>
-        <w:spacing w:after="120"/>
-        <w:jc w:val="both"/>
-        <w:rPr>
-          <w:rFonts w:ascii="Calibri" w:eastAsia="DejaVu Sans Condensed" w:hAnsi="Calibri"/>
-          <w:lang w:val="en-GB"/>
-        </w:rPr>
-      </w:pPr>
-      <w:r>
-        <w:rPr>
           <w:noProof/>
         </w:rPr>
         <w:drawing>
-          <wp:anchor distT="0" distB="0" distL="114300" distR="114300" simplePos="0" relativeHeight="251685888" behindDoc="0" locked="0" layoutInCell="1" allowOverlap="1" wp14:anchorId="7103A98E" wp14:editId="4F02E90F">
+          <wp:anchor distT="0" distB="0" distL="114300" distR="114300" simplePos="0" relativeHeight="251659264" behindDoc="0" locked="0" layoutInCell="1" allowOverlap="1" wp14:anchorId="7103A98E" wp14:editId="3BA19816">
             <wp:simplePos x="0" y="0"/>
             <wp:positionH relativeFrom="column">
               <wp:posOffset>3630846</wp:posOffset>
@@ -285,8 +292,8 @@
             <wp:positionV relativeFrom="paragraph">
               <wp:posOffset>4466</wp:posOffset>
             </wp:positionV>
-            <wp:extent cx="1416818" cy="2113036"/>
-            <wp:effectExtent l="0" t="0" r="0" b="1905"/>
+            <wp:extent cx="1868994" cy="2787409"/>
+            <wp:effectExtent l="0" t="0" r="0" b="0"/>
             <wp:wrapNone/>
             <wp:docPr id="6" name="Picture 6"/>
             <wp:cNvGraphicFramePr>
@@ -308,7 +315,7 @@
                   <pic:spPr>
                     <a:xfrm>
                       <a:off x="0" y="0"/>
-                      <a:ext cx="1429114" cy="2131374"/>
+                      <a:ext cx="1875186" cy="2796643"/>
                     </a:xfrm>
                     <a:prstGeom prst="rect">
                       <a:avLst/>
@@ -331,18 +338,18 @@
           <w:noProof/>
         </w:rPr>
         <w:drawing>
-          <wp:anchor distT="0" distB="0" distL="114300" distR="114300" simplePos="0" relativeHeight="251669504" behindDoc="0" locked="0" layoutInCell="1" allowOverlap="1" wp14:anchorId="002F440D" wp14:editId="39B11E29">
+          <wp:anchor distT="0" distB="0" distL="114300" distR="114300" simplePos="0" relativeHeight="251657216" behindDoc="0" locked="0" layoutInCell="1" allowOverlap="1" wp14:anchorId="3F46510A" wp14:editId="5CEB618A">
             <wp:simplePos x="0" y="0"/>
             <wp:positionH relativeFrom="column">
-              <wp:posOffset>1670866</wp:posOffset>
+              <wp:posOffset>1681005</wp:posOffset>
             </wp:positionH>
             <wp:positionV relativeFrom="paragraph">
-              <wp:posOffset>3838</wp:posOffset>
+              <wp:posOffset>3901</wp:posOffset>
             </wp:positionV>
-            <wp:extent cx="1733550" cy="833755"/>
-            <wp:effectExtent l="0" t="0" r="0" b="4445"/>
+            <wp:extent cx="1814450" cy="939521"/>
+            <wp:effectExtent l="0" t="0" r="0" b="0"/>
             <wp:wrapNone/>
-            <wp:docPr id="5" name="Picture 5"/>
+            <wp:docPr id="2" name="Picture 2"/>
             <wp:cNvGraphicFramePr>
               <a:graphicFrameLocks xmlns:a="http://schemas.openxmlformats.org/drawingml/2006/main" noChangeAspect="1"/>
             </wp:cNvGraphicFramePr>
@@ -362,18 +369,21 @@
                   <pic:spPr>
                     <a:xfrm>
                       <a:off x="0" y="0"/>
-                      <a:ext cx="1733550" cy="833755"/>
+                      <a:ext cx="1814450" cy="939521"/>
                     </a:xfrm>
                     <a:prstGeom prst="rect">
                       <a:avLst/>
                     </a:prstGeom>
-                    <a:ln>
-                      <a:noFill/>
-                    </a:ln>
                   </pic:spPr>
                 </pic:pic>
               </a:graphicData>
             </a:graphic>
+            <wp14:sizeRelH relativeFrom="margin">
+              <wp14:pctWidth>0</wp14:pctWidth>
+            </wp14:sizeRelH>
+            <wp14:sizeRelV relativeFrom="margin">
+              <wp14:pctHeight>0</wp14:pctHeight>
+            </wp14:sizeRelV>
           </wp:anchor>
         </w:drawing>
       </w:r>
@@ -382,7 +392,7 @@
           <w:noProof/>
         </w:rPr>
         <w:drawing>
-          <wp:anchor distT="0" distB="0" distL="114300" distR="114300" simplePos="0" relativeHeight="251680768" behindDoc="0" locked="0" layoutInCell="1" allowOverlap="1" wp14:anchorId="15D02800" wp14:editId="754F34F9">
+          <wp:anchor distT="0" distB="0" distL="114300" distR="114300" simplePos="0" relativeHeight="251680768" behindDoc="0" locked="0" layoutInCell="1" allowOverlap="1" wp14:anchorId="15D02800" wp14:editId="31825C0A">
             <wp:simplePos x="0" y="0"/>
             <wp:positionH relativeFrom="column">
               <wp:posOffset>-2254</wp:posOffset>
@@ -466,16 +476,16 @@
           <w:noProof/>
         </w:rPr>
         <w:drawing>
-          <wp:anchor distT="0" distB="0" distL="114300" distR="114300" simplePos="0" relativeHeight="251656192" behindDoc="0" locked="0" layoutInCell="1" allowOverlap="1" wp14:anchorId="70407C52" wp14:editId="65821D4C">
+          <wp:anchor distT="0" distB="0" distL="114300" distR="114300" simplePos="0" relativeHeight="251656192" behindDoc="0" locked="0" layoutInCell="1" allowOverlap="1" wp14:anchorId="70407C52" wp14:editId="070752FA">
             <wp:simplePos x="0" y="0"/>
             <wp:positionH relativeFrom="column">
-              <wp:posOffset>1660657</wp:posOffset>
+              <wp:posOffset>1671418</wp:posOffset>
             </wp:positionH>
             <wp:positionV relativeFrom="paragraph">
-              <wp:posOffset>152812</wp:posOffset>
+              <wp:posOffset>182343</wp:posOffset>
             </wp:positionV>
-            <wp:extent cx="1689100" cy="823595"/>
-            <wp:effectExtent l="0" t="0" r="6350" b="0"/>
+            <wp:extent cx="1834115" cy="894303"/>
+            <wp:effectExtent l="0" t="0" r="0" b="1270"/>
             <wp:wrapNone/>
             <wp:docPr id="3" name="Picture 3"/>
             <wp:cNvGraphicFramePr>
@@ -497,7 +507,7 @@
                   <pic:spPr>
                     <a:xfrm>
                       <a:off x="0" y="0"/>
-                      <a:ext cx="1689100" cy="823595"/>
+                      <a:ext cx="1867188" cy="910429"/>
                     </a:xfrm>
                     <a:prstGeom prst="rect">
                       <a:avLst/>
@@ -506,6 +516,12 @@
                 </pic:pic>
               </a:graphicData>
             </a:graphic>
+            <wp14:sizeRelH relativeFrom="margin">
+              <wp14:pctWidth>0</wp14:pctWidth>
+            </wp14:sizeRelH>
+            <wp14:sizeRelV relativeFrom="margin">
+              <wp14:pctHeight>0</wp14:pctHeight>
+            </wp14:sizeRelV>
           </wp:anchor>
         </w:drawing>
       </w:r>
@@ -607,11 +623,135 @@
       </w:pPr>
       <w:r>
         <w:rPr>
+          <w:noProof/>
+        </w:rPr>
+        <w:drawing>
+          <wp:anchor distT="0" distB="0" distL="114300" distR="114300" simplePos="0" relativeHeight="251662336" behindDoc="0" locked="0" layoutInCell="1" allowOverlap="1" wp14:anchorId="69AE4ACA" wp14:editId="1866CA26">
+            <wp:simplePos x="0" y="0"/>
+            <wp:positionH relativeFrom="column">
+              <wp:posOffset>-1633</wp:posOffset>
+            </wp:positionH>
+            <wp:positionV relativeFrom="paragraph">
+              <wp:posOffset>102989</wp:posOffset>
+            </wp:positionV>
+            <wp:extent cx="2522136" cy="1126788"/>
+            <wp:effectExtent l="0" t="0" r="0" b="0"/>
+            <wp:wrapNone/>
+            <wp:docPr id="7" name="Picture 7"/>
+            <wp:cNvGraphicFramePr>
+              <a:graphicFrameLocks xmlns:a="http://schemas.openxmlformats.org/drawingml/2006/main" noChangeAspect="1"/>
+            </wp:cNvGraphicFramePr>
+            <a:graphic xmlns:a="http://schemas.openxmlformats.org/drawingml/2006/main">
+              <a:graphicData uri="http://schemas.openxmlformats.org/drawingml/2006/picture">
+                <pic:pic xmlns:pic="http://schemas.openxmlformats.org/drawingml/2006/picture">
+                  <pic:nvPicPr>
+                    <pic:cNvPr id="1" name=""/>
+                    <pic:cNvPicPr/>
+                  </pic:nvPicPr>
+                  <pic:blipFill>
+                    <a:blip r:embed="rId10"/>
+                    <a:stretch>
+                      <a:fillRect/>
+                    </a:stretch>
+                  </pic:blipFill>
+                  <pic:spPr>
+                    <a:xfrm>
+                      <a:off x="0" y="0"/>
+                      <a:ext cx="2522136" cy="1126788"/>
+                    </a:xfrm>
+                    <a:prstGeom prst="rect">
+                      <a:avLst/>
+                    </a:prstGeom>
+                  </pic:spPr>
+                </pic:pic>
+              </a:graphicData>
+            </a:graphic>
+            <wp14:sizeRelH relativeFrom="margin">
+              <wp14:pctWidth>0</wp14:pctWidth>
+            </wp14:sizeRelH>
+            <wp14:sizeRelV relativeFrom="margin">
+              <wp14:pctHeight>0</wp14:pctHeight>
+            </wp14:sizeRelV>
+          </wp:anchor>
+        </w:drawing>
+      </w:r>
+      <w:r>
+        <w:rPr>
           <w:rFonts w:ascii="Calibri" w:eastAsia="DejaVu Sans Condensed" w:hAnsi="Calibri"/>
           <w:lang w:val="en-GB"/>
         </w:rPr>
         <w:tab/>
       </w:r>
+    </w:p>
+    <w:p>
+      <w:pPr>
+        <w:widowControl w:val="0"/>
+        <w:suppressAutoHyphens/>
+        <w:spacing w:after="120"/>
+        <w:jc w:val="both"/>
+        <w:rPr>
+          <w:rFonts w:ascii="Calibri" w:eastAsia="DejaVu Sans Condensed" w:hAnsi="Calibri" w:cs="DejaVu Sans Condensed"/>
+          <w:b/>
+          <w:bCs/>
+          <w:lang w:val="en-GB"/>
+        </w:rPr>
+      </w:pPr>
+    </w:p>
+    <w:p>
+      <w:pPr>
+        <w:widowControl w:val="0"/>
+        <w:suppressAutoHyphens/>
+        <w:spacing w:after="120"/>
+        <w:jc w:val="both"/>
+        <w:rPr>
+          <w:rFonts w:ascii="Calibri" w:eastAsia="DejaVu Sans Condensed" w:hAnsi="Calibri" w:cs="DejaVu Sans Condensed"/>
+          <w:b/>
+          <w:bCs/>
+          <w:lang w:val="en-GB"/>
+        </w:rPr>
+      </w:pPr>
+    </w:p>
+    <w:p>
+      <w:pPr>
+        <w:widowControl w:val="0"/>
+        <w:suppressAutoHyphens/>
+        <w:spacing w:after="120"/>
+        <w:jc w:val="both"/>
+        <w:rPr>
+          <w:rFonts w:ascii="Calibri" w:eastAsia="DejaVu Sans Condensed" w:hAnsi="Calibri" w:cs="DejaVu Sans Condensed"/>
+          <w:b/>
+          <w:bCs/>
+          <w:lang w:val="en-GB"/>
+        </w:rPr>
+      </w:pPr>
+    </w:p>
+    <w:p>
+      <w:pPr>
+        <w:widowControl w:val="0"/>
+        <w:suppressAutoHyphens/>
+        <w:spacing w:after="120"/>
+        <w:jc w:val="both"/>
+        <w:rPr>
+          <w:rFonts w:ascii="Calibri" w:eastAsia="DejaVu Sans Condensed" w:hAnsi="Calibri" w:cs="DejaVu Sans Condensed"/>
+          <w:b/>
+          <w:bCs/>
+          <w:lang w:val="en-GB"/>
+        </w:rPr>
+      </w:pPr>
+    </w:p>
+    <w:p>
+      <w:pPr>
+        <w:widowControl w:val="0"/>
+        <w:suppressAutoHyphens/>
+        <w:spacing w:after="120"/>
+        <w:jc w:val="both"/>
+        <w:rPr>
+          <w:rFonts w:ascii="Calibri" w:eastAsia="DejaVu Sans Condensed" w:hAnsi="Calibri" w:cs="DejaVu Sans Condensed"/>
+          <w:b/>
+          <w:bCs/>
+          <w:lang w:val="en-GB"/>
+        </w:rPr>
+      </w:pPr>
     </w:p>
     <w:p>
       <w:pPr>
@@ -655,13 +795,17 @@
         <w:rPr>
           <w:rFonts w:ascii="Calibri" w:eastAsia="DejaVu Sans Condensed" w:hAnsi="Calibri" w:cs="DejaVu Sans Condensed"/>
           <w:bCs/>
-          <w:lang w:val="en-GB"/>
-        </w:rPr>
-      </w:pPr>
-      <w:r>
-        <w:rPr>
-          <w:rFonts w:ascii="Calibri" w:eastAsia="DejaVu Sans Condensed" w:hAnsi="Calibri" w:cs="DejaVu Sans Condensed"/>
-          <w:bCs/>
+          <w:sz w:val="22"/>
+          <w:szCs w:val="22"/>
+          <w:lang w:val="en-GB"/>
+        </w:rPr>
+      </w:pPr>
+      <w:r>
+        <w:rPr>
+          <w:rFonts w:ascii="Calibri" w:eastAsia="DejaVu Sans Condensed" w:hAnsi="Calibri" w:cs="DejaVu Sans Condensed"/>
+          <w:bCs/>
+          <w:sz w:val="22"/>
+          <w:szCs w:val="22"/>
           <w:lang w:val="en-GB"/>
         </w:rPr>
         <w:t xml:space="preserve">We joined the </w:t>
@@ -670,8 +814,8 @@
         <w:rPr>
           <w:rFonts w:ascii="Courier New" w:eastAsia="DejaVu Sans Condensed" w:hAnsi="Courier New" w:cs="Courier New"/>
           <w:bCs/>
-          <w:sz w:val="22"/>
-          <w:szCs w:val="22"/>
+          <w:sz w:val="20"/>
+          <w:szCs w:val="20"/>
           <w:lang w:val="en-GB"/>
         </w:rPr>
         <w:t>players</w:t>
@@ -680,27 +824,19 @@
         <w:rPr>
           <w:rFonts w:ascii="Calibri" w:eastAsia="DejaVu Sans Condensed" w:hAnsi="Calibri" w:cs="DejaVu Sans Condensed"/>
           <w:bCs/>
-          <w:lang w:val="en-GB"/>
-        </w:rPr>
-        <w:t xml:space="preserve"> and</w:t>
-      </w:r>
-      <w:r>
-        <w:rPr>
-          <w:rFonts w:ascii="Calibri" w:eastAsia="DejaVu Sans Condensed" w:hAnsi="Calibri" w:cs="DejaVu Sans Condensed"/>
-          <w:bCs/>
-          <w:sz w:val="22"/>
-          <w:szCs w:val="22"/>
-          <w:lang w:val="en-GB"/>
-        </w:rPr>
-        <w:t xml:space="preserve"> </w:t>
+          <w:sz w:val="22"/>
+          <w:szCs w:val="22"/>
+          <w:lang w:val="en-GB"/>
+        </w:rPr>
+        <w:t xml:space="preserve"> and </w:t>
       </w:r>
       <w:proofErr w:type="spellStart"/>
       <w:r>
         <w:rPr>
           <w:rFonts w:ascii="Courier New" w:eastAsia="DejaVu Sans Condensed" w:hAnsi="Courier New" w:cs="Courier New"/>
           <w:bCs/>
-          <w:sz w:val="22"/>
-          <w:szCs w:val="22"/>
+          <w:sz w:val="20"/>
+          <w:szCs w:val="20"/>
           <w:lang w:val="en-GB"/>
         </w:rPr>
         <w:t>earningsByAge</w:t>
@@ -714,35 +850,49 @@
           <w:szCs w:val="22"/>
           <w:lang w:val="en-GB"/>
         </w:rPr>
-        <w:t xml:space="preserve"> </w:t>
-      </w:r>
-      <w:r>
-        <w:rPr>
-          <w:rFonts w:ascii="Calibri" w:eastAsia="DejaVu Sans Condensed" w:hAnsi="Calibri" w:cs="DejaVu Sans Condensed"/>
-          <w:bCs/>
-          <w:lang w:val="en-GB"/>
-        </w:rPr>
-        <w:t xml:space="preserve">tables by the </w:t>
-      </w:r>
-      <w:proofErr w:type="spellStart"/>
-      <w:r>
-        <w:rPr>
-          <w:rFonts w:ascii="Courier New" w:eastAsia="DejaVu Sans Condensed" w:hAnsi="Courier New" w:cs="Courier New"/>
-          <w:bCs/>
-          <w:sz w:val="22"/>
-          <w:szCs w:val="22"/>
-          <w:lang w:val="en-GB"/>
-        </w:rPr>
-        <w:t>playerId</w:t>
-      </w:r>
-      <w:proofErr w:type="spellEnd"/>
-      <w:r>
-        <w:rPr>
-          <w:rFonts w:ascii="Calibri" w:eastAsia="DejaVu Sans Condensed" w:hAnsi="Calibri" w:cs="DejaVu Sans Condensed"/>
-          <w:bCs/>
-          <w:lang w:val="en-GB"/>
-        </w:rPr>
-        <w:t xml:space="preserve"> using Pentaho DI.</w:t>
+        <w:t xml:space="preserve"> tables </w:t>
+      </w:r>
+      <w:r>
+        <w:rPr>
+          <w:rFonts w:ascii="Calibri" w:eastAsia="DejaVu Sans Condensed" w:hAnsi="Calibri" w:cs="DejaVu Sans Condensed"/>
+          <w:bCs/>
+          <w:sz w:val="22"/>
+          <w:szCs w:val="22"/>
+          <w:lang w:val="en-GB"/>
+        </w:rPr>
+        <w:t>using</w:t>
+      </w:r>
+      <w:bookmarkStart w:id="0" w:name="_GoBack"/>
+      <w:bookmarkEnd w:id="0"/>
+      <w:r>
+        <w:rPr>
+          <w:rFonts w:ascii="Calibri" w:eastAsia="DejaVu Sans Condensed" w:hAnsi="Calibri" w:cs="DejaVu Sans Condensed"/>
+          <w:bCs/>
+          <w:sz w:val="22"/>
+          <w:szCs w:val="22"/>
+          <w:lang w:val="en-GB"/>
+        </w:rPr>
+        <w:t xml:space="preserve"> Pentaho DI.</w:t>
+      </w:r>
+      <w:r>
+        <w:rPr>
+          <w:rFonts w:ascii="Calibri" w:eastAsia="DejaVu Sans Condensed" w:hAnsi="Calibri" w:cs="DejaVu Sans Condensed"/>
+          <w:bCs/>
+          <w:sz w:val="22"/>
+          <w:szCs w:val="22"/>
+          <w:lang w:val="en-GB"/>
+        </w:rPr>
+        <w:t xml:space="preserve"> Some players don’t have their </w:t>
+      </w:r>
+      <w:r>
+        <w:rPr>
+          <w:rFonts w:ascii="Calibri" w:eastAsia="DejaVu Sans Condensed" w:hAnsi="Calibri" w:cs="DejaVu Sans Condensed"/>
+          <w:bCs/>
+          <w:sz w:val="22"/>
+          <w:szCs w:val="22"/>
+          <w:lang w:val="en-GB"/>
+        </w:rPr>
+        <w:t>earnings by age available, so when we’re using that part of the table they will be ignored.</w:t>
       </w:r>
     </w:p>
     <w:p>
@@ -754,18 +904,75 @@
         <w:rPr>
           <w:rFonts w:ascii="Calibri" w:eastAsia="DejaVu Sans Condensed" w:hAnsi="Calibri" w:cs="DejaVu Sans Condensed"/>
           <w:bCs/>
-          <w:lang w:val="en-GB"/>
-        </w:rPr>
-      </w:pPr>
-      <w:r>
-        <w:rPr>
-          <w:rFonts w:ascii="Calibri" w:eastAsia="DejaVu Sans Condensed" w:hAnsi="Calibri" w:cs="DejaVu Sans Condensed"/>
-          <w:bCs/>
+          <w:sz w:val="22"/>
+          <w:szCs w:val="22"/>
+          <w:lang w:val="en-GB"/>
+        </w:rPr>
+      </w:pPr>
+      <w:r>
+        <w:rPr>
+          <w:rFonts w:ascii="Calibri" w:eastAsia="DejaVu Sans Condensed" w:hAnsi="Calibri" w:cs="DejaVu Sans Condensed"/>
+          <w:bCs/>
+          <w:sz w:val="22"/>
+          <w:szCs w:val="22"/>
           <w:lang w:val="en-GB"/>
         </w:rPr>
         <w:tab/>
-        <w:t>We left the rest of the data as we got it from the APIs.</w:t>
-      </w:r>
+        <w:t xml:space="preserve">We </w:t>
+      </w:r>
+      <w:r>
+        <w:rPr>
+          <w:rFonts w:ascii="Calibri" w:eastAsia="DejaVu Sans Condensed" w:hAnsi="Calibri" w:cs="DejaVu Sans Condensed"/>
+          <w:bCs/>
+          <w:sz w:val="22"/>
+          <w:szCs w:val="22"/>
+          <w:lang w:val="en-GB"/>
+        </w:rPr>
+        <w:t>also removed some unnecessary attributes from the other tables</w:t>
+      </w:r>
+      <w:r>
+        <w:rPr>
+          <w:rFonts w:ascii="Calibri" w:eastAsia="DejaVu Sans Condensed" w:hAnsi="Calibri" w:cs="DejaVu Sans Condensed"/>
+          <w:bCs/>
+          <w:sz w:val="22"/>
+          <w:szCs w:val="22"/>
+          <w:lang w:val="en-GB"/>
+        </w:rPr>
+        <w:t xml:space="preserve"> (such as the location</w:t>
+      </w:r>
+      <w:r>
+        <w:rPr>
+          <w:rFonts w:ascii="Calibri" w:eastAsia="DejaVu Sans Condensed" w:hAnsi="Calibri" w:cs="DejaVu Sans Condensed"/>
+          <w:bCs/>
+          <w:sz w:val="22"/>
+          <w:szCs w:val="22"/>
+          <w:lang w:val="en-GB"/>
+        </w:rPr>
+        <w:t>/name</w:t>
+      </w:r>
+      <w:r>
+        <w:rPr>
+          <w:rFonts w:ascii="Calibri" w:eastAsia="DejaVu Sans Condensed" w:hAnsi="Calibri" w:cs="DejaVu Sans Condensed"/>
+          <w:bCs/>
+          <w:sz w:val="22"/>
+          <w:szCs w:val="22"/>
+          <w:lang w:val="en-GB"/>
+        </w:rPr>
+        <w:t xml:space="preserve"> of tournaments).</w:t>
+      </w:r>
+    </w:p>
+    <w:p>
+      <w:pPr>
+        <w:widowControl w:val="0"/>
+        <w:suppressAutoHyphens/>
+        <w:spacing w:after="120"/>
+        <w:jc w:val="both"/>
+        <w:rPr>
+          <w:rFonts w:ascii="Calibri" w:eastAsia="DejaVu Sans Condensed" w:hAnsi="Calibri" w:cs="DejaVu Sans Condensed"/>
+          <w:bCs/>
+          <w:lang w:val="en-GB"/>
+        </w:rPr>
+      </w:pPr>
     </w:p>
     <w:p>
       <w:pPr>
@@ -1589,6 +1796,7 @@
           <w:szCs w:val="20"/>
           <w:lang w:val="en-GB"/>
         </w:rPr>
+        <w:lastRenderedPageBreak/>
         <w:t>totalTournaments</w:t>
       </w:r>
       <w:proofErr w:type="spellEnd"/>
@@ -1630,37 +1838,17 @@
           <w:szCs w:val="22"/>
           <w:lang w:val="en-GB"/>
         </w:rPr>
-        <w:t xml:space="preserve"> </w:t>
-      </w:r>
-      <w:r>
-        <w:rPr>
-          <w:rFonts w:ascii="Calibri" w:eastAsia="DejaVu Sans Condensed" w:hAnsi="Calibri" w:cs="DejaVu Sans Condensed"/>
-          <w:bCs/>
-          <w:sz w:val="22"/>
-          <w:szCs w:val="22"/>
-          <w:lang w:val="en-GB"/>
-        </w:rPr>
-        <w:t xml:space="preserve">number of </w:t>
-      </w:r>
-      <w:r>
-        <w:rPr>
-          <w:rFonts w:ascii="Calibri" w:eastAsia="DejaVu Sans Condensed" w:hAnsi="Calibri" w:cs="DejaVu Sans Condensed"/>
-          <w:bCs/>
-          <w:sz w:val="22"/>
-          <w:szCs w:val="22"/>
-          <w:lang w:val="en-GB"/>
-        </w:rPr>
-        <w:t>tournaments</w:t>
-      </w:r>
-      <w:r>
-        <w:rPr>
-          <w:rFonts w:ascii="Calibri" w:eastAsia="DejaVu Sans Condensed" w:hAnsi="Calibri" w:cs="DejaVu Sans Condensed"/>
-          <w:bCs/>
-          <w:sz w:val="22"/>
-          <w:szCs w:val="22"/>
-          <w:lang w:val="en-GB"/>
-        </w:rPr>
-        <w:t xml:space="preserve"> for that game.</w:t>
+        <w:t xml:space="preserve"> number of </w:t>
+      </w:r>
+      <w:r>
+        <w:rPr>
+          <w:rFonts w:ascii="Calibri" w:eastAsia="DejaVu Sans Condensed" w:hAnsi="Calibri" w:cs="DejaVu Sans Condensed"/>
+          <w:bCs/>
+          <w:sz w:val="22"/>
+          <w:szCs w:val="22"/>
+          <w:lang w:val="en-GB"/>
+        </w:rPr>
+        <w:t>tournaments for that game.</w:t>
       </w:r>
     </w:p>
     <w:p>
@@ -1958,17 +2146,7 @@
           <w:szCs w:val="22"/>
           <w:lang w:val="en-GB"/>
         </w:rPr>
-        <w:t xml:space="preserve">tournaments </w:t>
-      </w:r>
-      <w:r>
-        <w:rPr>
-          <w:rFonts w:ascii="Calibri" w:eastAsia="DejaVu Sans Condensed" w:hAnsi="Calibri" w:cs="DejaVu Sans Condensed"/>
-          <w:bCs/>
-          <w:sz w:val="22"/>
-          <w:szCs w:val="22"/>
-          <w:lang w:val="en-GB"/>
-        </w:rPr>
-        <w:t>the team participated in.</w:t>
+        <w:t>tournaments the team participated in.</w:t>
       </w:r>
     </w:p>
     <w:p>
@@ -2072,7 +2250,6 @@
           <w:bCs/>
           <w:lang w:val="en-GB"/>
         </w:rPr>
-        <w:lastRenderedPageBreak/>
         <w:t>Countries:</w:t>
       </w:r>
       <w:r>
@@ -2111,7 +2288,23 @@
           <w:bCs/>
           <w:lang w:val="en-GB"/>
         </w:rPr>
-        <w:t xml:space="preserve">, containing a country’s name, annual GDP, </w:t>
+        <w:t>, containing a country’s name</w:t>
+      </w:r>
+      <w:r>
+        <w:rPr>
+          <w:rFonts w:ascii="Calibri" w:eastAsia="DejaVu Sans Condensed" w:hAnsi="Calibri" w:cs="DejaVu Sans Condensed"/>
+          <w:bCs/>
+          <w:lang w:val="en-GB"/>
+        </w:rPr>
+        <w:t xml:space="preserve"> and code</w:t>
+      </w:r>
+      <w:r>
+        <w:rPr>
+          <w:rFonts w:ascii="Calibri" w:eastAsia="DejaVu Sans Condensed" w:hAnsi="Calibri" w:cs="DejaVu Sans Condensed"/>
+          <w:bCs/>
+          <w:lang w:val="en-GB"/>
+        </w:rPr>
+        <w:t xml:space="preserve">, annual GDP, </w:t>
       </w:r>
       <w:r>
         <w:rPr>
@@ -2171,6 +2364,38 @@
       <w:proofErr w:type="spellEnd"/>
       <w:r>
         <w:rPr>
+          <w:rFonts w:asciiTheme="majorHAnsi" w:eastAsia="DejaVu Sans Condensed" w:hAnsiTheme="majorHAnsi" w:cs="Courier New"/>
+          <w:bCs/>
+          <w:sz w:val="22"/>
+          <w:szCs w:val="22"/>
+          <w:lang w:val="en-GB"/>
+        </w:rPr>
+        <w:t>,</w:t>
+      </w:r>
+      <w:r>
+        <w:rPr>
+          <w:rFonts w:ascii="Courier New" w:eastAsia="DejaVu Sans Condensed" w:hAnsi="Courier New" w:cs="Courier New"/>
+          <w:bCs/>
+          <w:sz w:val="20"/>
+          <w:szCs w:val="20"/>
+          <w:lang w:val="en-GB"/>
+        </w:rPr>
+        <w:t xml:space="preserve"> </w:t>
+      </w:r>
+      <w:proofErr w:type="spellStart"/>
+      <w:r>
+        <w:rPr>
+          <w:rFonts w:ascii="Courier New" w:eastAsia="DejaVu Sans Condensed" w:hAnsi="Courier New" w:cs="Courier New"/>
+          <w:bCs/>
+          <w:sz w:val="20"/>
+          <w:szCs w:val="20"/>
+          <w:lang w:val="en-GB"/>
+        </w:rPr>
+        <w:t>countryCode</w:t>
+      </w:r>
+      <w:proofErr w:type="spellEnd"/>
+      <w:r>
+        <w:rPr>
           <w:rFonts w:ascii="Calibri" w:eastAsia="DejaVu Sans Condensed" w:hAnsi="Calibri" w:cs="DejaVu Sans Condensed"/>
           <w:bCs/>
           <w:sz w:val="22"/>
@@ -2463,41 +2688,381 @@
         <w:widowControl w:val="0"/>
         <w:suppressAutoHyphens/>
         <w:spacing w:after="120"/>
+        <w:ind w:firstLine="720"/>
         <w:jc w:val="both"/>
         <w:rPr>
           <w:rFonts w:ascii="Calibri" w:eastAsia="DejaVu Sans Condensed" w:hAnsi="Calibri" w:cs="DejaVu Sans Condensed"/>
-          <w:b/>
-          <w:bCs/>
-          <w:lang w:val="en-GB"/>
-        </w:rPr>
-      </w:pPr>
-      <w:r>
-        <w:rPr>
-          <w:rFonts w:ascii="Calibri" w:eastAsia="DejaVu Sans Condensed" w:hAnsi="Calibri" w:cs="DejaVu Sans Condensed"/>
-          <w:b/>
-          <w:bCs/>
-          <w:lang w:val="en-GB"/>
-        </w:rPr>
-        <w:t>4</w:t>
-      </w:r>
-      <w:r>
-        <w:rPr>
-          <w:rFonts w:ascii="Calibri" w:eastAsia="DejaVu Sans Condensed" w:hAnsi="Calibri" w:cs="DejaVu Sans Condensed"/>
-          <w:b/>
-          <w:bCs/>
-          <w:lang w:val="en-GB"/>
-        </w:rPr>
-        <w:t xml:space="preserve">. </w:t>
-      </w:r>
-      <w:r>
-        <w:rPr>
-          <w:rFonts w:ascii="Calibri" w:eastAsia="DejaVu Sans Condensed" w:hAnsi="Calibri" w:cs="DejaVu Sans Condensed"/>
-          <w:b/>
-          <w:bCs/>
-          <w:lang w:val="en-GB"/>
-        </w:rPr>
-        <w:t>Dataset processing</w:t>
-      </w:r>
+          <w:bCs/>
+          <w:lang w:val="en-GB"/>
+        </w:rPr>
+      </w:pPr>
+      <w:r>
+        <w:rPr>
+          <w:rFonts w:ascii="Calibri" w:eastAsia="DejaVu Sans Condensed" w:hAnsi="Calibri" w:cs="DejaVu Sans Condensed"/>
+          <w:bCs/>
+          <w:lang w:val="en-GB"/>
+        </w:rPr>
+        <w:t xml:space="preserve">Tournaments: static table </w:t>
+      </w:r>
+      <w:proofErr w:type="spellStart"/>
+      <w:proofErr w:type="gramStart"/>
+      <w:r>
+        <w:rPr>
+          <w:rFonts w:ascii="Courier New" w:eastAsia="DejaVu Sans Condensed" w:hAnsi="Courier New" w:cs="Courier New"/>
+          <w:bCs/>
+          <w:sz w:val="20"/>
+          <w:szCs w:val="20"/>
+          <w:lang w:val="en-GB"/>
+        </w:rPr>
+        <w:t>tournaments.json</w:t>
+      </w:r>
+      <w:proofErr w:type="spellEnd"/>
+      <w:proofErr w:type="gramEnd"/>
+      <w:r>
+        <w:rPr>
+          <w:rFonts w:ascii="Calibri" w:eastAsia="DejaVu Sans Condensed" w:hAnsi="Calibri" w:cs="DejaVu Sans Condensed"/>
+          <w:bCs/>
+          <w:lang w:val="en-GB"/>
+        </w:rPr>
+        <w:t xml:space="preserve">, containing </w:t>
+      </w:r>
+      <w:r>
+        <w:rPr>
+          <w:rFonts w:ascii="Calibri" w:eastAsia="DejaVu Sans Condensed" w:hAnsi="Calibri" w:cs="DejaVu Sans Condensed"/>
+          <w:bCs/>
+          <w:lang w:val="en-GB"/>
+        </w:rPr>
+        <w:t xml:space="preserve">game and tournament IDs, </w:t>
+      </w:r>
+      <w:r>
+        <w:rPr>
+          <w:rFonts w:ascii="Calibri" w:eastAsia="DejaVu Sans Condensed" w:hAnsi="Calibri" w:cs="DejaVu Sans Condensed"/>
+          <w:bCs/>
+          <w:lang w:val="en-GB"/>
+        </w:rPr>
+        <w:t xml:space="preserve">start and end dates, </w:t>
+      </w:r>
+      <w:r>
+        <w:rPr>
+          <w:rFonts w:ascii="Calibri" w:eastAsia="DejaVu Sans Condensed" w:hAnsi="Calibri" w:cs="DejaVu Sans Condensed"/>
+          <w:bCs/>
+          <w:lang w:val="en-GB"/>
+        </w:rPr>
+        <w:t>and the total prize. Attributes:</w:t>
+      </w:r>
+    </w:p>
+    <w:p>
+      <w:pPr>
+        <w:pStyle w:val="ListParagraph"/>
+        <w:widowControl w:val="0"/>
+        <w:numPr>
+          <w:ilvl w:val="0"/>
+          <w:numId w:val="16"/>
+        </w:numPr>
+        <w:suppressAutoHyphens/>
+        <w:spacing w:after="120"/>
+        <w:jc w:val="both"/>
+        <w:rPr>
+          <w:rFonts w:ascii="Calibri" w:eastAsia="DejaVu Sans Condensed" w:hAnsi="Calibri" w:cs="DejaVu Sans Condensed"/>
+          <w:bCs/>
+          <w:sz w:val="22"/>
+          <w:szCs w:val="22"/>
+          <w:lang w:val="en-GB"/>
+        </w:rPr>
+      </w:pPr>
+      <w:proofErr w:type="spellStart"/>
+      <w:r>
+        <w:rPr>
+          <w:rFonts w:ascii="Courier New" w:eastAsia="DejaVu Sans Condensed" w:hAnsi="Courier New" w:cs="Courier New"/>
+          <w:bCs/>
+          <w:sz w:val="20"/>
+          <w:szCs w:val="20"/>
+          <w:lang w:val="en-GB"/>
+        </w:rPr>
+        <w:t>gameId</w:t>
+      </w:r>
+      <w:proofErr w:type="spellEnd"/>
+      <w:r>
+        <w:rPr>
+          <w:rFonts w:ascii="Calibri" w:eastAsia="DejaVu Sans Condensed" w:hAnsi="Calibri" w:cs="DejaVu Sans Condensed"/>
+          <w:bCs/>
+          <w:sz w:val="22"/>
+          <w:szCs w:val="22"/>
+          <w:lang w:val="en-GB"/>
+        </w:rPr>
+        <w:t xml:space="preserve">, </w:t>
+      </w:r>
+      <w:proofErr w:type="spellStart"/>
+      <w:r>
+        <w:rPr>
+          <w:rFonts w:ascii="Courier New" w:eastAsia="DejaVu Sans Condensed" w:hAnsi="Courier New" w:cs="Courier New"/>
+          <w:bCs/>
+          <w:sz w:val="20"/>
+          <w:szCs w:val="20"/>
+          <w:lang w:val="en-GB"/>
+        </w:rPr>
+        <w:t>tournamentId</w:t>
+      </w:r>
+      <w:proofErr w:type="spellEnd"/>
+      <w:r>
+        <w:rPr>
+          <w:rFonts w:ascii="Calibri" w:eastAsia="DejaVu Sans Condensed" w:hAnsi="Calibri" w:cs="DejaVu Sans Condensed"/>
+          <w:bCs/>
+          <w:sz w:val="22"/>
+          <w:szCs w:val="22"/>
+          <w:lang w:val="en-GB"/>
+        </w:rPr>
+        <w:t>: nominal</w:t>
+      </w:r>
+      <w:r>
+        <w:rPr>
+          <w:rFonts w:ascii="Calibri" w:eastAsia="DejaVu Sans Condensed" w:hAnsi="Calibri" w:cs="DejaVu Sans Condensed"/>
+          <w:bCs/>
+          <w:sz w:val="22"/>
+          <w:szCs w:val="22"/>
+          <w:lang w:val="en-GB"/>
+        </w:rPr>
+        <w:t>;</w:t>
+      </w:r>
+      <w:r>
+        <w:rPr>
+          <w:rFonts w:ascii="Calibri" w:eastAsia="DejaVu Sans Condensed" w:hAnsi="Calibri" w:cs="DejaVu Sans Condensed"/>
+          <w:bCs/>
+          <w:sz w:val="22"/>
+          <w:szCs w:val="22"/>
+          <w:lang w:val="en-GB"/>
+        </w:rPr>
+        <w:t xml:space="preserve"> they identify the game played and the tournament respectively.</w:t>
+      </w:r>
+    </w:p>
+    <w:p>
+      <w:pPr>
+        <w:pStyle w:val="ListParagraph"/>
+        <w:widowControl w:val="0"/>
+        <w:numPr>
+          <w:ilvl w:val="0"/>
+          <w:numId w:val="16"/>
+        </w:numPr>
+        <w:suppressAutoHyphens/>
+        <w:spacing w:after="120"/>
+        <w:jc w:val="both"/>
+        <w:rPr>
+          <w:rFonts w:ascii="Calibri" w:eastAsia="DejaVu Sans Condensed" w:hAnsi="Calibri" w:cs="DejaVu Sans Condensed"/>
+          <w:bCs/>
+          <w:sz w:val="22"/>
+          <w:szCs w:val="22"/>
+          <w:lang w:val="en-GB"/>
+        </w:rPr>
+      </w:pPr>
+      <w:proofErr w:type="spellStart"/>
+      <w:r>
+        <w:rPr>
+          <w:rFonts w:ascii="Courier New" w:eastAsia="DejaVu Sans Condensed" w:hAnsi="Courier New" w:cs="Courier New"/>
+          <w:bCs/>
+          <w:sz w:val="20"/>
+          <w:szCs w:val="20"/>
+          <w:lang w:val="en-GB"/>
+        </w:rPr>
+        <w:t>startDate</w:t>
+      </w:r>
+      <w:proofErr w:type="spellEnd"/>
+      <w:r>
+        <w:rPr>
+          <w:rFonts w:ascii="Calibri" w:eastAsia="DejaVu Sans Condensed" w:hAnsi="Calibri" w:cs="DejaVu Sans Condensed"/>
+          <w:bCs/>
+          <w:sz w:val="22"/>
+          <w:szCs w:val="22"/>
+          <w:lang w:val="en-GB"/>
+        </w:rPr>
+        <w:t xml:space="preserve">, </w:t>
+      </w:r>
+      <w:proofErr w:type="spellStart"/>
+      <w:r>
+        <w:rPr>
+          <w:rFonts w:ascii="Courier New" w:eastAsia="DejaVu Sans Condensed" w:hAnsi="Courier New" w:cs="Courier New"/>
+          <w:bCs/>
+          <w:sz w:val="20"/>
+          <w:szCs w:val="20"/>
+          <w:lang w:val="en-GB"/>
+        </w:rPr>
+        <w:t>endDate</w:t>
+      </w:r>
+      <w:proofErr w:type="spellEnd"/>
+      <w:r>
+        <w:rPr>
+          <w:rFonts w:ascii="Calibri" w:eastAsia="DejaVu Sans Condensed" w:hAnsi="Calibri" w:cs="DejaVu Sans Condensed"/>
+          <w:bCs/>
+          <w:sz w:val="22"/>
+          <w:szCs w:val="22"/>
+          <w:lang w:val="en-GB"/>
+        </w:rPr>
+        <w:t>: quantitative, hierarchical</w:t>
+      </w:r>
+      <w:r>
+        <w:rPr>
+          <w:rFonts w:ascii="Calibri" w:eastAsia="DejaVu Sans Condensed" w:hAnsi="Calibri" w:cs="DejaVu Sans Condensed"/>
+          <w:bCs/>
+          <w:sz w:val="22"/>
+          <w:szCs w:val="22"/>
+          <w:lang w:val="en-GB"/>
+        </w:rPr>
+        <w:t>;</w:t>
+      </w:r>
+      <w:r>
+        <w:rPr>
+          <w:rFonts w:ascii="Calibri" w:eastAsia="DejaVu Sans Condensed" w:hAnsi="Calibri" w:cs="DejaVu Sans Condensed"/>
+          <w:bCs/>
+          <w:sz w:val="22"/>
+          <w:szCs w:val="22"/>
+          <w:lang w:val="en-GB"/>
+        </w:rPr>
+        <w:t xml:space="preserve"> </w:t>
+      </w:r>
+      <w:r>
+        <w:rPr>
+          <w:rFonts w:ascii="Calibri" w:eastAsia="DejaVu Sans Condensed" w:hAnsi="Calibri" w:cs="DejaVu Sans Condensed"/>
+          <w:bCs/>
+          <w:sz w:val="22"/>
+          <w:szCs w:val="22"/>
+          <w:lang w:val="en-GB"/>
+        </w:rPr>
+        <w:t>start and ending dates for the tournament</w:t>
+      </w:r>
+    </w:p>
+    <w:p>
+      <w:pPr>
+        <w:pStyle w:val="ListParagraph"/>
+        <w:widowControl w:val="0"/>
+        <w:numPr>
+          <w:ilvl w:val="0"/>
+          <w:numId w:val="16"/>
+        </w:numPr>
+        <w:suppressAutoHyphens/>
+        <w:spacing w:after="120"/>
+        <w:jc w:val="both"/>
+        <w:rPr>
+          <w:rFonts w:ascii="Calibri" w:eastAsia="DejaVu Sans Condensed" w:hAnsi="Calibri" w:cs="DejaVu Sans Condensed"/>
+          <w:bCs/>
+          <w:sz w:val="22"/>
+          <w:szCs w:val="22"/>
+          <w:lang w:val="pt-PT"/>
+        </w:rPr>
+      </w:pPr>
+      <w:proofErr w:type="spellStart"/>
+      <w:r>
+        <w:rPr>
+          <w:rFonts w:ascii="Courier New" w:eastAsia="DejaVu Sans Condensed" w:hAnsi="Courier New" w:cs="Courier New"/>
+          <w:bCs/>
+          <w:sz w:val="20"/>
+          <w:szCs w:val="20"/>
+          <w:lang w:val="pt-PT"/>
+        </w:rPr>
+        <w:t>totalUSDPrize</w:t>
+      </w:r>
+      <w:proofErr w:type="spellEnd"/>
+      <w:r>
+        <w:rPr>
+          <w:rFonts w:ascii="Calibri" w:eastAsia="DejaVu Sans Condensed" w:hAnsi="Calibri" w:cs="DejaVu Sans Condensed"/>
+          <w:bCs/>
+          <w:sz w:val="22"/>
+          <w:szCs w:val="22"/>
+          <w:lang w:val="pt-PT"/>
+        </w:rPr>
+        <w:t xml:space="preserve">: </w:t>
+      </w:r>
+      <w:proofErr w:type="spellStart"/>
+      <w:r>
+        <w:rPr>
+          <w:rFonts w:ascii="Calibri" w:eastAsia="DejaVu Sans Condensed" w:hAnsi="Calibri" w:cs="DejaVu Sans Condensed"/>
+          <w:bCs/>
+          <w:sz w:val="22"/>
+          <w:szCs w:val="22"/>
+          <w:lang w:val="pt-PT"/>
+        </w:rPr>
+        <w:t>quantitative</w:t>
+      </w:r>
+      <w:proofErr w:type="spellEnd"/>
+      <w:r>
+        <w:rPr>
+          <w:rFonts w:ascii="Calibri" w:eastAsia="DejaVu Sans Condensed" w:hAnsi="Calibri" w:cs="DejaVu Sans Condensed"/>
+          <w:bCs/>
+          <w:sz w:val="22"/>
+          <w:szCs w:val="22"/>
+          <w:lang w:val="pt-PT"/>
+        </w:rPr>
+        <w:t xml:space="preserve">, ratio; </w:t>
+      </w:r>
+      <w:proofErr w:type="spellStart"/>
+      <w:r>
+        <w:rPr>
+          <w:rFonts w:ascii="Calibri" w:eastAsia="DejaVu Sans Condensed" w:hAnsi="Calibri" w:cs="DejaVu Sans Condensed"/>
+          <w:bCs/>
+          <w:sz w:val="22"/>
+          <w:szCs w:val="22"/>
+          <w:lang w:val="pt-PT"/>
+        </w:rPr>
+        <w:t>tournament’s</w:t>
+      </w:r>
+      <w:proofErr w:type="spellEnd"/>
+      <w:r>
+        <w:rPr>
+          <w:rFonts w:ascii="Calibri" w:eastAsia="DejaVu Sans Condensed" w:hAnsi="Calibri" w:cs="DejaVu Sans Condensed"/>
+          <w:bCs/>
+          <w:sz w:val="22"/>
+          <w:szCs w:val="22"/>
+          <w:lang w:val="pt-PT"/>
+        </w:rPr>
+        <w:t xml:space="preserve"> total </w:t>
+      </w:r>
+      <w:proofErr w:type="spellStart"/>
+      <w:r>
+        <w:rPr>
+          <w:rFonts w:ascii="Calibri" w:eastAsia="DejaVu Sans Condensed" w:hAnsi="Calibri" w:cs="DejaVu Sans Condensed"/>
+          <w:bCs/>
+          <w:sz w:val="22"/>
+          <w:szCs w:val="22"/>
+          <w:lang w:val="pt-PT"/>
+        </w:rPr>
+        <w:t>pr</w:t>
+      </w:r>
+      <w:r>
+        <w:rPr>
+          <w:rFonts w:ascii="Calibri" w:eastAsia="DejaVu Sans Condensed" w:hAnsi="Calibri" w:cs="DejaVu Sans Condensed"/>
+          <w:bCs/>
+          <w:sz w:val="22"/>
+          <w:szCs w:val="22"/>
+          <w:lang w:val="pt-PT"/>
+        </w:rPr>
+        <w:t>ize</w:t>
+      </w:r>
+      <w:proofErr w:type="spellEnd"/>
+      <w:r>
+        <w:rPr>
+          <w:rFonts w:ascii="Calibri" w:eastAsia="DejaVu Sans Condensed" w:hAnsi="Calibri" w:cs="DejaVu Sans Condensed"/>
+          <w:bCs/>
+          <w:sz w:val="22"/>
+          <w:szCs w:val="22"/>
+          <w:lang w:val="pt-PT"/>
+        </w:rPr>
+        <w:t xml:space="preserve"> pool.</w:t>
+      </w:r>
+    </w:p>
+    <w:p>
+      <w:pPr>
+        <w:pStyle w:val="ListParagraph"/>
+        <w:widowControl w:val="0"/>
+        <w:suppressAutoHyphens/>
+        <w:spacing w:after="120"/>
+        <w:ind w:left="1440"/>
+        <w:jc w:val="both"/>
+        <w:rPr>
+          <w:rFonts w:ascii="Calibri" w:eastAsia="DejaVu Sans Condensed" w:hAnsi="Calibri" w:cs="DejaVu Sans Condensed"/>
+          <w:bCs/>
+          <w:sz w:val="22"/>
+          <w:szCs w:val="22"/>
+          <w:lang w:val="pt-PT"/>
+        </w:rPr>
+      </w:pPr>
     </w:p>
     <w:p>
       <w:pPr>
@@ -2507,35 +3072,11 @@
         <w:jc w:val="both"/>
         <w:rPr>
           <w:rFonts w:ascii="Calibri" w:eastAsia="DejaVu Sans Condensed" w:hAnsi="Calibri" w:cs="DejaVu Sans Condensed"/>
-          <w:bCs/>
-          <w:lang w:val="en-GB"/>
-        </w:rPr>
-      </w:pPr>
-      <w:r>
-        <w:rPr>
-          <w:rFonts w:ascii="Calibri" w:eastAsia="DejaVu Sans Condensed" w:hAnsi="Calibri" w:cs="DejaVu Sans Condensed"/>
           <w:b/>
           <w:bCs/>
           <w:lang w:val="en-GB"/>
         </w:rPr>
-        <w:tab/>
-      </w:r>
-      <w:r>
-        <w:rPr>
-          <w:rFonts w:ascii="Calibri" w:eastAsia="DejaVu Sans Condensed" w:hAnsi="Calibri" w:cs="DejaVu Sans Condensed"/>
-          <w:bCs/>
-          <w:lang w:val="en-GB"/>
-        </w:rPr>
-        <w:t>The data for games, teams and players was obtained directly from the esportsearnings.com API</w:t>
-      </w:r>
-      <w:r>
-        <w:rPr>
-          <w:rFonts w:ascii="Calibri" w:eastAsia="DejaVu Sans Condensed" w:hAnsi="Calibri" w:cs="DejaVu Sans Condensed"/>
-          <w:bCs/>
-          <w:lang w:val="en-GB"/>
-        </w:rPr>
-        <w:t>.</w:t>
-      </w:r>
+      </w:pPr>
     </w:p>
     <w:p>
       <w:pPr>
@@ -2545,26 +3086,37 @@
         <w:jc w:val="both"/>
         <w:rPr>
           <w:rFonts w:ascii="Calibri" w:eastAsia="DejaVu Sans Condensed" w:hAnsi="Calibri" w:cs="DejaVu Sans Condensed"/>
-          <w:bCs/>
-          <w:lang w:val="en-GB"/>
-        </w:rPr>
-      </w:pPr>
-      <w:r>
-        <w:rPr>
-          <w:rFonts w:ascii="Calibri" w:eastAsia="DejaVu Sans Condensed" w:hAnsi="Calibri" w:cs="DejaVu Sans Condensed"/>
-          <w:bCs/>
-          <w:lang w:val="en-GB"/>
-        </w:rPr>
-        <w:tab/>
-        <w:t>Player earnings by age data was scraped from the same site (</w:t>
-      </w:r>
-      <w:r>
-        <w:rPr>
-          <w:rFonts w:ascii="Calibri" w:eastAsia="DejaVu Sans Condensed" w:hAnsi="Calibri" w:cs="DejaVu Sans Condensed"/>
-          <w:bCs/>
-          <w:lang w:val="en-GB"/>
-        </w:rPr>
-        <w:t>using a node.js script to go to each player’s “Tournaments won by age” page and making a .json file from it.)</w:t>
+          <w:b/>
+          <w:bCs/>
+          <w:lang w:val="en-GB"/>
+        </w:rPr>
+      </w:pPr>
+      <w:r>
+        <w:rPr>
+          <w:rFonts w:ascii="Calibri" w:eastAsia="DejaVu Sans Condensed" w:hAnsi="Calibri" w:cs="DejaVu Sans Condensed"/>
+          <w:b/>
+          <w:bCs/>
+          <w:lang w:val="en-GB"/>
+        </w:rPr>
+        <w:t>4</w:t>
+      </w:r>
+      <w:r>
+        <w:rPr>
+          <w:rFonts w:ascii="Calibri" w:eastAsia="DejaVu Sans Condensed" w:hAnsi="Calibri" w:cs="DejaVu Sans Condensed"/>
+          <w:b/>
+          <w:bCs/>
+          <w:lang w:val="en-GB"/>
+        </w:rPr>
+        <w:t xml:space="preserve">. </w:t>
+      </w:r>
+      <w:r>
+        <w:rPr>
+          <w:rFonts w:ascii="Calibri" w:eastAsia="DejaVu Sans Condensed" w:hAnsi="Calibri" w:cs="DejaVu Sans Condensed"/>
+          <w:b/>
+          <w:bCs/>
+          <w:lang w:val="en-GB"/>
+        </w:rPr>
+        <w:t>Dataset processing</w:t>
       </w:r>
     </w:p>
     <w:p>
@@ -2576,12 +3128,15 @@
         <w:rPr>
           <w:rFonts w:ascii="Calibri" w:eastAsia="DejaVu Sans Condensed" w:hAnsi="Calibri" w:cs="DejaVu Sans Condensed"/>
           <w:bCs/>
-          <w:lang w:val="en-GB"/>
-        </w:rPr>
-      </w:pPr>
-      <w:r>
-        <w:rPr>
-          <w:rFonts w:ascii="Calibri" w:eastAsia="DejaVu Sans Condensed" w:hAnsi="Calibri" w:cs="DejaVu Sans Condensed"/>
+          <w:sz w:val="22"/>
+          <w:szCs w:val="22"/>
+          <w:lang w:val="en-GB"/>
+        </w:rPr>
+      </w:pPr>
+      <w:r>
+        <w:rPr>
+          <w:rFonts w:ascii="Calibri" w:eastAsia="DejaVu Sans Condensed" w:hAnsi="Calibri" w:cs="DejaVu Sans Condensed"/>
+          <w:b/>
           <w:bCs/>
           <w:lang w:val="en-GB"/>
         </w:rPr>
@@ -2591,14 +3146,143 @@
         <w:rPr>
           <w:rFonts w:ascii="Calibri" w:eastAsia="DejaVu Sans Condensed" w:hAnsi="Calibri" w:cs="DejaVu Sans Condensed"/>
           <w:bCs/>
-          <w:lang w:val="en-GB"/>
-        </w:rPr>
-        <w:t>Country data was obtained from the worldbank.org API in .</w:t>
-      </w:r>
-      <w:r>
-        <w:rPr>
-          <w:rFonts w:ascii="Calibri" w:eastAsia="DejaVu Sans Condensed" w:hAnsi="Calibri" w:cs="DejaVu Sans Condensed"/>
-          <w:bCs/>
+          <w:sz w:val="22"/>
+          <w:szCs w:val="22"/>
+          <w:lang w:val="en-GB"/>
+        </w:rPr>
+        <w:t>The data for games, teams and players was obtained directly from the esportsearnings.com API</w:t>
+      </w:r>
+      <w:r>
+        <w:rPr>
+          <w:rFonts w:ascii="Calibri" w:eastAsia="DejaVu Sans Condensed" w:hAnsi="Calibri" w:cs="DejaVu Sans Condensed"/>
+          <w:bCs/>
+          <w:sz w:val="22"/>
+          <w:szCs w:val="22"/>
+          <w:lang w:val="en-GB"/>
+        </w:rPr>
+        <w:t>.</w:t>
+      </w:r>
+      <w:r>
+        <w:rPr>
+          <w:rFonts w:ascii="Calibri" w:eastAsia="DejaVu Sans Condensed" w:hAnsi="Calibri" w:cs="DejaVu Sans Condensed"/>
+          <w:bCs/>
+          <w:sz w:val="22"/>
+          <w:szCs w:val="22"/>
+          <w:lang w:val="en-GB"/>
+        </w:rPr>
+        <w:t xml:space="preserve"> </w:t>
+      </w:r>
+      <w:r>
+        <w:rPr>
+          <w:rFonts w:ascii="Calibri" w:eastAsia="DejaVu Sans Condensed" w:hAnsi="Calibri" w:cs="DejaVu Sans Condensed"/>
+          <w:bCs/>
+          <w:sz w:val="22"/>
+          <w:szCs w:val="22"/>
+          <w:lang w:val="en-GB"/>
+        </w:rPr>
+        <w:t>Player earnings by age data was scraped from the same site (</w:t>
+      </w:r>
+      <w:r>
+        <w:rPr>
+          <w:rFonts w:ascii="Calibri" w:eastAsia="DejaVu Sans Condensed" w:hAnsi="Calibri" w:cs="DejaVu Sans Condensed"/>
+          <w:bCs/>
+          <w:sz w:val="22"/>
+          <w:szCs w:val="22"/>
+          <w:lang w:val="en-GB"/>
+        </w:rPr>
+        <w:t xml:space="preserve">using a node.js script to go to each player’s “Tournaments won by age” page and making a </w:t>
+      </w:r>
+      <w:r>
+        <w:rPr>
+          <w:rFonts w:ascii="Courier New" w:eastAsia="DejaVu Sans Condensed" w:hAnsi="Courier New" w:cs="Courier New"/>
+          <w:bCs/>
+          <w:sz w:val="20"/>
+          <w:szCs w:val="22"/>
+          <w:lang w:val="en-GB"/>
+        </w:rPr>
+        <w:t>.json</w:t>
+      </w:r>
+      <w:r>
+        <w:rPr>
+          <w:rFonts w:ascii="Calibri" w:eastAsia="DejaVu Sans Condensed" w:hAnsi="Calibri" w:cs="DejaVu Sans Condensed"/>
+          <w:bCs/>
+          <w:sz w:val="20"/>
+          <w:szCs w:val="22"/>
+          <w:lang w:val="en-GB"/>
+        </w:rPr>
+        <w:t xml:space="preserve"> </w:t>
+      </w:r>
+      <w:r>
+        <w:rPr>
+          <w:rFonts w:ascii="Calibri" w:eastAsia="DejaVu Sans Condensed" w:hAnsi="Calibri" w:cs="DejaVu Sans Condensed"/>
+          <w:bCs/>
+          <w:sz w:val="22"/>
+          <w:szCs w:val="22"/>
+          <w:lang w:val="en-GB"/>
+        </w:rPr>
+        <w:t>file from it</w:t>
+      </w:r>
+      <w:r>
+        <w:rPr>
+          <w:rFonts w:ascii="Calibri" w:eastAsia="DejaVu Sans Condensed" w:hAnsi="Calibri" w:cs="DejaVu Sans Condensed"/>
+          <w:bCs/>
+          <w:sz w:val="22"/>
+          <w:szCs w:val="22"/>
+          <w:lang w:val="en-GB"/>
+        </w:rPr>
+        <w:t>).</w:t>
+      </w:r>
+    </w:p>
+    <w:p>
+      <w:pPr>
+        <w:widowControl w:val="0"/>
+        <w:suppressAutoHyphens/>
+        <w:spacing w:after="120"/>
+        <w:jc w:val="both"/>
+        <w:rPr>
+          <w:rFonts w:ascii="Calibri" w:eastAsia="DejaVu Sans Condensed" w:hAnsi="Calibri" w:cs="DejaVu Sans Condensed"/>
+          <w:bCs/>
+          <w:sz w:val="22"/>
+          <w:szCs w:val="22"/>
+          <w:lang w:val="en-GB"/>
+        </w:rPr>
+      </w:pPr>
+      <w:r>
+        <w:rPr>
+          <w:rFonts w:ascii="Calibri" w:eastAsia="DejaVu Sans Condensed" w:hAnsi="Calibri" w:cs="DejaVu Sans Condensed"/>
+          <w:bCs/>
+          <w:sz w:val="22"/>
+          <w:szCs w:val="22"/>
+          <w:lang w:val="en-GB"/>
+        </w:rPr>
+        <w:tab/>
+      </w:r>
+      <w:r>
+        <w:rPr>
+          <w:rFonts w:ascii="Calibri" w:eastAsia="DejaVu Sans Condensed" w:hAnsi="Calibri" w:cs="DejaVu Sans Condensed"/>
+          <w:bCs/>
+          <w:sz w:val="22"/>
+          <w:szCs w:val="22"/>
+          <w:lang w:val="en-GB"/>
+        </w:rPr>
+        <w:t xml:space="preserve">Country data was obtained from the worldbank.org API in </w:t>
+      </w:r>
+      <w:r>
+        <w:rPr>
+          <w:rFonts w:ascii="Courier New" w:eastAsia="DejaVu Sans Condensed" w:hAnsi="Courier New" w:cs="Courier New"/>
+          <w:bCs/>
+          <w:sz w:val="20"/>
+          <w:szCs w:val="22"/>
+          <w:lang w:val="en-GB"/>
+        </w:rPr>
+        <w:t>.</w:t>
+      </w:r>
+      <w:r>
+        <w:rPr>
+          <w:rFonts w:ascii="Courier New" w:eastAsia="DejaVu Sans Condensed" w:hAnsi="Courier New" w:cs="Courier New"/>
+          <w:bCs/>
+          <w:sz w:val="20"/>
+          <w:szCs w:val="22"/>
           <w:lang w:val="en-GB"/>
         </w:rPr>
         <w:t>xlsx</w:t>
@@ -2607,32 +3291,80 @@
         <w:rPr>
           <w:rFonts w:ascii="Calibri" w:eastAsia="DejaVu Sans Condensed" w:hAnsi="Calibri" w:cs="DejaVu Sans Condensed"/>
           <w:bCs/>
-          <w:lang w:val="en-GB"/>
-        </w:rPr>
-        <w:t xml:space="preserve"> format and converted </w:t>
+          <w:sz w:val="20"/>
+          <w:szCs w:val="22"/>
+          <w:lang w:val="en-GB"/>
+        </w:rPr>
+        <w:t xml:space="preserve"> </w:t>
+      </w:r>
+      <w:r>
+        <w:rPr>
+          <w:rFonts w:ascii="Calibri" w:eastAsia="DejaVu Sans Condensed" w:hAnsi="Calibri" w:cs="DejaVu Sans Condensed"/>
+          <w:bCs/>
+          <w:sz w:val="22"/>
+          <w:szCs w:val="22"/>
+          <w:lang w:val="en-GB"/>
+        </w:rPr>
+        <w:t xml:space="preserve">format and converted </w:t>
       </w:r>
       <w:proofErr w:type="gramStart"/>
       <w:r>
         <w:rPr>
           <w:rFonts w:ascii="Calibri" w:eastAsia="DejaVu Sans Condensed" w:hAnsi="Calibri" w:cs="DejaVu Sans Condensed"/>
           <w:bCs/>
-          <w:lang w:val="en-GB"/>
-        </w:rPr>
-        <w:t>to .json</w:t>
+          <w:sz w:val="22"/>
+          <w:szCs w:val="22"/>
+          <w:lang w:val="en-GB"/>
+        </w:rPr>
+        <w:t>to</w:t>
+      </w:r>
+      <w:r>
+        <w:rPr>
+          <w:rFonts w:ascii="Calibri" w:eastAsia="DejaVu Sans Condensed" w:hAnsi="Calibri" w:cs="DejaVu Sans Condensed"/>
+          <w:bCs/>
+          <w:sz w:val="20"/>
+          <w:szCs w:val="22"/>
+          <w:lang w:val="en-GB"/>
+        </w:rPr>
+        <w:t xml:space="preserve"> </w:t>
+      </w:r>
+      <w:r>
+        <w:rPr>
+          <w:rFonts w:ascii="Courier New" w:eastAsia="DejaVu Sans Condensed" w:hAnsi="Courier New" w:cs="Courier New"/>
+          <w:bCs/>
+          <w:sz w:val="20"/>
+          <w:szCs w:val="22"/>
+          <w:lang w:val="en-GB"/>
+        </w:rPr>
+        <w:t>.json</w:t>
       </w:r>
       <w:proofErr w:type="gramEnd"/>
       <w:r>
         <w:rPr>
           <w:rFonts w:ascii="Calibri" w:eastAsia="DejaVu Sans Condensed" w:hAnsi="Calibri" w:cs="DejaVu Sans Condensed"/>
           <w:bCs/>
-          <w:lang w:val="en-GB"/>
-        </w:rPr>
-        <w:t xml:space="preserve"> afterwards</w:t>
-      </w:r>
-      <w:r>
-        <w:rPr>
-          <w:rFonts w:ascii="Calibri" w:eastAsia="DejaVu Sans Condensed" w:hAnsi="Calibri" w:cs="DejaVu Sans Condensed"/>
-          <w:bCs/>
+          <w:sz w:val="20"/>
+          <w:szCs w:val="22"/>
+          <w:lang w:val="en-GB"/>
+        </w:rPr>
+        <w:t xml:space="preserve"> </w:t>
+      </w:r>
+      <w:r>
+        <w:rPr>
+          <w:rFonts w:ascii="Calibri" w:eastAsia="DejaVu Sans Condensed" w:hAnsi="Calibri" w:cs="DejaVu Sans Condensed"/>
+          <w:bCs/>
+          <w:sz w:val="22"/>
+          <w:szCs w:val="22"/>
+          <w:lang w:val="en-GB"/>
+        </w:rPr>
+        <w:t>afterwards</w:t>
+      </w:r>
+      <w:r>
+        <w:rPr>
+          <w:rFonts w:ascii="Calibri" w:eastAsia="DejaVu Sans Condensed" w:hAnsi="Calibri" w:cs="DejaVu Sans Condensed"/>
+          <w:bCs/>
+          <w:sz w:val="22"/>
+          <w:szCs w:val="22"/>
           <w:lang w:val="en-GB"/>
         </w:rPr>
         <w:t>, with the use of a Python script.</w:t>
@@ -2640,21 +3372,83 @@
     </w:p>
     <w:p>
       <w:pPr>
-        <w:keepNext/>
         <w:widowControl w:val="0"/>
-        <w:numPr>
-          <w:ilvl w:val="3"/>
-          <w:numId w:val="1"/>
-        </w:numPr>
-        <w:tabs>
-          <w:tab w:val="left" w:pos="0"/>
-        </w:tabs>
         <w:suppressAutoHyphens/>
-        <w:spacing w:before="240" w:after="120"/>
-        <w:outlineLvl w:val="3"/>
+        <w:spacing w:after="120"/>
+        <w:jc w:val="both"/>
+        <w:rPr>
+          <w:rFonts w:ascii="Calibri" w:eastAsia="DejaVu Sans Condensed" w:hAnsi="Calibri" w:cs="DejaVu Sans Condensed"/>
+          <w:bCs/>
+          <w:sz w:val="22"/>
+          <w:szCs w:val="22"/>
+          <w:lang w:val="en-GB"/>
+        </w:rPr>
+      </w:pPr>
+      <w:r>
+        <w:rPr>
+          <w:rFonts w:ascii="Calibri" w:eastAsia="DejaVu Sans Condensed" w:hAnsi="Calibri" w:cs="DejaVu Sans Condensed"/>
+          <w:bCs/>
+          <w:sz w:val="22"/>
+          <w:szCs w:val="22"/>
+          <w:lang w:val="en-GB"/>
+        </w:rPr>
+        <w:tab/>
+      </w:r>
+      <w:r>
         <w:rPr>
           <w:rFonts w:ascii="Calibri" w:eastAsia="DejaVu Sans Condensed" w:hAnsi="Calibri" w:cs="DejaVu Sans Condensed"/>
           <w:b/>
+          <w:bCs/>
+          <w:sz w:val="22"/>
+          <w:szCs w:val="22"/>
+          <w:lang w:val="en-GB"/>
+        </w:rPr>
+        <w:t>Problems</w:t>
+      </w:r>
+      <w:r>
+        <w:rPr>
+          <w:rFonts w:ascii="Calibri" w:eastAsia="DejaVu Sans Condensed" w:hAnsi="Calibri" w:cs="DejaVu Sans Condensed"/>
+          <w:bCs/>
+          <w:sz w:val="22"/>
+          <w:szCs w:val="22"/>
+          <w:lang w:val="en-GB"/>
+        </w:rPr>
+        <w:t>: The esportsearnings.com API only let us get 100 players/tournaments/teams and one game at a time</w:t>
+      </w:r>
+      <w:r>
+        <w:rPr>
+          <w:rFonts w:ascii="Calibri" w:eastAsia="DejaVu Sans Condensed" w:hAnsi="Calibri" w:cs="DejaVu Sans Condensed"/>
+          <w:bCs/>
+          <w:sz w:val="22"/>
+          <w:szCs w:val="22"/>
+          <w:lang w:val="en-GB"/>
+        </w:rPr>
+        <w:t>, with a limit of one query every 2 seconds, so we made a script to automate data collection.</w:t>
+      </w:r>
+    </w:p>
+    <w:p>
+      <w:pPr>
+        <w:widowControl w:val="0"/>
+        <w:suppressAutoHyphens/>
+        <w:spacing w:after="120"/>
+        <w:jc w:val="both"/>
+        <w:rPr>
+          <w:rFonts w:ascii="Calibri" w:eastAsia="DejaVu Sans Condensed" w:hAnsi="Calibri" w:cs="DejaVu Sans Condensed"/>
+          <w:bCs/>
+          <w:sz w:val="22"/>
+          <w:szCs w:val="22"/>
+          <w:lang w:val="en-GB"/>
+        </w:rPr>
+      </w:pPr>
+    </w:p>
+    <w:p>
+      <w:pPr>
+        <w:widowControl w:val="0"/>
+        <w:suppressAutoHyphens/>
+        <w:spacing w:after="120"/>
+        <w:jc w:val="both"/>
+        <w:rPr>
+          <w:rFonts w:ascii="Calibri" w:eastAsia="DejaVu Sans Condensed" w:hAnsi="Calibri" w:cs="DejaVu Sans Condensed"/>
           <w:bCs/>
           <w:lang w:val="en-GB"/>
         </w:rPr>
@@ -2706,6 +3500,8 @@
           <w:rFonts w:ascii="Calibri" w:eastAsia="DejaVu Sans Condensed" w:hAnsi="Calibri" w:cs="DejaVu Sans Condensed"/>
           <w:b/>
           <w:bCs/>
+          <w:sz w:val="22"/>
+          <w:szCs w:val="22"/>
           <w:lang w:val="en-GB"/>
         </w:rPr>
       </w:pPr>
@@ -2714,6 +3510,8 @@
           <w:rFonts w:ascii="Calibri" w:eastAsia="DejaVu Sans Condensed" w:hAnsi="Calibri" w:cs="DejaVu Sans Condensed"/>
           <w:b/>
           <w:bCs/>
+          <w:sz w:val="22"/>
+          <w:szCs w:val="22"/>
           <w:lang w:val="en-GB"/>
         </w:rPr>
         <w:t>What countries have the highest earnings?</w:t>
@@ -2733,13 +3531,17 @@
         <w:rPr>
           <w:rFonts w:ascii="Calibri" w:eastAsia="DejaVu Sans Condensed" w:hAnsi="Calibri" w:cs="DejaVu Sans Condensed"/>
           <w:bCs/>
-          <w:lang w:val="en-GB"/>
-        </w:rPr>
-      </w:pPr>
-      <w:r>
-        <w:rPr>
-          <w:rFonts w:ascii="Calibri" w:eastAsia="DejaVu Sans Condensed" w:hAnsi="Calibri" w:cs="DejaVu Sans Condensed"/>
-          <w:bCs/>
+          <w:sz w:val="22"/>
+          <w:szCs w:val="22"/>
+          <w:lang w:val="en-GB"/>
+        </w:rPr>
+      </w:pPr>
+      <w:r>
+        <w:rPr>
+          <w:rFonts w:ascii="Calibri" w:eastAsia="DejaVu Sans Condensed" w:hAnsi="Calibri" w:cs="DejaVu Sans Condensed"/>
+          <w:bCs/>
+          <w:sz w:val="22"/>
+          <w:szCs w:val="22"/>
           <w:lang w:val="en-GB"/>
         </w:rPr>
         <w:t>Group players by countries and get the sum of their earnings.</w:t>
@@ -2763,6 +3565,8 @@
         <w:rPr>
           <w:rFonts w:ascii="Calibri" w:eastAsia="DejaVu Sans Condensed" w:hAnsi="Calibri" w:cs="DejaVu Sans Condensed"/>
           <w:bCs/>
+          <w:sz w:val="22"/>
+          <w:szCs w:val="22"/>
           <w:lang w:val="en-GB"/>
         </w:rPr>
       </w:pPr>
@@ -2771,6 +3575,8 @@
           <w:rFonts w:ascii="Calibri" w:eastAsia="DejaVu Sans Condensed" w:hAnsi="Calibri" w:cs="DejaVu Sans Condensed"/>
           <w:b/>
           <w:bCs/>
+          <w:sz w:val="22"/>
+          <w:szCs w:val="22"/>
           <w:lang w:val="en-GB"/>
         </w:rPr>
         <w:t>What is the age at which players earn the most?</w:t>
@@ -2790,13 +3596,17 @@
         <w:rPr>
           <w:rFonts w:ascii="Calibri" w:eastAsia="DejaVu Sans Condensed" w:hAnsi="Calibri" w:cs="DejaVu Sans Condensed"/>
           <w:bCs/>
-          <w:lang w:val="en-GB"/>
-        </w:rPr>
-      </w:pPr>
-      <w:r>
-        <w:rPr>
-          <w:rFonts w:ascii="Calibri" w:eastAsia="DejaVu Sans Condensed" w:hAnsi="Calibri" w:cs="DejaVu Sans Condensed"/>
-          <w:bCs/>
+          <w:sz w:val="22"/>
+          <w:szCs w:val="22"/>
+          <w:lang w:val="en-GB"/>
+        </w:rPr>
+      </w:pPr>
+      <w:r>
+        <w:rPr>
+          <w:rFonts w:ascii="Calibri" w:eastAsia="DejaVu Sans Condensed" w:hAnsi="Calibri" w:cs="DejaVu Sans Condensed"/>
+          <w:bCs/>
+          <w:sz w:val="22"/>
+          <w:szCs w:val="22"/>
           <w:lang w:val="en-GB"/>
         </w:rPr>
         <w:t>Compare each player’s earnings by age.</w:t>
@@ -2820,6 +3630,8 @@
         <w:rPr>
           <w:rFonts w:ascii="Calibri" w:eastAsia="DejaVu Sans Condensed" w:hAnsi="Calibri" w:cs="DejaVu Sans Condensed"/>
           <w:bCs/>
+          <w:sz w:val="22"/>
+          <w:szCs w:val="22"/>
           <w:lang w:val="en-GB"/>
         </w:rPr>
       </w:pPr>
@@ -2828,6 +3640,8 @@
           <w:rFonts w:ascii="Calibri" w:eastAsia="DejaVu Sans Condensed" w:hAnsi="Calibri" w:cs="DejaVu Sans Condensed"/>
           <w:b/>
           <w:bCs/>
+          <w:sz w:val="22"/>
+          <w:szCs w:val="22"/>
           <w:lang w:val="en-GB"/>
         </w:rPr>
         <w:t>What organizations earned the most?</w:t>
@@ -2847,13 +3661,17 @@
         <w:rPr>
           <w:rFonts w:ascii="Calibri" w:eastAsia="DejaVu Sans Condensed" w:hAnsi="Calibri" w:cs="DejaVu Sans Condensed"/>
           <w:bCs/>
-          <w:lang w:val="en-GB"/>
-        </w:rPr>
-      </w:pPr>
-      <w:r>
-        <w:rPr>
-          <w:rFonts w:ascii="Calibri" w:eastAsia="DejaVu Sans Condensed" w:hAnsi="Calibri" w:cs="DejaVu Sans Condensed"/>
-          <w:bCs/>
+          <w:sz w:val="22"/>
+          <w:szCs w:val="22"/>
+          <w:lang w:val="en-GB"/>
+        </w:rPr>
+      </w:pPr>
+      <w:r>
+        <w:rPr>
+          <w:rFonts w:ascii="Calibri" w:eastAsia="DejaVu Sans Condensed" w:hAnsi="Calibri" w:cs="DejaVu Sans Condensed"/>
+          <w:bCs/>
+          <w:sz w:val="22"/>
+          <w:szCs w:val="22"/>
           <w:lang w:val="en-GB"/>
         </w:rPr>
         <w:t>Sort the teams table by earnings.</w:t>
@@ -2877,6 +3695,8 @@
         <w:rPr>
           <w:rFonts w:ascii="Calibri" w:eastAsia="DejaVu Sans Condensed" w:hAnsi="Calibri" w:cs="DejaVu Sans Condensed"/>
           <w:bCs/>
+          <w:sz w:val="22"/>
+          <w:szCs w:val="22"/>
           <w:lang w:val="en-GB"/>
         </w:rPr>
       </w:pPr>
@@ -2885,6 +3705,8 @@
           <w:rFonts w:ascii="Calibri" w:eastAsia="DejaVu Sans Condensed" w:hAnsi="Calibri" w:cs="DejaVu Sans Condensed"/>
           <w:b/>
           <w:bCs/>
+          <w:sz w:val="22"/>
+          <w:szCs w:val="22"/>
           <w:lang w:val="en-GB"/>
         </w:rPr>
         <w:t>What games have the most earnings?</w:t>
@@ -2904,13 +3726,17 @@
         <w:rPr>
           <w:rFonts w:ascii="Calibri" w:eastAsia="DejaVu Sans Condensed" w:hAnsi="Calibri" w:cs="DejaVu Sans Condensed"/>
           <w:bCs/>
-          <w:lang w:val="en-GB"/>
-        </w:rPr>
-      </w:pPr>
-      <w:r>
-        <w:rPr>
-          <w:rFonts w:ascii="Calibri" w:eastAsia="DejaVu Sans Condensed" w:hAnsi="Calibri" w:cs="DejaVu Sans Condensed"/>
-          <w:bCs/>
+          <w:sz w:val="22"/>
+          <w:szCs w:val="22"/>
+          <w:lang w:val="en-GB"/>
+        </w:rPr>
+      </w:pPr>
+      <w:r>
+        <w:rPr>
+          <w:rFonts w:ascii="Calibri" w:eastAsia="DejaVu Sans Condensed" w:hAnsi="Calibri" w:cs="DejaVu Sans Condensed"/>
+          <w:bCs/>
+          <w:sz w:val="22"/>
+          <w:szCs w:val="22"/>
           <w:lang w:val="en-GB"/>
         </w:rPr>
         <w:t>Sort the games table by earnings.</w:t>
@@ -2934,6 +3760,8 @@
         <w:rPr>
           <w:rFonts w:ascii="Calibri" w:eastAsia="DejaVu Sans Condensed" w:hAnsi="Calibri" w:cs="DejaVu Sans Condensed"/>
           <w:bCs/>
+          <w:sz w:val="22"/>
+          <w:szCs w:val="22"/>
           <w:lang w:val="en-GB"/>
         </w:rPr>
       </w:pPr>
@@ -2942,6 +3770,8 @@
           <w:rFonts w:ascii="Calibri" w:eastAsia="DejaVu Sans Condensed" w:hAnsi="Calibri" w:cs="DejaVu Sans Condensed"/>
           <w:b/>
           <w:bCs/>
+          <w:sz w:val="22"/>
+          <w:szCs w:val="22"/>
           <w:lang w:val="en-GB"/>
         </w:rPr>
         <w:t>What months are the most active in esports?</w:t>
@@ -2961,20 +3791,85 @@
         <w:rPr>
           <w:rFonts w:ascii="Calibri" w:eastAsia="DejaVu Sans Condensed" w:hAnsi="Calibri" w:cs="DejaVu Sans Condensed"/>
           <w:bCs/>
-          <w:sz w:val="72"/>
-          <w:szCs w:val="72"/>
-          <w:lang w:val="en-GB"/>
-        </w:rPr>
-      </w:pPr>
-      <w:r>
-        <w:rPr>
-          <w:rFonts w:ascii="Calibri" w:eastAsia="DejaVu Sans Condensed" w:hAnsi="Calibri" w:cs="DejaVu Sans Condensed"/>
-          <w:bCs/>
-          <w:sz w:val="72"/>
-          <w:szCs w:val="72"/>
-          <w:lang w:val="en-GB"/>
-        </w:rPr>
-        <w:t>TBA</w:t>
+          <w:sz w:val="22"/>
+          <w:szCs w:val="22"/>
+          <w:lang w:val="en-GB"/>
+        </w:rPr>
+      </w:pPr>
+      <w:r>
+        <w:rPr>
+          <w:rFonts w:ascii="Calibri" w:eastAsia="DejaVu Sans Condensed" w:hAnsi="Calibri" w:cs="DejaVu Sans Condensed"/>
+          <w:bCs/>
+          <w:sz w:val="22"/>
+          <w:szCs w:val="22"/>
+          <w:lang w:val="en-GB"/>
+        </w:rPr>
+        <w:t>Use the dates from the tournaments table.</w:t>
+      </w:r>
+    </w:p>
+    <w:p>
+      <w:pPr>
+        <w:pStyle w:val="ListParagraph"/>
+        <w:keepNext/>
+        <w:widowControl w:val="0"/>
+        <w:numPr>
+          <w:ilvl w:val="0"/>
+          <w:numId w:val="11"/>
+        </w:numPr>
+        <w:tabs>
+          <w:tab w:val="left" w:pos="0"/>
+        </w:tabs>
+        <w:suppressAutoHyphens/>
+        <w:spacing w:before="240" w:after="120"/>
+        <w:outlineLvl w:val="3"/>
+        <w:rPr>
+          <w:rFonts w:ascii="Calibri" w:eastAsia="DejaVu Sans Condensed" w:hAnsi="Calibri" w:cs="DejaVu Sans Condensed"/>
+          <w:bCs/>
+          <w:sz w:val="22"/>
+          <w:szCs w:val="22"/>
+          <w:lang w:val="en-GB"/>
+        </w:rPr>
+      </w:pPr>
+      <w:r>
+        <w:rPr>
+          <w:rFonts w:ascii="Calibri" w:eastAsia="DejaVu Sans Condensed" w:hAnsi="Calibri" w:cs="DejaVu Sans Condensed"/>
+          <w:b/>
+          <w:bCs/>
+          <w:sz w:val="22"/>
+          <w:szCs w:val="22"/>
+          <w:lang w:val="en-GB"/>
+        </w:rPr>
+        <w:t>How does unemployment correlate with player earnings?</w:t>
+      </w:r>
+    </w:p>
+    <w:p>
+      <w:pPr>
+        <w:pStyle w:val="ListParagraph"/>
+        <w:keepNext/>
+        <w:widowControl w:val="0"/>
+        <w:tabs>
+          <w:tab w:val="left" w:pos="0"/>
+        </w:tabs>
+        <w:suppressAutoHyphens/>
+        <w:spacing w:before="240" w:after="120"/>
+        <w:outlineLvl w:val="3"/>
+        <w:rPr>
+          <w:rFonts w:ascii="Calibri" w:eastAsia="DejaVu Sans Condensed" w:hAnsi="Calibri" w:cs="DejaVu Sans Condensed"/>
+          <w:bCs/>
+          <w:sz w:val="22"/>
+          <w:szCs w:val="22"/>
+          <w:lang w:val="en-GB"/>
+        </w:rPr>
+      </w:pPr>
+      <w:r>
+        <w:rPr>
+          <w:rFonts w:ascii="Calibri" w:eastAsia="DejaVu Sans Condensed" w:hAnsi="Calibri" w:cs="DejaVu Sans Condensed"/>
+          <w:bCs/>
+          <w:sz w:val="22"/>
+          <w:szCs w:val="22"/>
+          <w:lang w:val="en-GB"/>
+        </w:rPr>
+        <w:t>Use the data from country and player tables.</w:t>
       </w:r>
     </w:p>
     <w:sectPr>
@@ -3830,6 +4725,119 @@
     </w:lvl>
   </w:abstractNum>
   <w:abstractNum w:abstractNumId="6" w15:restartNumberingAfterBreak="0">
+    <w:nsid w:val="15144EFC"/>
+    <w:multiLevelType w:val="hybridMultilevel"/>
+    <w:tmpl w:val="D4EE5BB0"/>
+    <w:lvl w:ilvl="0" w:tplc="08160001">
+      <w:start w:val="1"/>
+      <w:numFmt w:val="bullet"/>
+      <w:lvlText w:val=""/>
+      <w:lvlJc w:val="left"/>
+      <w:pPr>
+        <w:ind w:left="1440" w:hanging="360"/>
+      </w:pPr>
+      <w:rPr>
+        <w:rFonts w:ascii="Symbol" w:hAnsi="Symbol" w:hint="default"/>
+      </w:rPr>
+    </w:lvl>
+    <w:lvl w:ilvl="1" w:tplc="08160003" w:tentative="1">
+      <w:start w:val="1"/>
+      <w:numFmt w:val="bullet"/>
+      <w:lvlText w:val="o"/>
+      <w:lvlJc w:val="left"/>
+      <w:pPr>
+        <w:ind w:left="2160" w:hanging="360"/>
+      </w:pPr>
+      <w:rPr>
+        <w:rFonts w:ascii="Courier New" w:hAnsi="Courier New" w:cs="Courier New" w:hint="default"/>
+      </w:rPr>
+    </w:lvl>
+    <w:lvl w:ilvl="2" w:tplc="08160005" w:tentative="1">
+      <w:start w:val="1"/>
+      <w:numFmt w:val="bullet"/>
+      <w:lvlText w:val=""/>
+      <w:lvlJc w:val="left"/>
+      <w:pPr>
+        <w:ind w:left="2880" w:hanging="360"/>
+      </w:pPr>
+      <w:rPr>
+        <w:rFonts w:ascii="Wingdings" w:hAnsi="Wingdings" w:hint="default"/>
+      </w:rPr>
+    </w:lvl>
+    <w:lvl w:ilvl="3" w:tplc="08160001" w:tentative="1">
+      <w:start w:val="1"/>
+      <w:numFmt w:val="bullet"/>
+      <w:lvlText w:val=""/>
+      <w:lvlJc w:val="left"/>
+      <w:pPr>
+        <w:ind w:left="3600" w:hanging="360"/>
+      </w:pPr>
+      <w:rPr>
+        <w:rFonts w:ascii="Symbol" w:hAnsi="Symbol" w:hint="default"/>
+      </w:rPr>
+    </w:lvl>
+    <w:lvl w:ilvl="4" w:tplc="08160003" w:tentative="1">
+      <w:start w:val="1"/>
+      <w:numFmt w:val="bullet"/>
+      <w:lvlText w:val="o"/>
+      <w:lvlJc w:val="left"/>
+      <w:pPr>
+        <w:ind w:left="4320" w:hanging="360"/>
+      </w:pPr>
+      <w:rPr>
+        <w:rFonts w:ascii="Courier New" w:hAnsi="Courier New" w:cs="Courier New" w:hint="default"/>
+      </w:rPr>
+    </w:lvl>
+    <w:lvl w:ilvl="5" w:tplc="08160005" w:tentative="1">
+      <w:start w:val="1"/>
+      <w:numFmt w:val="bullet"/>
+      <w:lvlText w:val=""/>
+      <w:lvlJc w:val="left"/>
+      <w:pPr>
+        <w:ind w:left="5040" w:hanging="360"/>
+      </w:pPr>
+      <w:rPr>
+        <w:rFonts w:ascii="Wingdings" w:hAnsi="Wingdings" w:hint="default"/>
+      </w:rPr>
+    </w:lvl>
+    <w:lvl w:ilvl="6" w:tplc="08160001" w:tentative="1">
+      <w:start w:val="1"/>
+      <w:numFmt w:val="bullet"/>
+      <w:lvlText w:val=""/>
+      <w:lvlJc w:val="left"/>
+      <w:pPr>
+        <w:ind w:left="5760" w:hanging="360"/>
+      </w:pPr>
+      <w:rPr>
+        <w:rFonts w:ascii="Symbol" w:hAnsi="Symbol" w:hint="default"/>
+      </w:rPr>
+    </w:lvl>
+    <w:lvl w:ilvl="7" w:tplc="08160003" w:tentative="1">
+      <w:start w:val="1"/>
+      <w:numFmt w:val="bullet"/>
+      <w:lvlText w:val="o"/>
+      <w:lvlJc w:val="left"/>
+      <w:pPr>
+        <w:ind w:left="6480" w:hanging="360"/>
+      </w:pPr>
+      <w:rPr>
+        <w:rFonts w:ascii="Courier New" w:hAnsi="Courier New" w:cs="Courier New" w:hint="default"/>
+      </w:rPr>
+    </w:lvl>
+    <w:lvl w:ilvl="8" w:tplc="08160005" w:tentative="1">
+      <w:start w:val="1"/>
+      <w:numFmt w:val="bullet"/>
+      <w:lvlText w:val=""/>
+      <w:lvlJc w:val="left"/>
+      <w:pPr>
+        <w:ind w:left="7200" w:hanging="360"/>
+      </w:pPr>
+      <w:rPr>
+        <w:rFonts w:ascii="Wingdings" w:hAnsi="Wingdings" w:hint="default"/>
+      </w:rPr>
+    </w:lvl>
+  </w:abstractNum>
+  <w:abstractNum w:abstractNumId="7" w15:restartNumberingAfterBreak="0">
     <w:nsid w:val="1A8B08AE"/>
     <w:multiLevelType w:val="hybridMultilevel"/>
     <w:tmpl w:val="6EFADA4A"/>
@@ -3942,7 +4950,7 @@
       </w:rPr>
     </w:lvl>
   </w:abstractNum>
-  <w:abstractNum w:abstractNumId="7" w15:restartNumberingAfterBreak="0">
+  <w:abstractNum w:abstractNumId="8" w15:restartNumberingAfterBreak="0">
     <w:nsid w:val="1DDA5F1C"/>
     <w:multiLevelType w:val="hybridMultilevel"/>
     <w:tmpl w:val="DBB0A4C4"/>
@@ -4055,10 +5063,10 @@
       </w:rPr>
     </w:lvl>
   </w:abstractNum>
-  <w:abstractNum w:abstractNumId="8" w15:restartNumberingAfterBreak="0">
+  <w:abstractNum w:abstractNumId="9" w15:restartNumberingAfterBreak="0">
     <w:nsid w:val="2DF66C4B"/>
     <w:multiLevelType w:val="hybridMultilevel"/>
-    <w:tmpl w:val="5FF47D8C"/>
+    <w:tmpl w:val="7F9AD1BE"/>
     <w:lvl w:ilvl="0" w:tplc="08160001">
       <w:start w:val="1"/>
       <w:numFmt w:val="bullet"/>
@@ -4168,7 +5176,7 @@
       </w:rPr>
     </w:lvl>
   </w:abstractNum>
-  <w:abstractNum w:abstractNumId="9" w15:restartNumberingAfterBreak="0">
+  <w:abstractNum w:abstractNumId="10" w15:restartNumberingAfterBreak="0">
     <w:nsid w:val="3DD12F6F"/>
     <w:multiLevelType w:val="hybridMultilevel"/>
     <w:tmpl w:val="C9E8727E"/>
@@ -4281,7 +5289,7 @@
       </w:rPr>
     </w:lvl>
   </w:abstractNum>
-  <w:abstractNum w:abstractNumId="10" w15:restartNumberingAfterBreak="0">
+  <w:abstractNum w:abstractNumId="11" w15:restartNumberingAfterBreak="0">
     <w:nsid w:val="46BD79BD"/>
     <w:multiLevelType w:val="hybridMultilevel"/>
     <w:tmpl w:val="463A7AB4"/>
@@ -4394,7 +5402,7 @@
       </w:rPr>
     </w:lvl>
   </w:abstractNum>
-  <w:abstractNum w:abstractNumId="11" w15:restartNumberingAfterBreak="0">
+  <w:abstractNum w:abstractNumId="12" w15:restartNumberingAfterBreak="0">
     <w:nsid w:val="4CAF190F"/>
     <w:multiLevelType w:val="hybridMultilevel"/>
     <w:tmpl w:val="C6DEAE7C"/>
@@ -4507,7 +5515,7 @@
       </w:rPr>
     </w:lvl>
   </w:abstractNum>
-  <w:abstractNum w:abstractNumId="12" w15:restartNumberingAfterBreak="0">
+  <w:abstractNum w:abstractNumId="13" w15:restartNumberingAfterBreak="0">
     <w:nsid w:val="52902555"/>
     <w:multiLevelType w:val="hybridMultilevel"/>
     <w:tmpl w:val="E3E8FE72"/>
@@ -4620,7 +5628,7 @@
       </w:rPr>
     </w:lvl>
   </w:abstractNum>
-  <w:abstractNum w:abstractNumId="13" w15:restartNumberingAfterBreak="0">
+  <w:abstractNum w:abstractNumId="14" w15:restartNumberingAfterBreak="0">
     <w:nsid w:val="5ABB1358"/>
     <w:multiLevelType w:val="hybridMultilevel"/>
     <w:tmpl w:val="A6D85E2C"/>
@@ -4733,7 +5741,7 @@
       </w:rPr>
     </w:lvl>
   </w:abstractNum>
-  <w:abstractNum w:abstractNumId="14" w15:restartNumberingAfterBreak="0">
+  <w:abstractNum w:abstractNumId="15" w15:restartNumberingAfterBreak="0">
     <w:nsid w:val="6E921ECD"/>
     <w:multiLevelType w:val="hybridMultilevel"/>
     <w:tmpl w:val="BA3AE42A"/>
@@ -4862,34 +5870,37 @@
     <w:abstractNumId w:val="0"/>
   </w:num>
   <w:num w:numId="6">
-    <w:abstractNumId w:val="7"/>
+    <w:abstractNumId w:val="8"/>
   </w:num>
   <w:num w:numId="7">
-    <w:abstractNumId w:val="11"/>
+    <w:abstractNumId w:val="12"/>
   </w:num>
   <w:num w:numId="8">
     <w:abstractNumId w:val="5"/>
   </w:num>
   <w:num w:numId="9">
-    <w:abstractNumId w:val="12"/>
+    <w:abstractNumId w:val="13"/>
   </w:num>
   <w:num w:numId="10">
+    <w:abstractNumId w:val="15"/>
+  </w:num>
+  <w:num w:numId="11">
+    <w:abstractNumId w:val="9"/>
+  </w:num>
+  <w:num w:numId="12">
+    <w:abstractNumId w:val="7"/>
+  </w:num>
+  <w:num w:numId="13">
     <w:abstractNumId w:val="14"/>
   </w:num>
-  <w:num w:numId="11">
-    <w:abstractNumId w:val="8"/>
-  </w:num>
-  <w:num w:numId="12">
-    <w:abstractNumId w:val="6"/>
-  </w:num>
-  <w:num w:numId="13">
-    <w:abstractNumId w:val="13"/>
-  </w:num>
   <w:num w:numId="14">
-    <w:abstractNumId w:val="9"/>
+    <w:abstractNumId w:val="10"/>
   </w:num>
   <w:num w:numId="15">
-    <w:abstractNumId w:val="10"/>
+    <w:abstractNumId w:val="11"/>
+  </w:num>
+  <w:num w:numId="16">
+    <w:abstractNumId w:val="6"/>
   </w:num>
 </w:numbering>
 </file>
@@ -5156,10 +6167,6 @@
     <w:lsdException w:name="Colorful Grid Accent 6"/>
     <w:lsdException w:name="Bibliography" w:semiHidden="1" w:unhideWhenUsed="1"/>
     <w:lsdException w:name="TOC Heading" w:semiHidden="1" w:unhideWhenUsed="1"/>
-    <w:lsdException w:name="Grid Table Light" w:semiHidden="1" w:unhideWhenUsed="1"/>
-    <w:lsdException w:name="Grid Table 1 Light" w:semiHidden="1" w:unhideWhenUsed="1"/>
-    <w:lsdException w:name="Grid Table 2" w:semiHidden="1" w:unhideWhenUsed="1"/>
-    <w:lsdException w:name="Grid Table 3" w:semiHidden="1" w:unhideWhenUsed="1"/>
     <w:lsdException w:name="Grid Table 4" w:uiPriority="49"/>
     <w:lsdException w:name="Grid Table 5 Dark" w:uiPriority="50"/>
     <w:lsdException w:name="Grid Table 6 Colorful" w:uiPriority="51"/>

--- a/docs/Checkpoint II - Report.docx
+++ b/docs/Checkpoint II - Report.docx
@@ -245,27 +245,170 @@
           <w:rFonts w:ascii="Calibri" w:eastAsia="DejaVu Sans Condensed" w:hAnsi="Calibri"/>
           <w:sz w:val="22"/>
           <w:szCs w:val="22"/>
-          <w:lang w:val="en-GB"/>
-        </w:rPr>
-        <w:t>Sample</w:t>
+          <w:highlight w:val="yellow"/>
+          <w:lang w:val="en-GB"/>
+        </w:rPr>
+        <w:t xml:space="preserve">Our </w:t>
       </w:r>
       <w:r>
         <w:rPr>
           <w:rFonts w:ascii="Calibri" w:eastAsia="DejaVu Sans Condensed" w:hAnsi="Calibri"/>
           <w:sz w:val="22"/>
           <w:szCs w:val="22"/>
-          <w:lang w:val="en-GB"/>
-        </w:rPr>
-        <w:t>s</w:t>
+          <w:highlight w:val="yellow"/>
+          <w:lang w:val="en-GB"/>
+        </w:rPr>
+        <w:t xml:space="preserve">initial </w:t>
       </w:r>
       <w:r>
         <w:rPr>
           <w:rFonts w:ascii="Calibri" w:eastAsia="DejaVu Sans Condensed" w:hAnsi="Calibri"/>
           <w:sz w:val="22"/>
           <w:szCs w:val="22"/>
-          <w:lang w:val="en-GB"/>
-        </w:rPr>
-        <w:t>:</w:t>
+          <w:highlight w:val="yellow"/>
+          <w:lang w:val="en-GB"/>
+        </w:rPr>
+        <w:t>data comprise</w:t>
+      </w:r>
+      <w:r>
+        <w:rPr>
+          <w:rFonts w:ascii="Calibri" w:eastAsia="DejaVu Sans Condensed" w:hAnsi="Calibri"/>
+          <w:sz w:val="22"/>
+          <w:szCs w:val="22"/>
+          <w:highlight w:val="yellow"/>
+          <w:lang w:val="en-GB"/>
+        </w:rPr>
+        <w:t>d</w:t>
+      </w:r>
+      <w:r>
+        <w:rPr>
+          <w:rFonts w:ascii="Calibri" w:eastAsia="DejaVu Sans Condensed" w:hAnsi="Calibri"/>
+          <w:sz w:val="22"/>
+          <w:szCs w:val="22"/>
+          <w:highlight w:val="yellow"/>
+          <w:lang w:val="en-GB"/>
+        </w:rPr>
+        <w:t xml:space="preserve"> 4000 players</w:t>
+      </w:r>
+      <w:r>
+        <w:rPr>
+          <w:rFonts w:ascii="Calibri" w:eastAsia="DejaVu Sans Condensed" w:hAnsi="Calibri"/>
+          <w:sz w:val="22"/>
+          <w:szCs w:val="22"/>
+          <w:highlight w:val="yellow"/>
+          <w:lang w:val="en-GB"/>
+        </w:rPr>
+        <w:t xml:space="preserve"> (786 kB)</w:t>
+      </w:r>
+      <w:r>
+        <w:rPr>
+          <w:rFonts w:ascii="Calibri" w:eastAsia="DejaVu Sans Condensed" w:hAnsi="Calibri"/>
+          <w:sz w:val="22"/>
+          <w:szCs w:val="22"/>
+          <w:highlight w:val="yellow"/>
+          <w:lang w:val="en-GB"/>
+        </w:rPr>
+        <w:t xml:space="preserve"> and their earnings per age (923 kB)</w:t>
+      </w:r>
+      <w:r>
+        <w:rPr>
+          <w:rFonts w:ascii="Calibri" w:eastAsia="DejaVu Sans Condensed" w:hAnsi="Calibri"/>
+          <w:sz w:val="22"/>
+          <w:szCs w:val="22"/>
+          <w:highlight w:val="yellow"/>
+          <w:lang w:val="en-GB"/>
+        </w:rPr>
+        <w:t>,</w:t>
+      </w:r>
+      <w:r>
+        <w:rPr>
+          <w:rFonts w:ascii="Calibri" w:eastAsia="DejaVu Sans Condensed" w:hAnsi="Calibri"/>
+          <w:sz w:val="22"/>
+          <w:szCs w:val="22"/>
+          <w:highlight w:val="yellow"/>
+          <w:lang w:val="en-GB"/>
+        </w:rPr>
+        <w:t xml:space="preserve"> slightly under 30 000 tournaments</w:t>
+      </w:r>
+      <w:r>
+        <w:rPr>
+          <w:rFonts w:ascii="Calibri" w:eastAsia="DejaVu Sans Condensed" w:hAnsi="Calibri"/>
+          <w:sz w:val="22"/>
+          <w:szCs w:val="22"/>
+          <w:highlight w:val="yellow"/>
+          <w:lang w:val="en-GB"/>
+        </w:rPr>
+        <w:t xml:space="preserve"> (7.46 MB), </w:t>
+      </w:r>
+      <w:r>
+        <w:rPr>
+          <w:rFonts w:ascii="Calibri" w:eastAsia="DejaVu Sans Condensed" w:hAnsi="Calibri"/>
+          <w:sz w:val="22"/>
+          <w:szCs w:val="22"/>
+          <w:highlight w:val="yellow"/>
+          <w:lang w:val="en-GB"/>
+        </w:rPr>
+        <w:t>385 games (</w:t>
+      </w:r>
+      <w:r>
+        <w:rPr>
+          <w:rFonts w:ascii="Calibri" w:eastAsia="DejaVu Sans Condensed" w:hAnsi="Calibri"/>
+          <w:sz w:val="22"/>
+          <w:szCs w:val="22"/>
+          <w:highlight w:val="yellow"/>
+          <w:lang w:val="en-GB"/>
+        </w:rPr>
+        <w:t>56</w:t>
+      </w:r>
+      <w:r>
+        <w:rPr>
+          <w:rFonts w:ascii="Calibri" w:eastAsia="DejaVu Sans Condensed" w:hAnsi="Calibri"/>
+          <w:sz w:val="22"/>
+          <w:szCs w:val="22"/>
+          <w:highlight w:val="yellow"/>
+          <w:lang w:val="en-GB"/>
+        </w:rPr>
+        <w:t>.2 kB)</w:t>
+      </w:r>
+      <w:r>
+        <w:rPr>
+          <w:rFonts w:ascii="Calibri" w:eastAsia="DejaVu Sans Condensed" w:hAnsi="Calibri"/>
+          <w:sz w:val="22"/>
+          <w:szCs w:val="22"/>
+          <w:highlight w:val="yellow"/>
+          <w:lang w:val="en-GB"/>
+        </w:rPr>
+        <w:t xml:space="preserve">, </w:t>
+      </w:r>
+      <w:r>
+        <w:rPr>
+          <w:rFonts w:ascii="Calibri" w:eastAsia="DejaVu Sans Condensed" w:hAnsi="Calibri"/>
+          <w:sz w:val="22"/>
+          <w:szCs w:val="22"/>
+          <w:highlight w:val="yellow"/>
+          <w:lang w:val="en-GB"/>
+        </w:rPr>
+        <w:t>an</w:t>
+      </w:r>
+      <w:r>
+        <w:rPr>
+          <w:rFonts w:ascii="Calibri" w:eastAsia="DejaVu Sans Condensed" w:hAnsi="Calibri"/>
+          <w:sz w:val="22"/>
+          <w:szCs w:val="22"/>
+          <w:highlight w:val="yellow"/>
+          <w:lang w:val="en-GB"/>
+        </w:rPr>
+        <w:t xml:space="preserve">d </w:t>
+      </w:r>
+      <w:r>
+        <w:rPr>
+          <w:rFonts w:ascii="Calibri" w:eastAsia="DejaVu Sans Condensed" w:hAnsi="Calibri"/>
+          <w:sz w:val="22"/>
+          <w:szCs w:val="22"/>
+          <w:highlight w:val="yellow"/>
+          <w:lang w:val="en-GB"/>
+        </w:rPr>
+        <w:t>countries (43 kB).</w:t>
       </w:r>
     </w:p>
     <w:p>
@@ -276,6 +419,8 @@
         <w:jc w:val="both"/>
         <w:rPr>
           <w:rFonts w:ascii="Calibri" w:eastAsia="DejaVu Sans Condensed" w:hAnsi="Calibri"/>
+          <w:sz w:val="22"/>
+          <w:szCs w:val="22"/>
           <w:lang w:val="en-GB"/>
         </w:rPr>
       </w:pPr>
@@ -284,18 +429,26 @@
           <w:noProof/>
         </w:rPr>
         <w:drawing>
-          <wp:anchor distT="0" distB="0" distL="114300" distR="114300" simplePos="0" relativeHeight="251659264" behindDoc="0" locked="0" layoutInCell="1" allowOverlap="1" wp14:anchorId="7103A98E" wp14:editId="3BA19816">
+          <wp:anchor distT="0" distB="0" distL="114300" distR="114300" simplePos="0" relativeHeight="251729920" behindDoc="0" locked="0" layoutInCell="1" allowOverlap="1" wp14:anchorId="0C660E1B" wp14:editId="7B56CD78">
             <wp:simplePos x="0" y="0"/>
             <wp:positionH relativeFrom="column">
-              <wp:posOffset>3630846</wp:posOffset>
+              <wp:posOffset>3771014</wp:posOffset>
             </wp:positionH>
             <wp:positionV relativeFrom="paragraph">
-              <wp:posOffset>4466</wp:posOffset>
+              <wp:posOffset>6022</wp:posOffset>
             </wp:positionV>
-            <wp:extent cx="1868994" cy="2787409"/>
-            <wp:effectExtent l="0" t="0" r="0" b="0"/>
-            <wp:wrapNone/>
-            <wp:docPr id="6" name="Picture 6"/>
+            <wp:extent cx="1210310" cy="955040"/>
+            <wp:effectExtent l="0" t="0" r="8890" b="0"/>
+            <wp:wrapThrough wrapText="bothSides">
+              <wp:wrapPolygon edited="0">
+                <wp:start x="0" y="0"/>
+                <wp:lineTo x="0" y="21112"/>
+                <wp:lineTo x="21419" y="21112"/>
+                <wp:lineTo x="21419" y="0"/>
+                <wp:lineTo x="0" y="0"/>
+              </wp:wrapPolygon>
+            </wp:wrapThrough>
+            <wp:docPr id="11" name="Picture 11"/>
             <wp:cNvGraphicFramePr>
               <a:graphicFrameLocks xmlns:a="http://schemas.openxmlformats.org/drawingml/2006/main" noChangeAspect="1"/>
             </wp:cNvGraphicFramePr>
@@ -315,7 +468,7 @@
                   <pic:spPr>
                     <a:xfrm>
                       <a:off x="0" y="0"/>
-                      <a:ext cx="1875186" cy="2796643"/>
+                      <a:ext cx="1210310" cy="955040"/>
                     </a:xfrm>
                     <a:prstGeom prst="rect">
                       <a:avLst/>
@@ -335,21 +488,116 @@
       </w:r>
       <w:r>
         <w:rPr>
+          <w:rFonts w:ascii="Calibri" w:eastAsia="DejaVu Sans Condensed" w:hAnsi="Calibri"/>
+          <w:sz w:val="22"/>
+          <w:szCs w:val="22"/>
+          <w:lang w:val="en-GB"/>
+        </w:rPr>
+        <w:t>Sample</w:t>
+      </w:r>
+      <w:r>
+        <w:rPr>
+          <w:rFonts w:ascii="Calibri" w:eastAsia="DejaVu Sans Condensed" w:hAnsi="Calibri"/>
+          <w:sz w:val="22"/>
+          <w:szCs w:val="22"/>
+          <w:lang w:val="en-GB"/>
+        </w:rPr>
+        <w:t>s</w:t>
+      </w:r>
+      <w:r>
+        <w:rPr>
+          <w:rFonts w:ascii="Calibri" w:eastAsia="DejaVu Sans Condensed" w:hAnsi="Calibri"/>
+          <w:sz w:val="22"/>
+          <w:szCs w:val="22"/>
+          <w:lang w:val="en-GB"/>
+        </w:rPr>
+        <w:t>:</w:t>
+      </w:r>
+      <w:r>
+        <w:rPr>
+          <w:rFonts w:ascii="Calibri" w:eastAsia="DejaVu Sans Condensed" w:hAnsi="Calibri"/>
+          <w:sz w:val="22"/>
+          <w:szCs w:val="22"/>
+          <w:lang w:val="en-GB"/>
+        </w:rPr>
+        <w:t xml:space="preserve"> </w:t>
+      </w:r>
+      <w:r>
+        <w:rPr>
+          <w:rFonts w:ascii="Calibri" w:eastAsia="DejaVu Sans Condensed" w:hAnsi="Calibri"/>
+          <w:sz w:val="22"/>
+          <w:szCs w:val="22"/>
+          <w:highlight w:val="yellow"/>
+          <w:lang w:val="en-GB"/>
+        </w:rPr>
+        <w:t>[</w:t>
+      </w:r>
+      <w:r>
+        <w:rPr>
+          <w:rFonts w:ascii="Calibri" w:eastAsia="DejaVu Sans Condensed" w:hAnsi="Calibri"/>
+          <w:sz w:val="22"/>
+          <w:szCs w:val="22"/>
+          <w:highlight w:val="yellow"/>
+          <w:lang w:val="en-GB"/>
+        </w:rPr>
+        <w:t>c</w:t>
+      </w:r>
+      <w:r>
+        <w:rPr>
+          <w:rFonts w:ascii="Calibri" w:eastAsia="DejaVu Sans Condensed" w:hAnsi="Calibri"/>
+          <w:sz w:val="22"/>
+          <w:szCs w:val="22"/>
+          <w:highlight w:val="yellow"/>
+          <w:lang w:val="en-GB"/>
+        </w:rPr>
+        <w:t>hanged samples to tables after feedback</w:t>
+      </w:r>
+      <w:r>
+        <w:rPr>
+          <w:rFonts w:ascii="Calibri" w:eastAsia="DejaVu Sans Condensed" w:hAnsi="Calibri"/>
+          <w:sz w:val="22"/>
+          <w:szCs w:val="22"/>
+          <w:highlight w:val="yellow"/>
+          <w:lang w:val="en-GB"/>
+        </w:rPr>
+        <w:t>]</w:t>
+      </w:r>
+    </w:p>
+    <w:p>
+      <w:pPr>
+        <w:widowControl w:val="0"/>
+        <w:suppressAutoHyphens/>
+        <w:spacing w:after="120"/>
+        <w:jc w:val="both"/>
+        <w:rPr>
           <w:noProof/>
         </w:rPr>
+      </w:pPr>
+      <w:r>
+        <w:rPr>
+          <w:noProof/>
+        </w:rPr>
         <w:drawing>
-          <wp:anchor distT="0" distB="0" distL="114300" distR="114300" simplePos="0" relativeHeight="251657216" behindDoc="0" locked="0" layoutInCell="1" allowOverlap="1" wp14:anchorId="3F46510A" wp14:editId="5CEB618A">
+          <wp:anchor distT="0" distB="0" distL="114300" distR="114300" simplePos="0" relativeHeight="251705344" behindDoc="0" locked="0" layoutInCell="1" allowOverlap="1" wp14:anchorId="0C496587" wp14:editId="3B65E54B">
             <wp:simplePos x="0" y="0"/>
             <wp:positionH relativeFrom="column">
-              <wp:posOffset>1681005</wp:posOffset>
+              <wp:posOffset>-1905</wp:posOffset>
             </wp:positionH>
             <wp:positionV relativeFrom="paragraph">
-              <wp:posOffset>3901</wp:posOffset>
+              <wp:posOffset>165218</wp:posOffset>
             </wp:positionV>
-            <wp:extent cx="1814450" cy="939521"/>
+            <wp:extent cx="2788285" cy="288290"/>
             <wp:effectExtent l="0" t="0" r="0" b="0"/>
-            <wp:wrapNone/>
-            <wp:docPr id="2" name="Picture 2"/>
+            <wp:wrapThrough wrapText="bothSides">
+              <wp:wrapPolygon edited="0">
+                <wp:start x="0" y="0"/>
+                <wp:lineTo x="0" y="19982"/>
+                <wp:lineTo x="21398" y="19982"/>
+                <wp:lineTo x="21398" y="0"/>
+                <wp:lineTo x="0" y="0"/>
+              </wp:wrapPolygon>
+            </wp:wrapThrough>
+            <wp:docPr id="9" name="Picture 9"/>
             <wp:cNvGraphicFramePr>
               <a:graphicFrameLocks xmlns:a="http://schemas.openxmlformats.org/drawingml/2006/main" noChangeAspect="1"/>
             </wp:cNvGraphicFramePr>
@@ -369,7 +617,7 @@
                   <pic:spPr>
                     <a:xfrm>
                       <a:off x="0" y="0"/>
-                      <a:ext cx="1814450" cy="939521"/>
+                      <a:ext cx="2788285" cy="288290"/>
                     </a:xfrm>
                     <a:prstGeom prst="rect">
                       <a:avLst/>
@@ -387,23 +635,35 @@
           </wp:anchor>
         </w:drawing>
       </w:r>
+    </w:p>
+    <w:p>
+      <w:pPr>
+        <w:widowControl w:val="0"/>
+        <w:suppressAutoHyphens/>
+        <w:spacing w:after="120"/>
+        <w:jc w:val="both"/>
+        <w:rPr>
+          <w:rFonts w:ascii="Calibri" w:eastAsia="DejaVu Sans Condensed" w:hAnsi="Calibri"/>
+          <w:lang w:val="en-GB"/>
+        </w:rPr>
+      </w:pPr>
       <w:r>
         <w:rPr>
           <w:noProof/>
         </w:rPr>
         <w:drawing>
-          <wp:anchor distT="0" distB="0" distL="114300" distR="114300" simplePos="0" relativeHeight="251680768" behindDoc="0" locked="0" layoutInCell="1" allowOverlap="1" wp14:anchorId="15D02800" wp14:editId="31825C0A">
+          <wp:anchor distT="0" distB="0" distL="114300" distR="114300" simplePos="0" relativeHeight="251681792" behindDoc="0" locked="0" layoutInCell="1" allowOverlap="1" wp14:anchorId="4B4AB537" wp14:editId="3B32E95C">
             <wp:simplePos x="0" y="0"/>
             <wp:positionH relativeFrom="column">
-              <wp:posOffset>-2254</wp:posOffset>
+              <wp:posOffset>-2875280</wp:posOffset>
             </wp:positionH>
             <wp:positionV relativeFrom="paragraph">
-              <wp:posOffset>3803</wp:posOffset>
+              <wp:posOffset>216653</wp:posOffset>
             </wp:positionV>
-            <wp:extent cx="1632585" cy="840105"/>
-            <wp:effectExtent l="0" t="0" r="5715" b="0"/>
+            <wp:extent cx="3481754" cy="264815"/>
+            <wp:effectExtent l="0" t="0" r="4445" b="1905"/>
             <wp:wrapNone/>
-            <wp:docPr id="4" name="Picture 4"/>
+            <wp:docPr id="5" name="Picture 5"/>
             <wp:cNvGraphicFramePr>
               <a:graphicFrameLocks xmlns:a="http://schemas.openxmlformats.org/drawingml/2006/main" noChangeAspect="1"/>
             </wp:cNvGraphicFramePr>
@@ -414,24 +674,37 @@
                     <pic:cNvPr id="1" name=""/>
                     <pic:cNvPicPr/>
                   </pic:nvPicPr>
-                  <pic:blipFill>
+                  <pic:blipFill rotWithShape="1">
                     <a:blip r:embed="rId7"/>
-                    <a:stretch>
-                      <a:fillRect/>
-                    </a:stretch>
+                    <a:srcRect t="35190"/>
+                    <a:stretch/>
                   </pic:blipFill>
-                  <pic:spPr>
+                  <pic:spPr bwMode="auto">
                     <a:xfrm>
                       <a:off x="0" y="0"/>
-                      <a:ext cx="1632585" cy="840105"/>
+                      <a:ext cx="3481754" cy="264815"/>
                     </a:xfrm>
                     <a:prstGeom prst="rect">
                       <a:avLst/>
                     </a:prstGeom>
+                    <a:ln>
+                      <a:noFill/>
+                    </a:ln>
+                    <a:extLst>
+                      <a:ext uri="{53640926-AAD7-44D8-BBD7-CCE9431645EC}">
+                        <a14:shadowObscured xmlns:a14="http://schemas.microsoft.com/office/drawing/2010/main"/>
+                      </a:ext>
+                    </a:extLst>
                   </pic:spPr>
                 </pic:pic>
               </a:graphicData>
             </a:graphic>
+            <wp14:sizeRelH relativeFrom="page">
+              <wp14:pctWidth>0</wp14:pctWidth>
+            </wp14:sizeRelH>
+            <wp14:sizeRelV relativeFrom="page">
+              <wp14:pctHeight>0</wp14:pctHeight>
+            </wp14:sizeRelV>
           </wp:anchor>
         </w:drawing>
       </w:r>
@@ -455,91 +728,24 @@
         <w:spacing w:after="120"/>
         <w:jc w:val="both"/>
         <w:rPr>
-          <w:rFonts w:ascii="Calibri" w:eastAsia="DejaVu Sans Condensed" w:hAnsi="Calibri"/>
-          <w:lang w:val="en-GB"/>
-        </w:rPr>
-      </w:pPr>
-    </w:p>
-    <w:p>
-      <w:pPr>
-        <w:widowControl w:val="0"/>
-        <w:suppressAutoHyphens/>
-        <w:spacing w:after="120"/>
-        <w:jc w:val="both"/>
-        <w:rPr>
-          <w:rFonts w:ascii="Calibri" w:eastAsia="DejaVu Sans Condensed" w:hAnsi="Calibri"/>
-          <w:lang w:val="en-GB"/>
-        </w:rPr>
-      </w:pPr>
-      <w:r>
-        <w:rPr>
           <w:noProof/>
         </w:rPr>
+      </w:pPr>
+      <w:r>
+        <w:rPr>
+          <w:noProof/>
+        </w:rPr>
         <w:drawing>
-          <wp:anchor distT="0" distB="0" distL="114300" distR="114300" simplePos="0" relativeHeight="251656192" behindDoc="0" locked="0" layoutInCell="1" allowOverlap="1" wp14:anchorId="70407C52" wp14:editId="070752FA">
+          <wp:anchor distT="0" distB="0" distL="114300" distR="114300" simplePos="0" relativeHeight="251623424" behindDoc="0" locked="0" layoutInCell="1" allowOverlap="1" wp14:anchorId="24B129A4" wp14:editId="6C54B731">
             <wp:simplePos x="0" y="0"/>
             <wp:positionH relativeFrom="column">
-              <wp:posOffset>1671418</wp:posOffset>
+              <wp:posOffset>-1270</wp:posOffset>
             </wp:positionH>
             <wp:positionV relativeFrom="paragraph">
-              <wp:posOffset>182343</wp:posOffset>
+              <wp:posOffset>3810</wp:posOffset>
             </wp:positionV>
-            <wp:extent cx="1834115" cy="894303"/>
-            <wp:effectExtent l="0" t="0" r="0" b="1270"/>
-            <wp:wrapNone/>
-            <wp:docPr id="3" name="Picture 3"/>
-            <wp:cNvGraphicFramePr>
-              <a:graphicFrameLocks xmlns:a="http://schemas.openxmlformats.org/drawingml/2006/main" noChangeAspect="1"/>
-            </wp:cNvGraphicFramePr>
-            <a:graphic xmlns:a="http://schemas.openxmlformats.org/drawingml/2006/main">
-              <a:graphicData uri="http://schemas.openxmlformats.org/drawingml/2006/picture">
-                <pic:pic xmlns:pic="http://schemas.openxmlformats.org/drawingml/2006/picture">
-                  <pic:nvPicPr>
-                    <pic:cNvPr id="1" name=""/>
-                    <pic:cNvPicPr/>
-                  </pic:nvPicPr>
-                  <pic:blipFill>
-                    <a:blip r:embed="rId8"/>
-                    <a:stretch>
-                      <a:fillRect/>
-                    </a:stretch>
-                  </pic:blipFill>
-                  <pic:spPr>
-                    <a:xfrm>
-                      <a:off x="0" y="0"/>
-                      <a:ext cx="1867188" cy="910429"/>
-                    </a:xfrm>
-                    <a:prstGeom prst="rect">
-                      <a:avLst/>
-                    </a:prstGeom>
-                  </pic:spPr>
-                </pic:pic>
-              </a:graphicData>
-            </a:graphic>
-            <wp14:sizeRelH relativeFrom="margin">
-              <wp14:pctWidth>0</wp14:pctWidth>
-            </wp14:sizeRelH>
-            <wp14:sizeRelV relativeFrom="margin">
-              <wp14:pctHeight>0</wp14:pctHeight>
-            </wp14:sizeRelV>
-          </wp:anchor>
-        </w:drawing>
-      </w:r>
-      <w:r>
-        <w:rPr>
-          <w:noProof/>
-        </w:rPr>
-        <w:drawing>
-          <wp:anchor distT="0" distB="0" distL="114300" distR="114300" simplePos="0" relativeHeight="251640832" behindDoc="0" locked="0" layoutInCell="1" allowOverlap="1" wp14:anchorId="5EA65B54" wp14:editId="33FCF0C3">
-            <wp:simplePos x="0" y="0"/>
-            <wp:positionH relativeFrom="column">
-              <wp:posOffset>-2603</wp:posOffset>
-            </wp:positionH>
-            <wp:positionV relativeFrom="paragraph">
-              <wp:posOffset>83108</wp:posOffset>
-            </wp:positionV>
-            <wp:extent cx="1532255" cy="1053465"/>
-            <wp:effectExtent l="0" t="0" r="0" b="0"/>
+            <wp:extent cx="5561330" cy="259715"/>
+            <wp:effectExtent l="0" t="0" r="1270" b="6985"/>
             <wp:wrapNone/>
             <wp:docPr id="1" name="Picture 1"/>
             <wp:cNvGraphicFramePr>
@@ -552,24 +758,37 @@
                     <pic:cNvPr id="1" name=""/>
                     <pic:cNvPicPr/>
                   </pic:nvPicPr>
-                  <pic:blipFill>
-                    <a:blip r:embed="rId9"/>
-                    <a:stretch>
-                      <a:fillRect/>
-                    </a:stretch>
+                  <pic:blipFill rotWithShape="1">
+                    <a:blip r:embed="rId8"/>
+                    <a:srcRect t="32172"/>
+                    <a:stretch/>
                   </pic:blipFill>
-                  <pic:spPr>
+                  <pic:spPr bwMode="auto">
                     <a:xfrm>
                       <a:off x="0" y="0"/>
-                      <a:ext cx="1532255" cy="1053465"/>
+                      <a:ext cx="5561330" cy="259715"/>
                     </a:xfrm>
                     <a:prstGeom prst="rect">
                       <a:avLst/>
                     </a:prstGeom>
+                    <a:ln>
+                      <a:noFill/>
+                    </a:ln>
+                    <a:extLst>
+                      <a:ext uri="{53640926-AAD7-44D8-BBD7-CCE9431645EC}">
+                        <a14:shadowObscured xmlns:a14="http://schemas.microsoft.com/office/drawing/2010/main"/>
+                      </a:ext>
+                    </a:extLst>
                   </pic:spPr>
                 </pic:pic>
               </a:graphicData>
             </a:graphic>
+            <wp14:sizeRelH relativeFrom="page">
+              <wp14:pctWidth>0</wp14:pctWidth>
+            </wp14:sizeRelH>
+            <wp14:sizeRelV relativeFrom="page">
+              <wp14:pctHeight>0</wp14:pctHeight>
+            </wp14:sizeRelV>
           </wp:anchor>
         </w:drawing>
       </w:r>
@@ -585,59 +804,23 @@
           <w:lang w:val="en-GB"/>
         </w:rPr>
       </w:pPr>
-    </w:p>
-    <w:p>
-      <w:pPr>
-        <w:widowControl w:val="0"/>
-        <w:suppressAutoHyphens/>
-        <w:spacing w:after="120"/>
-        <w:jc w:val="both"/>
-        <w:rPr>
-          <w:rFonts w:ascii="Calibri" w:eastAsia="DejaVu Sans Condensed" w:hAnsi="Calibri"/>
-          <w:lang w:val="en-GB"/>
-        </w:rPr>
-      </w:pPr>
-    </w:p>
-    <w:p>
-      <w:pPr>
-        <w:widowControl w:val="0"/>
-        <w:suppressAutoHyphens/>
-        <w:spacing w:after="120"/>
-        <w:jc w:val="both"/>
-        <w:rPr>
-          <w:rFonts w:ascii="Calibri" w:eastAsia="DejaVu Sans Condensed" w:hAnsi="Calibri"/>
-          <w:lang w:val="en-GB"/>
-        </w:rPr>
-      </w:pPr>
-    </w:p>
-    <w:p>
-      <w:pPr>
-        <w:widowControl w:val="0"/>
-        <w:suppressAutoHyphens/>
-        <w:spacing w:after="120"/>
-        <w:jc w:val="both"/>
-        <w:rPr>
-          <w:rFonts w:ascii="Calibri" w:eastAsia="DejaVu Sans Condensed" w:hAnsi="Calibri"/>
-          <w:lang w:val="en-GB"/>
-        </w:rPr>
-      </w:pPr>
       <w:r>
         <w:rPr>
           <w:noProof/>
         </w:rPr>
         <w:drawing>
-          <wp:anchor distT="0" distB="0" distL="114300" distR="114300" simplePos="0" relativeHeight="251662336" behindDoc="0" locked="0" layoutInCell="1" allowOverlap="1" wp14:anchorId="69AE4ACA" wp14:editId="1866CA26">
+          <wp:anchor distT="0" distB="0" distL="114300" distR="114300" simplePos="0" relativeHeight="251655168" behindDoc="0" locked="0" layoutInCell="1" allowOverlap="1" wp14:anchorId="0988B5B2" wp14:editId="4021D0D1">
             <wp:simplePos x="0" y="0"/>
             <wp:positionH relativeFrom="column">
-              <wp:posOffset>-1633</wp:posOffset>
+              <wp:posOffset>-1270</wp:posOffset>
             </wp:positionH>
             <wp:positionV relativeFrom="paragraph">
-              <wp:posOffset>102989</wp:posOffset>
+              <wp:posOffset>61713</wp:posOffset>
             </wp:positionV>
-            <wp:extent cx="2522136" cy="1126788"/>
-            <wp:effectExtent l="0" t="0" r="0" b="0"/>
+            <wp:extent cx="6116320" cy="277495"/>
+            <wp:effectExtent l="0" t="0" r="0" b="8255"/>
             <wp:wrapNone/>
-            <wp:docPr id="7" name="Picture 7"/>
+            <wp:docPr id="8" name="Picture 8"/>
             <wp:cNvGraphicFramePr>
               <a:graphicFrameLocks xmlns:a="http://schemas.openxmlformats.org/drawingml/2006/main" noChangeAspect="1"/>
             </wp:cNvGraphicFramePr>
@@ -648,40 +831,40 @@
                     <pic:cNvPr id="1" name=""/>
                     <pic:cNvPicPr/>
                   </pic:nvPicPr>
-                  <pic:blipFill>
-                    <a:blip r:embed="rId10"/>
-                    <a:stretch>
-                      <a:fillRect/>
-                    </a:stretch>
+                  <pic:blipFill rotWithShape="1">
+                    <a:blip r:embed="rId9"/>
+                    <a:srcRect t="31993"/>
+                    <a:stretch/>
                   </pic:blipFill>
-                  <pic:spPr>
+                  <pic:spPr bwMode="auto">
                     <a:xfrm>
                       <a:off x="0" y="0"/>
-                      <a:ext cx="2522136" cy="1126788"/>
+                      <a:ext cx="6116320" cy="277495"/>
                     </a:xfrm>
                     <a:prstGeom prst="rect">
                       <a:avLst/>
                     </a:prstGeom>
+                    <a:ln>
+                      <a:noFill/>
+                    </a:ln>
+                    <a:extLst>
+                      <a:ext uri="{53640926-AAD7-44D8-BBD7-CCE9431645EC}">
+                        <a14:shadowObscured xmlns:a14="http://schemas.microsoft.com/office/drawing/2010/main"/>
+                      </a:ext>
+                    </a:extLst>
                   </pic:spPr>
                 </pic:pic>
               </a:graphicData>
             </a:graphic>
-            <wp14:sizeRelH relativeFrom="margin">
+            <wp14:sizeRelH relativeFrom="page">
               <wp14:pctWidth>0</wp14:pctWidth>
             </wp14:sizeRelH>
-            <wp14:sizeRelV relativeFrom="margin">
+            <wp14:sizeRelV relativeFrom="page">
               <wp14:pctHeight>0</wp14:pctHeight>
             </wp14:sizeRelV>
           </wp:anchor>
         </w:drawing>
       </w:r>
-      <w:r>
-        <w:rPr>
-          <w:rFonts w:ascii="Calibri" w:eastAsia="DejaVu Sans Condensed" w:hAnsi="Calibri"/>
-          <w:lang w:val="en-GB"/>
-        </w:rPr>
-        <w:tab/>
-      </w:r>
     </w:p>
     <w:p>
       <w:pPr>
@@ -690,9 +873,7 @@
         <w:spacing w:after="120"/>
         <w:jc w:val="both"/>
         <w:rPr>
-          <w:rFonts w:ascii="Calibri" w:eastAsia="DejaVu Sans Condensed" w:hAnsi="Calibri" w:cs="DejaVu Sans Condensed"/>
-          <w:b/>
-          <w:bCs/>
+          <w:rFonts w:ascii="Calibri" w:eastAsia="DejaVu Sans Condensed" w:hAnsi="Calibri"/>
           <w:lang w:val="en-GB"/>
         </w:rPr>
       </w:pPr>
@@ -710,6 +891,24 @@
           <w:lang w:val="en-GB"/>
         </w:rPr>
       </w:pPr>
+      <w:r>
+        <w:rPr>
+          <w:rFonts w:ascii="Calibri" w:eastAsia="DejaVu Sans Condensed" w:hAnsi="Calibri" w:cs="DejaVu Sans Condensed"/>
+          <w:b/>
+          <w:bCs/>
+          <w:lang w:val="en-GB"/>
+        </w:rPr>
+        <w:t xml:space="preserve">2. </w:t>
+      </w:r>
+      <w:r>
+        <w:rPr>
+          <w:rFonts w:ascii="Calibri" w:eastAsia="DejaVu Sans Condensed" w:hAnsi="Calibri" w:cs="DejaVu Sans Condensed"/>
+          <w:b/>
+          <w:bCs/>
+          <w:lang w:val="en-GB"/>
+        </w:rPr>
+        <w:t>Selected/Derived Data</w:t>
+      </w:r>
     </w:p>
     <w:p>
       <w:pPr>
@@ -718,12 +917,133 @@
         <w:spacing w:after="120"/>
         <w:jc w:val="both"/>
         <w:rPr>
-          <w:rFonts w:ascii="Calibri" w:eastAsia="DejaVu Sans Condensed" w:hAnsi="Calibri" w:cs="DejaVu Sans Condensed"/>
-          <w:b/>
-          <w:bCs/>
-          <w:lang w:val="en-GB"/>
-        </w:rPr>
-      </w:pPr>
+          <w:rFonts w:ascii="Calibri" w:eastAsia="DejaVu Sans Condensed" w:hAnsi="Calibri" w:cs="Courier New"/>
+          <w:bCs/>
+          <w:sz w:val="22"/>
+          <w:highlight w:val="yellow"/>
+          <w:lang w:val="en-GB"/>
+        </w:rPr>
+      </w:pPr>
+      <w:r>
+        <w:rPr>
+          <w:rFonts w:ascii="Calibri" w:eastAsia="DejaVu Sans Condensed" w:hAnsi="Calibri" w:cs="DejaVu Sans Condensed"/>
+          <w:bCs/>
+          <w:sz w:val="22"/>
+          <w:szCs w:val="22"/>
+          <w:lang w:val="en-GB"/>
+        </w:rPr>
+        <w:tab/>
+      </w:r>
+      <w:r>
+        <w:rPr>
+          <w:rFonts w:ascii="Calibri" w:eastAsia="DejaVu Sans Condensed" w:hAnsi="Calibri" w:cs="DejaVu Sans Condensed"/>
+          <w:bCs/>
+          <w:sz w:val="22"/>
+          <w:szCs w:val="22"/>
+          <w:highlight w:val="yellow"/>
+          <w:lang w:val="en-GB"/>
+        </w:rPr>
+        <w:t>We removed players’ real names (</w:t>
+      </w:r>
+      <w:proofErr w:type="spellStart"/>
+      <w:r>
+        <w:rPr>
+          <w:rFonts w:ascii="Fira Code Light" w:eastAsia="DejaVu Sans Condensed" w:hAnsi="Fira Code Light" w:cs="Courier New"/>
+          <w:bCs/>
+          <w:sz w:val="16"/>
+          <w:szCs w:val="18"/>
+          <w:highlight w:val="yellow"/>
+          <w:lang w:val="en-GB"/>
+        </w:rPr>
+        <w:t>NameFirst</w:t>
+      </w:r>
+      <w:proofErr w:type="spellEnd"/>
+      <w:r>
+        <w:rPr>
+          <w:rFonts w:ascii="Fira Code Light" w:eastAsia="DejaVu Sans Condensed" w:hAnsi="Fira Code Light" w:cs="Courier New"/>
+          <w:bCs/>
+          <w:sz w:val="16"/>
+          <w:szCs w:val="18"/>
+          <w:highlight w:val="yellow"/>
+          <w:lang w:val="en-GB"/>
+        </w:rPr>
+        <w:t xml:space="preserve">, </w:t>
+      </w:r>
+      <w:proofErr w:type="spellStart"/>
+      <w:r>
+        <w:rPr>
+          <w:rFonts w:ascii="Fira Code Light" w:eastAsia="DejaVu Sans Condensed" w:hAnsi="Fira Code Light" w:cs="Courier New"/>
+          <w:bCs/>
+          <w:sz w:val="16"/>
+          <w:szCs w:val="18"/>
+          <w:highlight w:val="yellow"/>
+          <w:lang w:val="en-GB"/>
+        </w:rPr>
+        <w:t>NameLast</w:t>
+      </w:r>
+      <w:proofErr w:type="spellEnd"/>
+      <w:r>
+        <w:rPr>
+          <w:rFonts w:ascii="Calibri" w:eastAsia="DejaVu Sans Condensed" w:hAnsi="Calibri" w:cs="Courier New"/>
+          <w:bCs/>
+          <w:sz w:val="22"/>
+          <w:highlight w:val="yellow"/>
+          <w:lang w:val="en-GB"/>
+        </w:rPr>
+        <w:t xml:space="preserve">), tournament names, locations and team sizes </w:t>
+      </w:r>
+      <w:r>
+        <w:rPr>
+          <w:rFonts w:ascii="Calibri" w:eastAsia="DejaVu Sans Condensed" w:hAnsi="Calibri" w:cs="Courier New"/>
+          <w:bCs/>
+          <w:sz w:val="22"/>
+          <w:highlight w:val="yellow"/>
+          <w:lang w:val="en-GB"/>
+        </w:rPr>
+        <w:t>(</w:t>
+      </w:r>
+      <w:proofErr w:type="spellStart"/>
+      <w:r>
+        <w:rPr>
+          <w:rFonts w:ascii="Fira Code Light" w:eastAsia="DejaVu Sans Condensed" w:hAnsi="Fira Code Light" w:cs="Courier New"/>
+          <w:bCs/>
+          <w:sz w:val="16"/>
+          <w:highlight w:val="yellow"/>
+          <w:lang w:val="en-GB"/>
+        </w:rPr>
+        <w:t>TournamentName</w:t>
+      </w:r>
+      <w:proofErr w:type="spellEnd"/>
+      <w:r>
+        <w:rPr>
+          <w:rFonts w:ascii="Fira Code Light" w:eastAsia="DejaVu Sans Condensed" w:hAnsi="Fira Code Light" w:cs="Courier New"/>
+          <w:bCs/>
+          <w:sz w:val="16"/>
+          <w:highlight w:val="yellow"/>
+          <w:lang w:val="en-GB"/>
+        </w:rPr>
+        <w:t>, Location, Teamplay</w:t>
+      </w:r>
+      <w:r>
+        <w:rPr>
+          <w:rFonts w:ascii="Calibri" w:eastAsia="DejaVu Sans Condensed" w:hAnsi="Calibri" w:cs="Courier New"/>
+          <w:bCs/>
+          <w:sz w:val="22"/>
+          <w:highlight w:val="yellow"/>
+          <w:lang w:val="en-GB"/>
+        </w:rPr>
+        <w:t>)</w:t>
+      </w:r>
+      <w:r>
+        <w:rPr>
+          <w:rFonts w:ascii="Calibri" w:eastAsia="DejaVu Sans Condensed" w:hAnsi="Calibri" w:cs="Courier New"/>
+          <w:bCs/>
+          <w:sz w:val="22"/>
+          <w:highlight w:val="yellow"/>
+          <w:lang w:val="en-GB"/>
+        </w:rPr>
+        <w:t>.</w:t>
+      </w:r>
     </w:p>
     <w:p>
       <w:pPr>
@@ -732,247 +1052,63 @@
         <w:spacing w:after="120"/>
         <w:jc w:val="both"/>
         <w:rPr>
-          <w:rFonts w:ascii="Calibri" w:eastAsia="DejaVu Sans Condensed" w:hAnsi="Calibri" w:cs="DejaVu Sans Condensed"/>
-          <w:b/>
-          <w:bCs/>
-          <w:lang w:val="en-GB"/>
-        </w:rPr>
-      </w:pPr>
-    </w:p>
-    <w:p>
-      <w:pPr>
-        <w:widowControl w:val="0"/>
-        <w:suppressAutoHyphens/>
-        <w:spacing w:after="120"/>
-        <w:jc w:val="both"/>
-        <w:rPr>
-          <w:rFonts w:ascii="Calibri" w:eastAsia="DejaVu Sans Condensed" w:hAnsi="Calibri" w:cs="DejaVu Sans Condensed"/>
-          <w:b/>
-          <w:bCs/>
-          <w:lang w:val="en-GB"/>
-        </w:rPr>
-      </w:pPr>
-    </w:p>
-    <w:p>
-      <w:pPr>
-        <w:widowControl w:val="0"/>
-        <w:suppressAutoHyphens/>
-        <w:spacing w:after="120"/>
-        <w:jc w:val="both"/>
-        <w:rPr>
-          <w:rFonts w:ascii="Calibri" w:eastAsia="DejaVu Sans Condensed" w:hAnsi="Calibri" w:cs="DejaVu Sans Condensed"/>
-          <w:b/>
-          <w:bCs/>
-          <w:lang w:val="en-GB"/>
-        </w:rPr>
-      </w:pPr>
-      <w:r>
-        <w:rPr>
-          <w:rFonts w:ascii="Calibri" w:eastAsia="DejaVu Sans Condensed" w:hAnsi="Calibri" w:cs="DejaVu Sans Condensed"/>
-          <w:b/>
-          <w:bCs/>
-          <w:lang w:val="en-GB"/>
-        </w:rPr>
-        <w:t xml:space="preserve">2. </w:t>
-      </w:r>
-      <w:r>
-        <w:rPr>
-          <w:rFonts w:ascii="Calibri" w:eastAsia="DejaVu Sans Condensed" w:hAnsi="Calibri" w:cs="DejaVu Sans Condensed"/>
-          <w:b/>
-          <w:bCs/>
-          <w:lang w:val="en-GB"/>
-        </w:rPr>
-        <w:t>Selected/Derived Data</w:t>
-      </w:r>
-    </w:p>
-    <w:p>
-      <w:pPr>
-        <w:widowControl w:val="0"/>
-        <w:suppressAutoHyphens/>
-        <w:spacing w:after="120"/>
-        <w:ind w:firstLine="720"/>
-        <w:jc w:val="both"/>
-        <w:rPr>
-          <w:rFonts w:ascii="Calibri" w:eastAsia="DejaVu Sans Condensed" w:hAnsi="Calibri" w:cs="DejaVu Sans Condensed"/>
-          <w:bCs/>
-          <w:sz w:val="22"/>
-          <w:szCs w:val="22"/>
-          <w:lang w:val="en-GB"/>
-        </w:rPr>
-      </w:pPr>
-      <w:r>
-        <w:rPr>
-          <w:rFonts w:ascii="Calibri" w:eastAsia="DejaVu Sans Condensed" w:hAnsi="Calibri" w:cs="DejaVu Sans Condensed"/>
-          <w:bCs/>
-          <w:sz w:val="22"/>
-          <w:szCs w:val="22"/>
-          <w:lang w:val="en-GB"/>
-        </w:rPr>
-        <w:t xml:space="preserve">We joined the </w:t>
-      </w:r>
-      <w:r>
-        <w:rPr>
-          <w:rFonts w:ascii="Courier New" w:eastAsia="DejaVu Sans Condensed" w:hAnsi="Courier New" w:cs="Courier New"/>
-          <w:bCs/>
-          <w:sz w:val="20"/>
-          <w:szCs w:val="20"/>
-          <w:lang w:val="en-GB"/>
-        </w:rPr>
-        <w:t>players</w:t>
-      </w:r>
-      <w:r>
-        <w:rPr>
-          <w:rFonts w:ascii="Calibri" w:eastAsia="DejaVu Sans Condensed" w:hAnsi="Calibri" w:cs="DejaVu Sans Condensed"/>
-          <w:bCs/>
-          <w:sz w:val="22"/>
-          <w:szCs w:val="22"/>
-          <w:lang w:val="en-GB"/>
-        </w:rPr>
-        <w:t xml:space="preserve"> and </w:t>
+          <w:rFonts w:ascii="Calibri" w:eastAsia="DejaVu Sans Condensed" w:hAnsi="Calibri" w:cs="Courier New"/>
+          <w:bCs/>
+          <w:sz w:val="22"/>
+          <w:lang w:val="en-GB"/>
+        </w:rPr>
+      </w:pPr>
+      <w:r>
+        <w:rPr>
+          <w:rFonts w:ascii="Calibri" w:eastAsia="DejaVu Sans Condensed" w:hAnsi="Calibri" w:cs="Courier New"/>
+          <w:bCs/>
+          <w:sz w:val="22"/>
+          <w:lang w:val="en-GB"/>
+        </w:rPr>
+        <w:tab/>
+      </w:r>
+      <w:r>
+        <w:rPr>
+          <w:rFonts w:ascii="Calibri" w:eastAsia="DejaVu Sans Condensed" w:hAnsi="Calibri" w:cs="Courier New"/>
+          <w:bCs/>
+          <w:sz w:val="22"/>
+          <w:highlight w:val="yellow"/>
+          <w:lang w:val="en-GB"/>
+        </w:rPr>
+        <w:t xml:space="preserve">We didn’t calculate any derived measures. The only table where we have missing data is the </w:t>
       </w:r>
       <w:proofErr w:type="spellStart"/>
       <w:r>
         <w:rPr>
-          <w:rFonts w:ascii="Courier New" w:eastAsia="DejaVu Sans Condensed" w:hAnsi="Courier New" w:cs="Courier New"/>
-          <w:bCs/>
-          <w:sz w:val="20"/>
-          <w:szCs w:val="20"/>
-          <w:lang w:val="en-GB"/>
-        </w:rPr>
-        <w:t>earningsByAge</w:t>
+          <w:rFonts w:ascii="Fira Code Light" w:eastAsia="DejaVu Sans Condensed" w:hAnsi="Fira Code Light" w:cs="Courier New"/>
+          <w:bCs/>
+          <w:sz w:val="16"/>
+          <w:highlight w:val="yellow"/>
+          <w:lang w:val="en-GB"/>
+        </w:rPr>
+        <w:t>earningsPerAge</w:t>
       </w:r>
       <w:proofErr w:type="spellEnd"/>
       <w:r>
         <w:rPr>
-          <w:rFonts w:ascii="Calibri" w:eastAsia="DejaVu Sans Condensed" w:hAnsi="Calibri" w:cs="DejaVu Sans Condensed"/>
-          <w:bCs/>
-          <w:sz w:val="22"/>
-          <w:szCs w:val="22"/>
-          <w:lang w:val="en-GB"/>
-        </w:rPr>
-        <w:t xml:space="preserve"> tables </w:t>
-      </w:r>
-      <w:r>
-        <w:rPr>
-          <w:rFonts w:ascii="Calibri" w:eastAsia="DejaVu Sans Condensed" w:hAnsi="Calibri" w:cs="DejaVu Sans Condensed"/>
-          <w:bCs/>
-          <w:sz w:val="22"/>
-          <w:szCs w:val="22"/>
-          <w:lang w:val="en-GB"/>
-        </w:rPr>
-        <w:t>using</w:t>
-      </w:r>
-      <w:bookmarkStart w:id="0" w:name="_GoBack"/>
-      <w:bookmarkEnd w:id="0"/>
-      <w:r>
-        <w:rPr>
-          <w:rFonts w:ascii="Calibri" w:eastAsia="DejaVu Sans Condensed" w:hAnsi="Calibri" w:cs="DejaVu Sans Condensed"/>
-          <w:bCs/>
-          <w:sz w:val="22"/>
-          <w:szCs w:val="22"/>
-          <w:lang w:val="en-GB"/>
-        </w:rPr>
-        <w:t xml:space="preserve"> Pentaho DI.</w:t>
-      </w:r>
-      <w:r>
-        <w:rPr>
-          <w:rFonts w:ascii="Calibri" w:eastAsia="DejaVu Sans Condensed" w:hAnsi="Calibri" w:cs="DejaVu Sans Condensed"/>
-          <w:bCs/>
-          <w:sz w:val="22"/>
-          <w:szCs w:val="22"/>
-          <w:lang w:val="en-GB"/>
-        </w:rPr>
-        <w:t xml:space="preserve"> Some players don’t have their </w:t>
-      </w:r>
-      <w:r>
-        <w:rPr>
-          <w:rFonts w:ascii="Calibri" w:eastAsia="DejaVu Sans Condensed" w:hAnsi="Calibri" w:cs="DejaVu Sans Condensed"/>
-          <w:bCs/>
-          <w:sz w:val="22"/>
-          <w:szCs w:val="22"/>
-          <w:lang w:val="en-GB"/>
-        </w:rPr>
-        <w:t>earnings by age available, so when we’re using that part of the table they will be ignored.</w:t>
-      </w:r>
-    </w:p>
-    <w:p>
-      <w:pPr>
-        <w:widowControl w:val="0"/>
-        <w:suppressAutoHyphens/>
-        <w:spacing w:after="120"/>
-        <w:jc w:val="both"/>
-        <w:rPr>
-          <w:rFonts w:ascii="Calibri" w:eastAsia="DejaVu Sans Condensed" w:hAnsi="Calibri" w:cs="DejaVu Sans Condensed"/>
-          <w:bCs/>
-          <w:sz w:val="22"/>
-          <w:szCs w:val="22"/>
-          <w:lang w:val="en-GB"/>
-        </w:rPr>
-      </w:pPr>
-      <w:r>
-        <w:rPr>
-          <w:rFonts w:ascii="Calibri" w:eastAsia="DejaVu Sans Condensed" w:hAnsi="Calibri" w:cs="DejaVu Sans Condensed"/>
-          <w:bCs/>
-          <w:sz w:val="22"/>
-          <w:szCs w:val="22"/>
-          <w:lang w:val="en-GB"/>
-        </w:rPr>
-        <w:tab/>
-        <w:t xml:space="preserve">We </w:t>
-      </w:r>
-      <w:r>
-        <w:rPr>
-          <w:rFonts w:ascii="Calibri" w:eastAsia="DejaVu Sans Condensed" w:hAnsi="Calibri" w:cs="DejaVu Sans Condensed"/>
-          <w:bCs/>
-          <w:sz w:val="22"/>
-          <w:szCs w:val="22"/>
-          <w:lang w:val="en-GB"/>
-        </w:rPr>
-        <w:t>also removed some unnecessary attributes from the other tables</w:t>
-      </w:r>
-      <w:r>
-        <w:rPr>
-          <w:rFonts w:ascii="Calibri" w:eastAsia="DejaVu Sans Condensed" w:hAnsi="Calibri" w:cs="DejaVu Sans Condensed"/>
-          <w:bCs/>
-          <w:sz w:val="22"/>
-          <w:szCs w:val="22"/>
-          <w:lang w:val="en-GB"/>
-        </w:rPr>
-        <w:t xml:space="preserve"> (such as the location</w:t>
-      </w:r>
-      <w:r>
-        <w:rPr>
-          <w:rFonts w:ascii="Calibri" w:eastAsia="DejaVu Sans Condensed" w:hAnsi="Calibri" w:cs="DejaVu Sans Condensed"/>
-          <w:bCs/>
-          <w:sz w:val="22"/>
-          <w:szCs w:val="22"/>
-          <w:lang w:val="en-GB"/>
-        </w:rPr>
-        <w:t>/name</w:t>
-      </w:r>
-      <w:r>
-        <w:rPr>
-          <w:rFonts w:ascii="Calibri" w:eastAsia="DejaVu Sans Condensed" w:hAnsi="Calibri" w:cs="DejaVu Sans Condensed"/>
-          <w:bCs/>
-          <w:sz w:val="22"/>
-          <w:szCs w:val="22"/>
-          <w:lang w:val="en-GB"/>
-        </w:rPr>
-        <w:t xml:space="preserve"> of tournaments).</w:t>
-      </w:r>
-    </w:p>
-    <w:p>
-      <w:pPr>
-        <w:widowControl w:val="0"/>
-        <w:suppressAutoHyphens/>
-        <w:spacing w:after="120"/>
-        <w:jc w:val="both"/>
-        <w:rPr>
-          <w:rFonts w:ascii="Calibri" w:eastAsia="DejaVu Sans Condensed" w:hAnsi="Calibri" w:cs="DejaVu Sans Condensed"/>
-          <w:bCs/>
-          <w:lang w:val="en-GB"/>
-        </w:rPr>
-      </w:pPr>
+          <w:rFonts w:ascii="Calibri" w:eastAsia="DejaVu Sans Condensed" w:hAnsi="Calibri" w:cs="Courier New"/>
+          <w:bCs/>
+          <w:sz w:val="22"/>
+          <w:highlight w:val="yellow"/>
+          <w:lang w:val="en-GB"/>
+        </w:rPr>
+        <w:t xml:space="preserve"> table</w:t>
+      </w:r>
+      <w:r>
+        <w:rPr>
+          <w:rFonts w:ascii="Calibri" w:eastAsia="DejaVu Sans Condensed" w:hAnsi="Calibri" w:cs="Courier New"/>
+          <w:bCs/>
+          <w:sz w:val="22"/>
+          <w:highlight w:val="yellow"/>
+          <w:lang w:val="en-GB"/>
+        </w:rPr>
+        <w:t>.</w:t>
+      </w:r>
     </w:p>
     <w:p>
       <w:pPr>
@@ -1796,7 +1932,6 @@
           <w:szCs w:val="20"/>
           <w:lang w:val="en-GB"/>
         </w:rPr>
-        <w:lastRenderedPageBreak/>
         <w:t>totalTournaments</w:t>
       </w:r>
       <w:proofErr w:type="spellEnd"/>
@@ -2304,7 +2439,16 @@
           <w:bCs/>
           <w:lang w:val="en-GB"/>
         </w:rPr>
-        <w:t xml:space="preserve">, annual GDP, </w:t>
+        <w:t xml:space="preserve">, annual </w:t>
+      </w:r>
+      <w:r>
+        <w:rPr>
+          <w:rFonts w:ascii="Calibri" w:eastAsia="DejaVu Sans Condensed" w:hAnsi="Calibri" w:cs="DejaVu Sans Condensed"/>
+          <w:bCs/>
+          <w:lang w:val="en-GB"/>
+        </w:rPr>
+        <w:lastRenderedPageBreak/>
+        <w:t xml:space="preserve">GDP, </w:t>
       </w:r>
       <w:r>
         <w:rPr>
@@ -3425,6 +3569,29 @@
         </w:rPr>
         <w:t>, with a limit of one query every 2 seconds, so we made a script to automate data collection.</w:t>
       </w:r>
+      <w:r>
+        <w:rPr>
+          <w:rFonts w:ascii="Calibri" w:eastAsia="DejaVu Sans Condensed" w:hAnsi="Calibri" w:cs="DejaVu Sans Condensed"/>
+          <w:bCs/>
+          <w:sz w:val="22"/>
+          <w:szCs w:val="22"/>
+          <w:lang w:val="en-GB"/>
+        </w:rPr>
+        <w:t xml:space="preserve"> </w:t>
+      </w:r>
+      <w:r>
+        <w:rPr>
+          <w:rFonts w:ascii="Calibri" w:eastAsia="DejaVu Sans Condensed" w:hAnsi="Calibri" w:cs="DejaVu Sans Condensed"/>
+          <w:bCs/>
+          <w:sz w:val="22"/>
+          <w:szCs w:val="22"/>
+          <w:highlight w:val="yellow"/>
+          <w:lang w:val="en-GB"/>
+        </w:rPr>
+        <w:t>Some data, such as age and earnings per age, wasn’t available in the API so we had to scrape it from each player page.</w:t>
+      </w:r>
+      <w:bookmarkStart w:id="0" w:name="_GoBack"/>
+      <w:bookmarkEnd w:id="0"/>
     </w:p>
     <w:p>
       <w:pPr>
@@ -6326,6 +6493,7 @@
   <w:style w:type="character" w:default="1" w:styleId="DefaultParagraphFont">
     <w:name w:val="Default Paragraph Font"/>
     <w:uiPriority w:val="1"/>
+    <w:semiHidden/>
     <w:unhideWhenUsed/>
   </w:style>
   <w:style w:type="table" w:default="1" w:styleId="TableNormal">

--- a/docs/Checkpoint II - Report.docx
+++ b/docs/Checkpoint II - Report.docx
@@ -191,9 +191,17 @@
           <w:szCs w:val="22"/>
           <w:lang w:val="en-GB"/>
         </w:rPr>
+        <w:t xml:space="preserve"> APIs,</w:t>
+      </w:r>
+      <w:r>
+        <w:rPr>
+          <w:rFonts w:ascii="Calibri" w:eastAsia="DejaVu Sans Condensed" w:hAnsi="Calibri"/>
+          <w:sz w:val="22"/>
+          <w:szCs w:val="22"/>
+          <w:lang w:val="en-GB"/>
+        </w:rPr>
         <w:t xml:space="preserve"> </w:t>
       </w:r>
-      <w:proofErr w:type="gramStart"/>
       <w:r>
         <w:rPr>
           <w:rFonts w:ascii="Calibri" w:eastAsia="DejaVu Sans Condensed" w:hAnsi="Calibri"/>
@@ -201,7 +209,7 @@
           <w:szCs w:val="22"/>
           <w:lang w:val="en-GB"/>
         </w:rPr>
-        <w:t>APIs,</w:t>
+        <w:t>and scraping from esportsearnings.com.</w:t>
       </w:r>
       <w:r>
         <w:rPr>
@@ -217,195 +225,167 @@
           <w:rFonts w:ascii="Calibri" w:eastAsia="DejaVu Sans Condensed" w:hAnsi="Calibri"/>
           <w:sz w:val="22"/>
           <w:szCs w:val="22"/>
-          <w:lang w:val="en-GB"/>
-        </w:rPr>
-        <w:t>and</w:t>
-      </w:r>
-      <w:proofErr w:type="gramEnd"/>
+          <w:highlight w:val="lightGray"/>
+          <w:lang w:val="en-GB"/>
+        </w:rPr>
+        <w:t xml:space="preserve">Our </w:t>
+      </w:r>
       <w:r>
         <w:rPr>
           <w:rFonts w:ascii="Calibri" w:eastAsia="DejaVu Sans Condensed" w:hAnsi="Calibri"/>
           <w:sz w:val="22"/>
           <w:szCs w:val="22"/>
-          <w:lang w:val="en-GB"/>
-        </w:rPr>
-        <w:t xml:space="preserve"> scraping from esportsearnings.com.</w:t>
+          <w:highlight w:val="lightGray"/>
+          <w:lang w:val="en-GB"/>
+        </w:rPr>
+        <w:t xml:space="preserve">initial </w:t>
       </w:r>
       <w:r>
         <w:rPr>
           <w:rFonts w:ascii="Calibri" w:eastAsia="DejaVu Sans Condensed" w:hAnsi="Calibri"/>
           <w:sz w:val="22"/>
           <w:szCs w:val="22"/>
-          <w:lang w:val="en-GB"/>
-        </w:rPr>
-        <w:t xml:space="preserve"> </w:t>
+          <w:highlight w:val="lightGray"/>
+          <w:lang w:val="en-GB"/>
+        </w:rPr>
+        <w:t>data comprise</w:t>
       </w:r>
       <w:r>
         <w:rPr>
           <w:rFonts w:ascii="Calibri" w:eastAsia="DejaVu Sans Condensed" w:hAnsi="Calibri"/>
           <w:sz w:val="22"/>
           <w:szCs w:val="22"/>
-          <w:highlight w:val="yellow"/>
-          <w:lang w:val="en-GB"/>
-        </w:rPr>
-        <w:t xml:space="preserve">Our </w:t>
+          <w:highlight w:val="lightGray"/>
+          <w:lang w:val="en-GB"/>
+        </w:rPr>
+        <w:t>d</w:t>
       </w:r>
       <w:r>
         <w:rPr>
           <w:rFonts w:ascii="Calibri" w:eastAsia="DejaVu Sans Condensed" w:hAnsi="Calibri"/>
           <w:sz w:val="22"/>
           <w:szCs w:val="22"/>
-          <w:highlight w:val="yellow"/>
-          <w:lang w:val="en-GB"/>
-        </w:rPr>
-        <w:t xml:space="preserve">initial </w:t>
+          <w:highlight w:val="lightGray"/>
+          <w:lang w:val="en-GB"/>
+        </w:rPr>
+        <w:t xml:space="preserve"> 4000 players</w:t>
       </w:r>
       <w:r>
         <w:rPr>
           <w:rFonts w:ascii="Calibri" w:eastAsia="DejaVu Sans Condensed" w:hAnsi="Calibri"/>
           <w:sz w:val="22"/>
           <w:szCs w:val="22"/>
-          <w:highlight w:val="yellow"/>
-          <w:lang w:val="en-GB"/>
-        </w:rPr>
-        <w:t>data comprise</w:t>
+          <w:highlight w:val="lightGray"/>
+          <w:lang w:val="en-GB"/>
+        </w:rPr>
+        <w:t xml:space="preserve"> (786 kB)</w:t>
       </w:r>
       <w:r>
         <w:rPr>
           <w:rFonts w:ascii="Calibri" w:eastAsia="DejaVu Sans Condensed" w:hAnsi="Calibri"/>
           <w:sz w:val="22"/>
           <w:szCs w:val="22"/>
-          <w:highlight w:val="yellow"/>
-          <w:lang w:val="en-GB"/>
-        </w:rPr>
-        <w:t>d</w:t>
+          <w:highlight w:val="lightGray"/>
+          <w:lang w:val="en-GB"/>
+        </w:rPr>
+        <w:t xml:space="preserve"> and their earnings per age (923 kB)</w:t>
       </w:r>
       <w:r>
         <w:rPr>
           <w:rFonts w:ascii="Calibri" w:eastAsia="DejaVu Sans Condensed" w:hAnsi="Calibri"/>
           <w:sz w:val="22"/>
           <w:szCs w:val="22"/>
-          <w:highlight w:val="yellow"/>
-          <w:lang w:val="en-GB"/>
-        </w:rPr>
-        <w:t xml:space="preserve"> 4000 players</w:t>
+          <w:highlight w:val="lightGray"/>
+          <w:lang w:val="en-GB"/>
+        </w:rPr>
+        <w:t>,</w:t>
       </w:r>
       <w:r>
         <w:rPr>
           <w:rFonts w:ascii="Calibri" w:eastAsia="DejaVu Sans Condensed" w:hAnsi="Calibri"/>
           <w:sz w:val="22"/>
           <w:szCs w:val="22"/>
-          <w:highlight w:val="yellow"/>
-          <w:lang w:val="en-GB"/>
-        </w:rPr>
-        <w:t xml:space="preserve"> (786 kB)</w:t>
+          <w:highlight w:val="lightGray"/>
+          <w:lang w:val="en-GB"/>
+        </w:rPr>
+        <w:t xml:space="preserve"> slightly under 30 000 tournaments</w:t>
       </w:r>
       <w:r>
         <w:rPr>
           <w:rFonts w:ascii="Calibri" w:eastAsia="DejaVu Sans Condensed" w:hAnsi="Calibri"/>
           <w:sz w:val="22"/>
           <w:szCs w:val="22"/>
-          <w:highlight w:val="yellow"/>
-          <w:lang w:val="en-GB"/>
-        </w:rPr>
-        <w:t xml:space="preserve"> and their earnings per age (923 kB)</w:t>
+          <w:highlight w:val="lightGray"/>
+          <w:lang w:val="en-GB"/>
+        </w:rPr>
+        <w:t xml:space="preserve"> (7.46 MB), </w:t>
       </w:r>
       <w:r>
         <w:rPr>
           <w:rFonts w:ascii="Calibri" w:eastAsia="DejaVu Sans Condensed" w:hAnsi="Calibri"/>
           <w:sz w:val="22"/>
           <w:szCs w:val="22"/>
-          <w:highlight w:val="yellow"/>
-          <w:lang w:val="en-GB"/>
-        </w:rPr>
-        <w:t>,</w:t>
+          <w:highlight w:val="lightGray"/>
+          <w:lang w:val="en-GB"/>
+        </w:rPr>
+        <w:t>385 games (</w:t>
       </w:r>
       <w:r>
         <w:rPr>
           <w:rFonts w:ascii="Calibri" w:eastAsia="DejaVu Sans Condensed" w:hAnsi="Calibri"/>
           <w:sz w:val="22"/>
           <w:szCs w:val="22"/>
-          <w:highlight w:val="yellow"/>
-          <w:lang w:val="en-GB"/>
-        </w:rPr>
-        <w:t xml:space="preserve"> slightly under 30 000 tournaments</w:t>
+          <w:highlight w:val="lightGray"/>
+          <w:lang w:val="en-GB"/>
+        </w:rPr>
+        <w:t>56</w:t>
       </w:r>
       <w:r>
         <w:rPr>
           <w:rFonts w:ascii="Calibri" w:eastAsia="DejaVu Sans Condensed" w:hAnsi="Calibri"/>
           <w:sz w:val="22"/>
           <w:szCs w:val="22"/>
-          <w:highlight w:val="yellow"/>
-          <w:lang w:val="en-GB"/>
-        </w:rPr>
-        <w:t xml:space="preserve"> (7.46 MB), </w:t>
+          <w:highlight w:val="lightGray"/>
+          <w:lang w:val="en-GB"/>
+        </w:rPr>
+        <w:t>.2 kB)</w:t>
       </w:r>
       <w:r>
         <w:rPr>
           <w:rFonts w:ascii="Calibri" w:eastAsia="DejaVu Sans Condensed" w:hAnsi="Calibri"/>
           <w:sz w:val="22"/>
           <w:szCs w:val="22"/>
-          <w:highlight w:val="yellow"/>
-          <w:lang w:val="en-GB"/>
-        </w:rPr>
-        <w:t>385 games (</w:t>
+          <w:highlight w:val="lightGray"/>
+          <w:lang w:val="en-GB"/>
+        </w:rPr>
+        <w:t xml:space="preserve">, </w:t>
       </w:r>
       <w:r>
         <w:rPr>
           <w:rFonts w:ascii="Calibri" w:eastAsia="DejaVu Sans Condensed" w:hAnsi="Calibri"/>
           <w:sz w:val="22"/>
           <w:szCs w:val="22"/>
-          <w:highlight w:val="yellow"/>
-          <w:lang w:val="en-GB"/>
-        </w:rPr>
-        <w:t>56</w:t>
+          <w:highlight w:val="lightGray"/>
+          <w:lang w:val="en-GB"/>
+        </w:rPr>
+        <w:t>an</w:t>
       </w:r>
       <w:r>
         <w:rPr>
           <w:rFonts w:ascii="Calibri" w:eastAsia="DejaVu Sans Condensed" w:hAnsi="Calibri"/>
           <w:sz w:val="22"/>
           <w:szCs w:val="22"/>
-          <w:highlight w:val="yellow"/>
-          <w:lang w:val="en-GB"/>
-        </w:rPr>
-        <w:t>.2 kB)</w:t>
+          <w:highlight w:val="lightGray"/>
+          <w:lang w:val="en-GB"/>
+        </w:rPr>
+        <w:t xml:space="preserve">d </w:t>
       </w:r>
       <w:r>
         <w:rPr>
           <w:rFonts w:ascii="Calibri" w:eastAsia="DejaVu Sans Condensed" w:hAnsi="Calibri"/>
           <w:sz w:val="22"/>
           <w:szCs w:val="22"/>
-          <w:highlight w:val="yellow"/>
-          <w:lang w:val="en-GB"/>
-        </w:rPr>
-        <w:t xml:space="preserve">, </w:t>
-      </w:r>
-      <w:r>
-        <w:rPr>
-          <w:rFonts w:ascii="Calibri" w:eastAsia="DejaVu Sans Condensed" w:hAnsi="Calibri"/>
-          <w:sz w:val="22"/>
-          <w:szCs w:val="22"/>
-          <w:highlight w:val="yellow"/>
-          <w:lang w:val="en-GB"/>
-        </w:rPr>
-        <w:t>an</w:t>
-      </w:r>
-      <w:r>
-        <w:rPr>
-          <w:rFonts w:ascii="Calibri" w:eastAsia="DejaVu Sans Condensed" w:hAnsi="Calibri"/>
-          <w:sz w:val="22"/>
-          <w:szCs w:val="22"/>
-          <w:highlight w:val="yellow"/>
-          <w:lang w:val="en-GB"/>
-        </w:rPr>
-        <w:t xml:space="preserve">d </w:t>
-      </w:r>
-      <w:r>
-        <w:rPr>
-          <w:rFonts w:ascii="Calibri" w:eastAsia="DejaVu Sans Condensed" w:hAnsi="Calibri"/>
-          <w:sz w:val="22"/>
-          <w:szCs w:val="22"/>
-          <w:highlight w:val="yellow"/>
+          <w:highlight w:val="lightGray"/>
           <w:lang w:val="en-GB"/>
         </w:rPr>
         <w:t>countries (43 kB).</w:t>
@@ -429,25 +409,17 @@
           <w:noProof/>
         </w:rPr>
         <w:drawing>
-          <wp:anchor distT="0" distB="0" distL="114300" distR="114300" simplePos="0" relativeHeight="251729920" behindDoc="0" locked="0" layoutInCell="1" allowOverlap="1" wp14:anchorId="0C660E1B" wp14:editId="7B56CD78">
+          <wp:anchor distT="0" distB="0" distL="114300" distR="114300" simplePos="0" relativeHeight="251671040" behindDoc="0" locked="0" layoutInCell="1" allowOverlap="1" wp14:anchorId="0C660E1B" wp14:editId="4E782C00">
             <wp:simplePos x="0" y="0"/>
             <wp:positionH relativeFrom="column">
-              <wp:posOffset>3771014</wp:posOffset>
+              <wp:posOffset>4385812</wp:posOffset>
             </wp:positionH>
             <wp:positionV relativeFrom="paragraph">
-              <wp:posOffset>6022</wp:posOffset>
+              <wp:posOffset>166279</wp:posOffset>
             </wp:positionV>
             <wp:extent cx="1210310" cy="955040"/>
             <wp:effectExtent l="0" t="0" r="8890" b="0"/>
-            <wp:wrapThrough wrapText="bothSides">
-              <wp:wrapPolygon edited="0">
-                <wp:start x="0" y="0"/>
-                <wp:lineTo x="0" y="21112"/>
-                <wp:lineTo x="21419" y="21112"/>
-                <wp:lineTo x="21419" y="0"/>
-                <wp:lineTo x="0" y="0"/>
-              </wp:wrapPolygon>
-            </wp:wrapThrough>
+            <wp:wrapSquare wrapText="bothSides"/>
             <wp:docPr id="11" name="Picture 11"/>
             <wp:cNvGraphicFramePr>
               <a:graphicFrameLocks xmlns:a="http://schemas.openxmlformats.org/drawingml/2006/main" noChangeAspect="1"/>
@@ -488,116 +460,21 @@
       </w:r>
       <w:r>
         <w:rPr>
-          <w:rFonts w:ascii="Calibri" w:eastAsia="DejaVu Sans Condensed" w:hAnsi="Calibri"/>
-          <w:sz w:val="22"/>
-          <w:szCs w:val="22"/>
-          <w:lang w:val="en-GB"/>
-        </w:rPr>
-        <w:t>Sample</w:t>
-      </w:r>
-      <w:r>
-        <w:rPr>
-          <w:rFonts w:ascii="Calibri" w:eastAsia="DejaVu Sans Condensed" w:hAnsi="Calibri"/>
-          <w:sz w:val="22"/>
-          <w:szCs w:val="22"/>
-          <w:lang w:val="en-GB"/>
-        </w:rPr>
-        <w:t>s</w:t>
-      </w:r>
-      <w:r>
-        <w:rPr>
-          <w:rFonts w:ascii="Calibri" w:eastAsia="DejaVu Sans Condensed" w:hAnsi="Calibri"/>
-          <w:sz w:val="22"/>
-          <w:szCs w:val="22"/>
-          <w:lang w:val="en-GB"/>
-        </w:rPr>
-        <w:t>:</w:t>
-      </w:r>
-      <w:r>
-        <w:rPr>
-          <w:rFonts w:ascii="Calibri" w:eastAsia="DejaVu Sans Condensed" w:hAnsi="Calibri"/>
-          <w:sz w:val="22"/>
-          <w:szCs w:val="22"/>
-          <w:lang w:val="en-GB"/>
-        </w:rPr>
-        <w:t xml:space="preserve"> </w:t>
-      </w:r>
-      <w:r>
-        <w:rPr>
-          <w:rFonts w:ascii="Calibri" w:eastAsia="DejaVu Sans Condensed" w:hAnsi="Calibri"/>
-          <w:sz w:val="22"/>
-          <w:szCs w:val="22"/>
-          <w:highlight w:val="yellow"/>
-          <w:lang w:val="en-GB"/>
-        </w:rPr>
-        <w:t>[</w:t>
-      </w:r>
-      <w:r>
-        <w:rPr>
-          <w:rFonts w:ascii="Calibri" w:eastAsia="DejaVu Sans Condensed" w:hAnsi="Calibri"/>
-          <w:sz w:val="22"/>
-          <w:szCs w:val="22"/>
-          <w:highlight w:val="yellow"/>
-          <w:lang w:val="en-GB"/>
-        </w:rPr>
-        <w:t>c</w:t>
-      </w:r>
-      <w:r>
-        <w:rPr>
-          <w:rFonts w:ascii="Calibri" w:eastAsia="DejaVu Sans Condensed" w:hAnsi="Calibri"/>
-          <w:sz w:val="22"/>
-          <w:szCs w:val="22"/>
-          <w:highlight w:val="yellow"/>
-          <w:lang w:val="en-GB"/>
-        </w:rPr>
-        <w:t>hanged samples to tables after feedback</w:t>
-      </w:r>
-      <w:r>
-        <w:rPr>
-          <w:rFonts w:ascii="Calibri" w:eastAsia="DejaVu Sans Condensed" w:hAnsi="Calibri"/>
-          <w:sz w:val="22"/>
-          <w:szCs w:val="22"/>
-          <w:highlight w:val="yellow"/>
-          <w:lang w:val="en-GB"/>
-        </w:rPr>
-        <w:t>]</w:t>
-      </w:r>
-    </w:p>
-    <w:p>
-      <w:pPr>
-        <w:widowControl w:val="0"/>
-        <w:suppressAutoHyphens/>
-        <w:spacing w:after="120"/>
-        <w:jc w:val="both"/>
-        <w:rPr>
           <w:noProof/>
         </w:rPr>
-      </w:pPr>
-      <w:r>
-        <w:rPr>
-          <w:noProof/>
-        </w:rPr>
         <w:drawing>
-          <wp:anchor distT="0" distB="0" distL="114300" distR="114300" simplePos="0" relativeHeight="251705344" behindDoc="0" locked="0" layoutInCell="1" allowOverlap="1" wp14:anchorId="0C496587" wp14:editId="3B65E54B">
+          <wp:anchor distT="0" distB="0" distL="114300" distR="114300" simplePos="0" relativeHeight="251678208" behindDoc="0" locked="0" layoutInCell="1" allowOverlap="1" wp14:anchorId="7F6E3BB9" wp14:editId="68BBB9DC">
             <wp:simplePos x="0" y="0"/>
             <wp:positionH relativeFrom="column">
               <wp:posOffset>-1905</wp:posOffset>
             </wp:positionH>
             <wp:positionV relativeFrom="paragraph">
-              <wp:posOffset>165218</wp:posOffset>
+              <wp:posOffset>252095</wp:posOffset>
             </wp:positionV>
-            <wp:extent cx="2788285" cy="288290"/>
-            <wp:effectExtent l="0" t="0" r="0" b="0"/>
-            <wp:wrapThrough wrapText="bothSides">
-              <wp:wrapPolygon edited="0">
-                <wp:start x="0" y="0"/>
-                <wp:lineTo x="0" y="19982"/>
-                <wp:lineTo x="21398" y="19982"/>
-                <wp:lineTo x="21398" y="0"/>
-                <wp:lineTo x="0" y="0"/>
-              </wp:wrapPolygon>
-            </wp:wrapThrough>
-            <wp:docPr id="9" name="Picture 9"/>
+            <wp:extent cx="2400935" cy="299720"/>
+            <wp:effectExtent l="0" t="0" r="0" b="5080"/>
+            <wp:wrapSquare wrapText="bothSides"/>
+            <wp:docPr id="2" name="Picture 2"/>
             <wp:cNvGraphicFramePr>
               <a:graphicFrameLocks xmlns:a="http://schemas.openxmlformats.org/drawingml/2006/main" noChangeAspect="1"/>
             </wp:cNvGraphicFramePr>
@@ -617,7 +494,7 @@
                   <pic:spPr>
                     <a:xfrm>
                       <a:off x="0" y="0"/>
-                      <a:ext cx="2788285" cy="288290"/>
+                      <a:ext cx="2400935" cy="299720"/>
                     </a:xfrm>
                     <a:prstGeom prst="rect">
                       <a:avLst/>
@@ -635,6 +512,82 @@
           </wp:anchor>
         </w:drawing>
       </w:r>
+      <w:r>
+        <w:rPr>
+          <w:rFonts w:ascii="Calibri" w:eastAsia="DejaVu Sans Condensed" w:hAnsi="Calibri"/>
+          <w:sz w:val="22"/>
+          <w:szCs w:val="22"/>
+          <w:lang w:val="en-GB"/>
+        </w:rPr>
+        <w:t>Sample</w:t>
+      </w:r>
+      <w:r>
+        <w:rPr>
+          <w:rFonts w:ascii="Calibri" w:eastAsia="DejaVu Sans Condensed" w:hAnsi="Calibri"/>
+          <w:sz w:val="22"/>
+          <w:szCs w:val="22"/>
+          <w:lang w:val="en-GB"/>
+        </w:rPr>
+        <w:t>s</w:t>
+      </w:r>
+      <w:r>
+        <w:rPr>
+          <w:rFonts w:ascii="Calibri" w:eastAsia="DejaVu Sans Condensed" w:hAnsi="Calibri"/>
+          <w:sz w:val="22"/>
+          <w:szCs w:val="22"/>
+          <w:lang w:val="en-GB"/>
+        </w:rPr>
+        <w:t>:</w:t>
+      </w:r>
+      <w:r>
+        <w:rPr>
+          <w:rFonts w:ascii="Calibri" w:eastAsia="DejaVu Sans Condensed" w:hAnsi="Calibri"/>
+          <w:sz w:val="22"/>
+          <w:szCs w:val="22"/>
+          <w:lang w:val="en-GB"/>
+        </w:rPr>
+        <w:t xml:space="preserve"> </w:t>
+      </w:r>
+      <w:r>
+        <w:rPr>
+          <w:rFonts w:ascii="Calibri" w:eastAsia="DejaVu Sans Condensed" w:hAnsi="Calibri"/>
+          <w:sz w:val="22"/>
+          <w:szCs w:val="22"/>
+          <w:highlight w:val="lightGray"/>
+          <w:lang w:val="en-GB"/>
+        </w:rPr>
+        <w:t>[</w:t>
+      </w:r>
+      <w:r>
+        <w:rPr>
+          <w:rFonts w:ascii="Calibri" w:eastAsia="DejaVu Sans Condensed" w:hAnsi="Calibri"/>
+          <w:sz w:val="22"/>
+          <w:szCs w:val="22"/>
+          <w:highlight w:val="lightGray"/>
+          <w:lang w:val="en-GB"/>
+        </w:rPr>
+        <w:t>c</w:t>
+      </w:r>
+      <w:r>
+        <w:rPr>
+          <w:rFonts w:ascii="Calibri" w:eastAsia="DejaVu Sans Condensed" w:hAnsi="Calibri"/>
+          <w:sz w:val="22"/>
+          <w:szCs w:val="22"/>
+          <w:highlight w:val="lightGray"/>
+          <w:lang w:val="en-GB"/>
+        </w:rPr>
+        <w:t>hanged samples to tables after feedback</w:t>
+      </w:r>
+      <w:r>
+        <w:rPr>
+          <w:rFonts w:ascii="Calibri" w:eastAsia="DejaVu Sans Condensed" w:hAnsi="Calibri"/>
+          <w:sz w:val="22"/>
+          <w:szCs w:val="22"/>
+          <w:highlight w:val="lightGray"/>
+          <w:lang w:val="en-GB"/>
+        </w:rPr>
+        <w:t>]</w:t>
+      </w:r>
     </w:p>
     <w:p>
       <w:pPr>
@@ -643,6 +596,17 @@
         <w:spacing w:after="120"/>
         <w:jc w:val="both"/>
         <w:rPr>
+          <w:noProof/>
+        </w:rPr>
+      </w:pPr>
+    </w:p>
+    <w:p>
+      <w:pPr>
+        <w:widowControl w:val="0"/>
+        <w:suppressAutoHyphens/>
+        <w:spacing w:after="120"/>
+        <w:jc w:val="both"/>
+        <w:rPr>
           <w:rFonts w:ascii="Calibri" w:eastAsia="DejaVu Sans Condensed" w:hAnsi="Calibri"/>
           <w:lang w:val="en-GB"/>
         </w:rPr>
@@ -652,18 +616,18 @@
           <w:noProof/>
         </w:rPr>
         <w:drawing>
-          <wp:anchor distT="0" distB="0" distL="114300" distR="114300" simplePos="0" relativeHeight="251681792" behindDoc="0" locked="0" layoutInCell="1" allowOverlap="1" wp14:anchorId="4B4AB537" wp14:editId="3B32E95C">
+          <wp:anchor distT="0" distB="0" distL="114300" distR="114300" simplePos="0" relativeHeight="251647488" behindDoc="0" locked="0" layoutInCell="1" allowOverlap="1" wp14:anchorId="0988B5B2" wp14:editId="15BD90CC">
             <wp:simplePos x="0" y="0"/>
             <wp:positionH relativeFrom="column">
-              <wp:posOffset>-2875280</wp:posOffset>
+              <wp:posOffset>-2514600</wp:posOffset>
             </wp:positionH>
             <wp:positionV relativeFrom="paragraph">
-              <wp:posOffset>216653</wp:posOffset>
+              <wp:posOffset>1002030</wp:posOffset>
             </wp:positionV>
-            <wp:extent cx="3481754" cy="264815"/>
-            <wp:effectExtent l="0" t="0" r="4445" b="1905"/>
-            <wp:wrapNone/>
-            <wp:docPr id="5" name="Picture 5"/>
+            <wp:extent cx="6116320" cy="277495"/>
+            <wp:effectExtent l="0" t="0" r="0" b="8255"/>
+            <wp:wrapSquare wrapText="bothSides"/>
+            <wp:docPr id="8" name="Picture 8"/>
             <wp:cNvGraphicFramePr>
               <a:graphicFrameLocks xmlns:a="http://schemas.openxmlformats.org/drawingml/2006/main" noChangeAspect="1"/>
             </wp:cNvGraphicFramePr>
@@ -676,163 +640,6 @@
                   </pic:nvPicPr>
                   <pic:blipFill rotWithShape="1">
                     <a:blip r:embed="rId7"/>
-                    <a:srcRect t="35190"/>
-                    <a:stretch/>
-                  </pic:blipFill>
-                  <pic:spPr bwMode="auto">
-                    <a:xfrm>
-                      <a:off x="0" y="0"/>
-                      <a:ext cx="3481754" cy="264815"/>
-                    </a:xfrm>
-                    <a:prstGeom prst="rect">
-                      <a:avLst/>
-                    </a:prstGeom>
-                    <a:ln>
-                      <a:noFill/>
-                    </a:ln>
-                    <a:extLst>
-                      <a:ext uri="{53640926-AAD7-44D8-BBD7-CCE9431645EC}">
-                        <a14:shadowObscured xmlns:a14="http://schemas.microsoft.com/office/drawing/2010/main"/>
-                      </a:ext>
-                    </a:extLst>
-                  </pic:spPr>
-                </pic:pic>
-              </a:graphicData>
-            </a:graphic>
-            <wp14:sizeRelH relativeFrom="page">
-              <wp14:pctWidth>0</wp14:pctWidth>
-            </wp14:sizeRelH>
-            <wp14:sizeRelV relativeFrom="page">
-              <wp14:pctHeight>0</wp14:pctHeight>
-            </wp14:sizeRelV>
-          </wp:anchor>
-        </w:drawing>
-      </w:r>
-    </w:p>
-    <w:p>
-      <w:pPr>
-        <w:widowControl w:val="0"/>
-        <w:suppressAutoHyphens/>
-        <w:spacing w:after="120"/>
-        <w:jc w:val="both"/>
-        <w:rPr>
-          <w:rFonts w:ascii="Calibri" w:eastAsia="DejaVu Sans Condensed" w:hAnsi="Calibri"/>
-          <w:lang w:val="en-GB"/>
-        </w:rPr>
-      </w:pPr>
-    </w:p>
-    <w:p>
-      <w:pPr>
-        <w:widowControl w:val="0"/>
-        <w:suppressAutoHyphens/>
-        <w:spacing w:after="120"/>
-        <w:jc w:val="both"/>
-        <w:rPr>
-          <w:noProof/>
-        </w:rPr>
-      </w:pPr>
-      <w:r>
-        <w:rPr>
-          <w:noProof/>
-        </w:rPr>
-        <w:drawing>
-          <wp:anchor distT="0" distB="0" distL="114300" distR="114300" simplePos="0" relativeHeight="251623424" behindDoc="0" locked="0" layoutInCell="1" allowOverlap="1" wp14:anchorId="24B129A4" wp14:editId="6C54B731">
-            <wp:simplePos x="0" y="0"/>
-            <wp:positionH relativeFrom="column">
-              <wp:posOffset>-1270</wp:posOffset>
-            </wp:positionH>
-            <wp:positionV relativeFrom="paragraph">
-              <wp:posOffset>3810</wp:posOffset>
-            </wp:positionV>
-            <wp:extent cx="5561330" cy="259715"/>
-            <wp:effectExtent l="0" t="0" r="1270" b="6985"/>
-            <wp:wrapNone/>
-            <wp:docPr id="1" name="Picture 1"/>
-            <wp:cNvGraphicFramePr>
-              <a:graphicFrameLocks xmlns:a="http://schemas.openxmlformats.org/drawingml/2006/main" noChangeAspect="1"/>
-            </wp:cNvGraphicFramePr>
-            <a:graphic xmlns:a="http://schemas.openxmlformats.org/drawingml/2006/main">
-              <a:graphicData uri="http://schemas.openxmlformats.org/drawingml/2006/picture">
-                <pic:pic xmlns:pic="http://schemas.openxmlformats.org/drawingml/2006/picture">
-                  <pic:nvPicPr>
-                    <pic:cNvPr id="1" name=""/>
-                    <pic:cNvPicPr/>
-                  </pic:nvPicPr>
-                  <pic:blipFill rotWithShape="1">
-                    <a:blip r:embed="rId8"/>
-                    <a:srcRect t="32172"/>
-                    <a:stretch/>
-                  </pic:blipFill>
-                  <pic:spPr bwMode="auto">
-                    <a:xfrm>
-                      <a:off x="0" y="0"/>
-                      <a:ext cx="5561330" cy="259715"/>
-                    </a:xfrm>
-                    <a:prstGeom prst="rect">
-                      <a:avLst/>
-                    </a:prstGeom>
-                    <a:ln>
-                      <a:noFill/>
-                    </a:ln>
-                    <a:extLst>
-                      <a:ext uri="{53640926-AAD7-44D8-BBD7-CCE9431645EC}">
-                        <a14:shadowObscured xmlns:a14="http://schemas.microsoft.com/office/drawing/2010/main"/>
-                      </a:ext>
-                    </a:extLst>
-                  </pic:spPr>
-                </pic:pic>
-              </a:graphicData>
-            </a:graphic>
-            <wp14:sizeRelH relativeFrom="page">
-              <wp14:pctWidth>0</wp14:pctWidth>
-            </wp14:sizeRelH>
-            <wp14:sizeRelV relativeFrom="page">
-              <wp14:pctHeight>0</wp14:pctHeight>
-            </wp14:sizeRelV>
-          </wp:anchor>
-        </w:drawing>
-      </w:r>
-    </w:p>
-    <w:p>
-      <w:pPr>
-        <w:widowControl w:val="0"/>
-        <w:suppressAutoHyphens/>
-        <w:spacing w:after="120"/>
-        <w:jc w:val="both"/>
-        <w:rPr>
-          <w:rFonts w:ascii="Calibri" w:eastAsia="DejaVu Sans Condensed" w:hAnsi="Calibri"/>
-          <w:lang w:val="en-GB"/>
-        </w:rPr>
-      </w:pPr>
-      <w:r>
-        <w:rPr>
-          <w:noProof/>
-        </w:rPr>
-        <w:drawing>
-          <wp:anchor distT="0" distB="0" distL="114300" distR="114300" simplePos="0" relativeHeight="251655168" behindDoc="0" locked="0" layoutInCell="1" allowOverlap="1" wp14:anchorId="0988B5B2" wp14:editId="4021D0D1">
-            <wp:simplePos x="0" y="0"/>
-            <wp:positionH relativeFrom="column">
-              <wp:posOffset>-1270</wp:posOffset>
-            </wp:positionH>
-            <wp:positionV relativeFrom="paragraph">
-              <wp:posOffset>61713</wp:posOffset>
-            </wp:positionV>
-            <wp:extent cx="6116320" cy="277495"/>
-            <wp:effectExtent l="0" t="0" r="0" b="8255"/>
-            <wp:wrapNone/>
-            <wp:docPr id="8" name="Picture 8"/>
-            <wp:cNvGraphicFramePr>
-              <a:graphicFrameLocks xmlns:a="http://schemas.openxmlformats.org/drawingml/2006/main" noChangeAspect="1"/>
-            </wp:cNvGraphicFramePr>
-            <a:graphic xmlns:a="http://schemas.openxmlformats.org/drawingml/2006/main">
-              <a:graphicData uri="http://schemas.openxmlformats.org/drawingml/2006/picture">
-                <pic:pic xmlns:pic="http://schemas.openxmlformats.org/drawingml/2006/picture">
-                  <pic:nvPicPr>
-                    <pic:cNvPr id="1" name=""/>
-                    <pic:cNvPicPr/>
-                  </pic:nvPicPr>
-                  <pic:blipFill rotWithShape="1">
-                    <a:blip r:embed="rId9"/>
                     <a:srcRect t="31993"/>
                     <a:stretch/>
                   </pic:blipFill>
@@ -865,6 +672,121 @@
           </wp:anchor>
         </w:drawing>
       </w:r>
+      <w:r>
+        <w:rPr>
+          <w:noProof/>
+        </w:rPr>
+        <w:drawing>
+          <wp:anchor distT="0" distB="0" distL="114300" distR="114300" simplePos="0" relativeHeight="251655680" behindDoc="0" locked="0" layoutInCell="1" allowOverlap="1" wp14:anchorId="4B4AB537" wp14:editId="0722FC2D">
+            <wp:simplePos x="0" y="0"/>
+            <wp:positionH relativeFrom="column">
+              <wp:posOffset>-2515235</wp:posOffset>
+            </wp:positionH>
+            <wp:positionV relativeFrom="paragraph">
+              <wp:posOffset>382905</wp:posOffset>
+            </wp:positionV>
+            <wp:extent cx="3481705" cy="264795"/>
+            <wp:effectExtent l="0" t="0" r="4445" b="1905"/>
+            <wp:wrapTopAndBottom/>
+            <wp:docPr id="5" name="Picture 5"/>
+            <wp:cNvGraphicFramePr>
+              <a:graphicFrameLocks xmlns:a="http://schemas.openxmlformats.org/drawingml/2006/main" noChangeAspect="1"/>
+            </wp:cNvGraphicFramePr>
+            <a:graphic xmlns:a="http://schemas.openxmlformats.org/drawingml/2006/main">
+              <a:graphicData uri="http://schemas.openxmlformats.org/drawingml/2006/picture">
+                <pic:pic xmlns:pic="http://schemas.openxmlformats.org/drawingml/2006/picture">
+                  <pic:nvPicPr>
+                    <pic:cNvPr id="1" name=""/>
+                    <pic:cNvPicPr/>
+                  </pic:nvPicPr>
+                  <pic:blipFill rotWithShape="1">
+                    <a:blip r:embed="rId8"/>
+                    <a:srcRect t="35190"/>
+                    <a:stretch/>
+                  </pic:blipFill>
+                  <pic:spPr bwMode="auto">
+                    <a:xfrm>
+                      <a:off x="0" y="0"/>
+                      <a:ext cx="3481705" cy="264795"/>
+                    </a:xfrm>
+                    <a:prstGeom prst="rect">
+                      <a:avLst/>
+                    </a:prstGeom>
+                    <a:ln>
+                      <a:noFill/>
+                    </a:ln>
+                    <a:extLst>
+                      <a:ext uri="{53640926-AAD7-44D8-BBD7-CCE9431645EC}">
+                        <a14:shadowObscured xmlns:a14="http://schemas.microsoft.com/office/drawing/2010/main"/>
+                      </a:ext>
+                    </a:extLst>
+                  </pic:spPr>
+                </pic:pic>
+              </a:graphicData>
+            </a:graphic>
+            <wp14:sizeRelH relativeFrom="page">
+              <wp14:pctWidth>0</wp14:pctWidth>
+            </wp14:sizeRelH>
+            <wp14:sizeRelV relativeFrom="page">
+              <wp14:pctHeight>0</wp14:pctHeight>
+            </wp14:sizeRelV>
+          </wp:anchor>
+        </w:drawing>
+      </w:r>
+      <w:r>
+        <w:rPr>
+          <w:noProof/>
+        </w:rPr>
+        <w:drawing>
+          <wp:anchor distT="0" distB="0" distL="114300" distR="114300" simplePos="0" relativeHeight="251664896" behindDoc="0" locked="0" layoutInCell="1" allowOverlap="1" wp14:anchorId="0C496587" wp14:editId="0731F90A">
+            <wp:simplePos x="0" y="0"/>
+            <wp:positionH relativeFrom="column">
+              <wp:posOffset>-2514600</wp:posOffset>
+            </wp:positionH>
+            <wp:positionV relativeFrom="paragraph">
+              <wp:posOffset>71755</wp:posOffset>
+            </wp:positionV>
+            <wp:extent cx="2788285" cy="288290"/>
+            <wp:effectExtent l="0" t="0" r="0" b="0"/>
+            <wp:wrapSquare wrapText="bothSides"/>
+            <wp:docPr id="9" name="Picture 9"/>
+            <wp:cNvGraphicFramePr>
+              <a:graphicFrameLocks xmlns:a="http://schemas.openxmlformats.org/drawingml/2006/main" noChangeAspect="1"/>
+            </wp:cNvGraphicFramePr>
+            <a:graphic xmlns:a="http://schemas.openxmlformats.org/drawingml/2006/main">
+              <a:graphicData uri="http://schemas.openxmlformats.org/drawingml/2006/picture">
+                <pic:pic xmlns:pic="http://schemas.openxmlformats.org/drawingml/2006/picture">
+                  <pic:nvPicPr>
+                    <pic:cNvPr id="1" name=""/>
+                    <pic:cNvPicPr/>
+                  </pic:nvPicPr>
+                  <pic:blipFill>
+                    <a:blip r:embed="rId9"/>
+                    <a:stretch>
+                      <a:fillRect/>
+                    </a:stretch>
+                  </pic:blipFill>
+                  <pic:spPr>
+                    <a:xfrm>
+                      <a:off x="0" y="0"/>
+                      <a:ext cx="2788285" cy="288290"/>
+                    </a:xfrm>
+                    <a:prstGeom prst="rect">
+                      <a:avLst/>
+                    </a:prstGeom>
+                  </pic:spPr>
+                </pic:pic>
+              </a:graphicData>
+            </a:graphic>
+            <wp14:sizeRelH relativeFrom="margin">
+              <wp14:pctWidth>0</wp14:pctWidth>
+            </wp14:sizeRelH>
+            <wp14:sizeRelV relativeFrom="margin">
+              <wp14:pctHeight>0</wp14:pctHeight>
+            </wp14:sizeRelV>
+          </wp:anchor>
+        </w:drawing>
+      </w:r>
     </w:p>
     <w:p>
       <w:pPr>
@@ -885,29 +807,62 @@
         <w:spacing w:after="120"/>
         <w:jc w:val="both"/>
         <w:rPr>
-          <w:rFonts w:ascii="Calibri" w:eastAsia="DejaVu Sans Condensed" w:hAnsi="Calibri" w:cs="DejaVu Sans Condensed"/>
-          <w:b/>
-          <w:bCs/>
-          <w:lang w:val="en-GB"/>
-        </w:rPr>
-      </w:pPr>
-      <w:r>
-        <w:rPr>
-          <w:rFonts w:ascii="Calibri" w:eastAsia="DejaVu Sans Condensed" w:hAnsi="Calibri" w:cs="DejaVu Sans Condensed"/>
-          <w:b/>
-          <w:bCs/>
-          <w:lang w:val="en-GB"/>
-        </w:rPr>
-        <w:t xml:space="preserve">2. </w:t>
-      </w:r>
-      <w:r>
-        <w:rPr>
-          <w:rFonts w:ascii="Calibri" w:eastAsia="DejaVu Sans Condensed" w:hAnsi="Calibri" w:cs="DejaVu Sans Condensed"/>
-          <w:b/>
-          <w:bCs/>
-          <w:lang w:val="en-GB"/>
-        </w:rPr>
-        <w:t>Selected/Derived Data</w:t>
+          <w:noProof/>
+        </w:rPr>
+      </w:pPr>
+      <w:r>
+        <w:rPr>
+          <w:noProof/>
+        </w:rPr>
+        <w:drawing>
+          <wp:anchor distT="0" distB="0" distL="114300" distR="114300" simplePos="0" relativeHeight="251681280" behindDoc="0" locked="0" layoutInCell="1" allowOverlap="1" wp14:anchorId="6409A715" wp14:editId="58E9EF95">
+            <wp:simplePos x="0" y="0"/>
+            <wp:positionH relativeFrom="column">
+              <wp:posOffset>-5721350</wp:posOffset>
+            </wp:positionH>
+            <wp:positionV relativeFrom="paragraph">
+              <wp:posOffset>160320</wp:posOffset>
+            </wp:positionV>
+            <wp:extent cx="4812665" cy="274320"/>
+            <wp:effectExtent l="0" t="0" r="6985" b="0"/>
+            <wp:wrapSquare wrapText="bothSides"/>
+            <wp:docPr id="1" name="Picture 1"/>
+            <wp:cNvGraphicFramePr>
+              <a:graphicFrameLocks xmlns:a="http://schemas.openxmlformats.org/drawingml/2006/main" noChangeAspect="1"/>
+            </wp:cNvGraphicFramePr>
+            <a:graphic xmlns:a="http://schemas.openxmlformats.org/drawingml/2006/main">
+              <a:graphicData uri="http://schemas.openxmlformats.org/drawingml/2006/picture">
+                <pic:pic xmlns:pic="http://schemas.openxmlformats.org/drawingml/2006/picture">
+                  <pic:nvPicPr>
+                    <pic:cNvPr id="1" name=""/>
+                    <pic:cNvPicPr/>
+                  </pic:nvPicPr>
+                  <pic:blipFill>
+                    <a:blip r:embed="rId10"/>
+                    <a:stretch>
+                      <a:fillRect/>
+                    </a:stretch>
+                  </pic:blipFill>
+                  <pic:spPr>
+                    <a:xfrm>
+                      <a:off x="0" y="0"/>
+                      <a:ext cx="4812665" cy="274320"/>
+                    </a:xfrm>
+                    <a:prstGeom prst="rect">
+                      <a:avLst/>
+                    </a:prstGeom>
+                  </pic:spPr>
+                </pic:pic>
+              </a:graphicData>
+            </a:graphic>
+            <wp14:sizeRelH relativeFrom="page">
+              <wp14:pctWidth>0</wp14:pctWidth>
+            </wp14:sizeRelH>
+            <wp14:sizeRelV relativeFrom="page">
+              <wp14:pctHeight>0</wp14:pctHeight>
+            </wp14:sizeRelV>
+          </wp:anchor>
+        </w:drawing>
       </w:r>
     </w:p>
     <w:p>
@@ -917,133 +872,10 @@
         <w:spacing w:after="120"/>
         <w:jc w:val="both"/>
         <w:rPr>
-          <w:rFonts w:ascii="Calibri" w:eastAsia="DejaVu Sans Condensed" w:hAnsi="Calibri" w:cs="Courier New"/>
-          <w:bCs/>
-          <w:sz w:val="22"/>
-          <w:highlight w:val="yellow"/>
-          <w:lang w:val="en-GB"/>
-        </w:rPr>
-      </w:pPr>
-      <w:r>
-        <w:rPr>
-          <w:rFonts w:ascii="Calibri" w:eastAsia="DejaVu Sans Condensed" w:hAnsi="Calibri" w:cs="DejaVu Sans Condensed"/>
-          <w:bCs/>
-          <w:sz w:val="22"/>
-          <w:szCs w:val="22"/>
-          <w:lang w:val="en-GB"/>
-        </w:rPr>
-        <w:tab/>
-      </w:r>
-      <w:r>
-        <w:rPr>
-          <w:rFonts w:ascii="Calibri" w:eastAsia="DejaVu Sans Condensed" w:hAnsi="Calibri" w:cs="DejaVu Sans Condensed"/>
-          <w:bCs/>
-          <w:sz w:val="22"/>
-          <w:szCs w:val="22"/>
-          <w:highlight w:val="yellow"/>
-          <w:lang w:val="en-GB"/>
-        </w:rPr>
-        <w:t>We removed players’ real names (</w:t>
-      </w:r>
-      <w:proofErr w:type="spellStart"/>
-      <w:r>
-        <w:rPr>
-          <w:rFonts w:ascii="Fira Code Light" w:eastAsia="DejaVu Sans Condensed" w:hAnsi="Fira Code Light" w:cs="Courier New"/>
-          <w:bCs/>
-          <w:sz w:val="16"/>
-          <w:szCs w:val="18"/>
-          <w:highlight w:val="yellow"/>
-          <w:lang w:val="en-GB"/>
-        </w:rPr>
-        <w:t>NameFirst</w:t>
-      </w:r>
-      <w:proofErr w:type="spellEnd"/>
-      <w:r>
-        <w:rPr>
-          <w:rFonts w:ascii="Fira Code Light" w:eastAsia="DejaVu Sans Condensed" w:hAnsi="Fira Code Light" w:cs="Courier New"/>
-          <w:bCs/>
-          <w:sz w:val="16"/>
-          <w:szCs w:val="18"/>
-          <w:highlight w:val="yellow"/>
-          <w:lang w:val="en-GB"/>
-        </w:rPr>
-        <w:t xml:space="preserve">, </w:t>
-      </w:r>
-      <w:proofErr w:type="spellStart"/>
-      <w:r>
-        <w:rPr>
-          <w:rFonts w:ascii="Fira Code Light" w:eastAsia="DejaVu Sans Condensed" w:hAnsi="Fira Code Light" w:cs="Courier New"/>
-          <w:bCs/>
-          <w:sz w:val="16"/>
-          <w:szCs w:val="18"/>
-          <w:highlight w:val="yellow"/>
-          <w:lang w:val="en-GB"/>
-        </w:rPr>
-        <w:t>NameLast</w:t>
-      </w:r>
-      <w:proofErr w:type="spellEnd"/>
-      <w:r>
-        <w:rPr>
-          <w:rFonts w:ascii="Calibri" w:eastAsia="DejaVu Sans Condensed" w:hAnsi="Calibri" w:cs="Courier New"/>
-          <w:bCs/>
-          <w:sz w:val="22"/>
-          <w:highlight w:val="yellow"/>
-          <w:lang w:val="en-GB"/>
-        </w:rPr>
-        <w:t xml:space="preserve">), tournament names, locations and team sizes </w:t>
-      </w:r>
-      <w:r>
-        <w:rPr>
-          <w:rFonts w:ascii="Calibri" w:eastAsia="DejaVu Sans Condensed" w:hAnsi="Calibri" w:cs="Courier New"/>
-          <w:bCs/>
-          <w:sz w:val="22"/>
-          <w:highlight w:val="yellow"/>
-          <w:lang w:val="en-GB"/>
-        </w:rPr>
-        <w:t>(</w:t>
-      </w:r>
-      <w:proofErr w:type="spellStart"/>
-      <w:r>
-        <w:rPr>
-          <w:rFonts w:ascii="Fira Code Light" w:eastAsia="DejaVu Sans Condensed" w:hAnsi="Fira Code Light" w:cs="Courier New"/>
-          <w:bCs/>
-          <w:sz w:val="16"/>
-          <w:highlight w:val="yellow"/>
-          <w:lang w:val="en-GB"/>
-        </w:rPr>
-        <w:t>TournamentName</w:t>
-      </w:r>
-      <w:proofErr w:type="spellEnd"/>
-      <w:r>
-        <w:rPr>
-          <w:rFonts w:ascii="Fira Code Light" w:eastAsia="DejaVu Sans Condensed" w:hAnsi="Fira Code Light" w:cs="Courier New"/>
-          <w:bCs/>
-          <w:sz w:val="16"/>
-          <w:highlight w:val="yellow"/>
-          <w:lang w:val="en-GB"/>
-        </w:rPr>
-        <w:t>, Location, Teamplay</w:t>
-      </w:r>
-      <w:r>
-        <w:rPr>
-          <w:rFonts w:ascii="Calibri" w:eastAsia="DejaVu Sans Condensed" w:hAnsi="Calibri" w:cs="Courier New"/>
-          <w:bCs/>
-          <w:sz w:val="22"/>
-          <w:highlight w:val="yellow"/>
-          <w:lang w:val="en-GB"/>
-        </w:rPr>
-        <w:t>)</w:t>
-      </w:r>
-      <w:r>
-        <w:rPr>
-          <w:rFonts w:ascii="Calibri" w:eastAsia="DejaVu Sans Condensed" w:hAnsi="Calibri" w:cs="Courier New"/>
-          <w:bCs/>
-          <w:sz w:val="22"/>
-          <w:highlight w:val="yellow"/>
-          <w:lang w:val="en-GB"/>
-        </w:rPr>
-        <w:t>.</w:t>
-      </w:r>
+          <w:rFonts w:ascii="Calibri" w:eastAsia="DejaVu Sans Condensed" w:hAnsi="Calibri"/>
+          <w:lang w:val="en-GB"/>
+        </w:rPr>
+      </w:pPr>
     </w:p>
     <w:p>
       <w:pPr>
@@ -1052,19 +884,322 @@
         <w:spacing w:after="120"/>
         <w:jc w:val="both"/>
         <w:rPr>
+          <w:rFonts w:ascii="Calibri" w:eastAsia="DejaVu Sans Condensed" w:hAnsi="Calibri" w:cs="DejaVu Sans Condensed"/>
+          <w:b/>
+          <w:bCs/>
+          <w:lang w:val="en-GB"/>
+        </w:rPr>
+      </w:pPr>
+      <w:r>
+        <w:rPr>
+          <w:rFonts w:ascii="Calibri" w:eastAsia="DejaVu Sans Condensed" w:hAnsi="Calibri" w:cs="DejaVu Sans Condensed"/>
+          <w:b/>
+          <w:bCs/>
+          <w:lang w:val="en-GB"/>
+        </w:rPr>
+        <w:t xml:space="preserve">2. </w:t>
+      </w:r>
+      <w:r>
+        <w:rPr>
+          <w:rFonts w:ascii="Calibri" w:eastAsia="DejaVu Sans Condensed" w:hAnsi="Calibri" w:cs="DejaVu Sans Condensed"/>
+          <w:b/>
+          <w:bCs/>
+          <w:lang w:val="en-GB"/>
+        </w:rPr>
+        <w:t>Selected/Derived Data</w:t>
+      </w:r>
+    </w:p>
+    <w:p>
+      <w:pPr>
+        <w:widowControl w:val="0"/>
+        <w:suppressAutoHyphens/>
+        <w:spacing w:after="120"/>
+        <w:jc w:val="both"/>
+        <w:rPr>
           <w:rFonts w:ascii="Calibri" w:eastAsia="DejaVu Sans Condensed" w:hAnsi="Calibri" w:cs="Courier New"/>
           <w:bCs/>
           <w:sz w:val="22"/>
-          <w:lang w:val="en-GB"/>
-        </w:rPr>
-      </w:pPr>
-      <w:r>
+          <w:szCs w:val="22"/>
+          <w:highlight w:val="lightGray"/>
+          <w:lang w:val="en-GB"/>
+        </w:rPr>
+      </w:pPr>
+      <w:r>
+        <w:rPr>
+          <w:rFonts w:ascii="Calibri" w:eastAsia="DejaVu Sans Condensed" w:hAnsi="Calibri" w:cs="DejaVu Sans Condensed"/>
+          <w:bCs/>
+          <w:sz w:val="22"/>
+          <w:szCs w:val="22"/>
+          <w:lang w:val="en-GB"/>
+        </w:rPr>
+        <w:tab/>
+      </w:r>
+      <w:r>
+        <w:rPr>
+          <w:rFonts w:ascii="Calibri" w:eastAsia="DejaVu Sans Condensed" w:hAnsi="Calibri" w:cs="DejaVu Sans Condensed"/>
+          <w:bCs/>
+          <w:sz w:val="22"/>
+          <w:szCs w:val="22"/>
+          <w:highlight w:val="lightGray"/>
+          <w:lang w:val="en-GB"/>
+        </w:rPr>
+        <w:t xml:space="preserve">We removed players’ </w:t>
+      </w:r>
+      <w:proofErr w:type="spellStart"/>
+      <w:r>
+        <w:rPr>
+          <w:rFonts w:ascii="Fira Code Light" w:eastAsia="DejaVu Sans Condensed" w:hAnsi="Fira Code Light" w:cs="DejaVu Sans Condensed"/>
+          <w:bCs/>
+          <w:sz w:val="16"/>
+          <w:szCs w:val="22"/>
+          <w:highlight w:val="lightGray"/>
+          <w:lang w:val="en-GB"/>
+        </w:rPr>
+        <w:t>currentHandle</w:t>
+      </w:r>
+      <w:proofErr w:type="spellEnd"/>
+      <w:r>
+        <w:rPr>
+          <w:rFonts w:ascii="Fira Code Light" w:eastAsia="DejaVu Sans Condensed" w:hAnsi="Fira Code Light" w:cs="DejaVu Sans Condensed"/>
+          <w:bCs/>
+          <w:sz w:val="16"/>
+          <w:szCs w:val="22"/>
+          <w:highlight w:val="lightGray"/>
+          <w:lang w:val="en-GB"/>
+        </w:rPr>
+        <w:t xml:space="preserve">, </w:t>
+      </w:r>
+      <w:proofErr w:type="spellStart"/>
+      <w:r>
+        <w:rPr>
+          <w:rFonts w:ascii="Fira Code Light" w:eastAsia="DejaVu Sans Condensed" w:hAnsi="Fira Code Light" w:cs="DejaVu Sans Condensed"/>
+          <w:bCs/>
+          <w:sz w:val="16"/>
+          <w:szCs w:val="22"/>
+          <w:highlight w:val="lightGray"/>
+          <w:lang w:val="en-GB"/>
+        </w:rPr>
+        <w:t>NameFirst</w:t>
+      </w:r>
+      <w:proofErr w:type="spellEnd"/>
+      <w:r>
+        <w:rPr>
+          <w:rFonts w:ascii="Fira Code Light" w:eastAsia="DejaVu Sans Condensed" w:hAnsi="Fira Code Light" w:cs="DejaVu Sans Condensed"/>
+          <w:bCs/>
+          <w:sz w:val="16"/>
+          <w:szCs w:val="22"/>
+          <w:highlight w:val="lightGray"/>
+          <w:lang w:val="en-GB"/>
+        </w:rPr>
+        <w:t xml:space="preserve">, </w:t>
+      </w:r>
+      <w:proofErr w:type="spellStart"/>
+      <w:r>
+        <w:rPr>
+          <w:rFonts w:ascii="Fira Code Light" w:eastAsia="DejaVu Sans Condensed" w:hAnsi="Fira Code Light" w:cs="DejaVu Sans Condensed"/>
+          <w:bCs/>
+          <w:sz w:val="16"/>
+          <w:szCs w:val="22"/>
+          <w:highlight w:val="lightGray"/>
+          <w:lang w:val="en-GB"/>
+        </w:rPr>
+        <w:t>nameLast</w:t>
+      </w:r>
+      <w:proofErr w:type="spellEnd"/>
+      <w:r>
+        <w:rPr>
+          <w:rFonts w:ascii="Fira Code Light" w:eastAsia="DejaVu Sans Condensed" w:hAnsi="Fira Code Light" w:cs="DejaVu Sans Condensed"/>
+          <w:bCs/>
+          <w:sz w:val="16"/>
+          <w:szCs w:val="22"/>
+          <w:highlight w:val="lightGray"/>
+          <w:lang w:val="en-GB"/>
+        </w:rPr>
+        <w:t xml:space="preserve"> </w:t>
+      </w:r>
+      <w:r>
+        <w:rPr>
+          <w:rFonts w:ascii="Calibri" w:eastAsia="DejaVu Sans Condensed" w:hAnsi="Calibri" w:cs="DejaVu Sans Condensed"/>
+          <w:bCs/>
+          <w:sz w:val="22"/>
+          <w:szCs w:val="22"/>
+          <w:highlight w:val="lightGray"/>
+          <w:lang w:val="en-GB"/>
+        </w:rPr>
+        <w:t>and</w:t>
+      </w:r>
+      <w:r>
+        <w:rPr>
+          <w:rFonts w:ascii="Fira Code Light" w:eastAsia="DejaVu Sans Condensed" w:hAnsi="Fira Code Light" w:cs="DejaVu Sans Condensed"/>
+          <w:bCs/>
+          <w:sz w:val="16"/>
+          <w:szCs w:val="22"/>
+          <w:highlight w:val="lightGray"/>
+          <w:lang w:val="en-GB"/>
+        </w:rPr>
+        <w:t xml:space="preserve"> </w:t>
+      </w:r>
+      <w:proofErr w:type="spellStart"/>
+      <w:r>
+        <w:rPr>
+          <w:rFonts w:ascii="Fira Code Light" w:eastAsia="DejaVu Sans Condensed" w:hAnsi="Fira Code Light" w:cs="DejaVu Sans Condensed"/>
+          <w:bCs/>
+          <w:sz w:val="16"/>
+          <w:szCs w:val="22"/>
+          <w:highlight w:val="lightGray"/>
+          <w:lang w:val="en-GB"/>
+        </w:rPr>
+        <w:t>PlayerId</w:t>
+      </w:r>
+      <w:proofErr w:type="spellEnd"/>
+      <w:r>
+        <w:rPr>
+          <w:rFonts w:ascii="Fira Code Light" w:eastAsia="DejaVu Sans Condensed" w:hAnsi="Fira Code Light" w:cs="DejaVu Sans Condensed"/>
+          <w:bCs/>
+          <w:sz w:val="16"/>
+          <w:szCs w:val="22"/>
+          <w:highlight w:val="lightGray"/>
+          <w:lang w:val="en-GB"/>
+        </w:rPr>
+        <w:t xml:space="preserve">, </w:t>
+      </w:r>
+      <w:r>
+        <w:rPr>
+          <w:rFonts w:ascii="Calibri" w:eastAsia="DejaVu Sans Condensed" w:hAnsi="Calibri" w:cs="DejaVu Sans Condensed"/>
+          <w:bCs/>
+          <w:sz w:val="22"/>
+          <w:szCs w:val="22"/>
+          <w:highlight w:val="lightGray"/>
+          <w:lang w:val="en-GB"/>
+        </w:rPr>
+        <w:t>game and team IDs,</w:t>
+      </w:r>
+      <w:r>
+        <w:rPr>
+          <w:rFonts w:ascii="Fira Code Light" w:eastAsia="DejaVu Sans Condensed" w:hAnsi="Fira Code Light" w:cs="DejaVu Sans Condensed"/>
+          <w:bCs/>
+          <w:sz w:val="16"/>
+          <w:szCs w:val="22"/>
+          <w:highlight w:val="lightGray"/>
+          <w:lang w:val="en-GB"/>
+        </w:rPr>
+        <w:t xml:space="preserve"> </w:t>
+      </w:r>
+      <w:r>
+        <w:rPr>
+          <w:rFonts w:ascii="Calibri" w:eastAsia="DejaVu Sans Condensed" w:hAnsi="Calibri" w:cs="DejaVu Sans Condensed"/>
+          <w:bCs/>
+          <w:sz w:val="22"/>
+          <w:szCs w:val="22"/>
+          <w:highlight w:val="lightGray"/>
+          <w:lang w:val="en-GB"/>
+        </w:rPr>
+        <w:t>tournaments’</w:t>
+      </w:r>
+      <w:r>
+        <w:rPr>
+          <w:rFonts w:ascii="Fira Code Light" w:eastAsia="DejaVu Sans Condensed" w:hAnsi="Fira Code Light" w:cs="DejaVu Sans Condensed"/>
+          <w:bCs/>
+          <w:sz w:val="16"/>
+          <w:szCs w:val="22"/>
+          <w:highlight w:val="lightGray"/>
+          <w:lang w:val="en-GB"/>
+        </w:rPr>
+        <w:t xml:space="preserve"> Id, </w:t>
+      </w:r>
+      <w:proofErr w:type="spellStart"/>
+      <w:r>
+        <w:rPr>
+          <w:rFonts w:ascii="Fira Code Light" w:eastAsia="DejaVu Sans Condensed" w:hAnsi="Fira Code Light" w:cs="DejaVu Sans Condensed"/>
+          <w:bCs/>
+          <w:sz w:val="16"/>
+          <w:szCs w:val="22"/>
+          <w:highlight w:val="lightGray"/>
+          <w:lang w:val="en-GB"/>
+        </w:rPr>
+        <w:t>TournamentName</w:t>
+      </w:r>
+      <w:proofErr w:type="spellEnd"/>
+      <w:r>
+        <w:rPr>
+          <w:rFonts w:ascii="Fira Code Light" w:eastAsia="DejaVu Sans Condensed" w:hAnsi="Fira Code Light" w:cs="DejaVu Sans Condensed"/>
+          <w:bCs/>
+          <w:sz w:val="16"/>
+          <w:szCs w:val="22"/>
+          <w:highlight w:val="lightGray"/>
+          <w:lang w:val="en-GB"/>
+        </w:rPr>
+        <w:t xml:space="preserve">, </w:t>
+      </w:r>
+      <w:proofErr w:type="spellStart"/>
+      <w:r>
+        <w:rPr>
+          <w:rFonts w:ascii="Fira Code Light" w:eastAsia="DejaVu Sans Condensed" w:hAnsi="Fira Code Light" w:cs="DejaVu Sans Condensed"/>
+          <w:bCs/>
+          <w:sz w:val="16"/>
+          <w:szCs w:val="22"/>
+          <w:highlight w:val="lightGray"/>
+          <w:lang w:val="en-GB"/>
+        </w:rPr>
+        <w:t>EndDate</w:t>
+      </w:r>
+      <w:proofErr w:type="spellEnd"/>
+      <w:r>
+        <w:rPr>
+          <w:rFonts w:ascii="Fira Code Light" w:eastAsia="DejaVu Sans Condensed" w:hAnsi="Fira Code Light" w:cs="DejaVu Sans Condensed"/>
+          <w:bCs/>
+          <w:sz w:val="16"/>
+          <w:szCs w:val="22"/>
+          <w:highlight w:val="lightGray"/>
+          <w:lang w:val="en-GB"/>
+        </w:rPr>
+        <w:t xml:space="preserve">, Location, Teamplay and </w:t>
+      </w:r>
+      <w:proofErr w:type="spellStart"/>
+      <w:r>
+        <w:rPr>
+          <w:rFonts w:ascii="Fira Code Light" w:eastAsia="DejaVu Sans Condensed" w:hAnsi="Fira Code Light" w:cs="DejaVu Sans Condensed"/>
+          <w:bCs/>
+          <w:sz w:val="16"/>
+          <w:szCs w:val="22"/>
+          <w:highlight w:val="lightGray"/>
+          <w:lang w:val="en-GB"/>
+        </w:rPr>
+        <w:t>TotalUSDPrize</w:t>
+      </w:r>
+      <w:proofErr w:type="spellEnd"/>
+      <w:r>
+        <w:rPr>
+          <w:rFonts w:ascii="Fira Code Light" w:eastAsia="DejaVu Sans Condensed" w:hAnsi="Fira Code Light" w:cs="DejaVu Sans Condensed"/>
+          <w:bCs/>
+          <w:sz w:val="16"/>
+          <w:szCs w:val="22"/>
+          <w:highlight w:val="lightGray"/>
+          <w:lang w:val="en-GB"/>
+        </w:rPr>
+        <w:t>.</w:t>
+      </w:r>
+    </w:p>
+    <w:p>
+      <w:pPr>
+        <w:widowControl w:val="0"/>
+        <w:suppressAutoHyphens/>
+        <w:spacing w:after="120"/>
+        <w:jc w:val="both"/>
         <w:rPr>
           <w:rFonts w:ascii="Calibri" w:eastAsia="DejaVu Sans Condensed" w:hAnsi="Calibri" w:cs="Courier New"/>
           <w:bCs/>
           <w:sz w:val="22"/>
           <w:lang w:val="en-GB"/>
         </w:rPr>
+      </w:pPr>
+      <w:r>
+        <w:rPr>
+          <w:rFonts w:ascii="Calibri" w:eastAsia="DejaVu Sans Condensed" w:hAnsi="Calibri" w:cs="Courier New"/>
+          <w:bCs/>
+          <w:sz w:val="22"/>
+          <w:lang w:val="en-GB"/>
+        </w:rPr>
         <w:tab/>
       </w:r>
       <w:r>
@@ -1072,7 +1207,7 @@
           <w:rFonts w:ascii="Calibri" w:eastAsia="DejaVu Sans Condensed" w:hAnsi="Calibri" w:cs="Courier New"/>
           <w:bCs/>
           <w:sz w:val="22"/>
-          <w:highlight w:val="yellow"/>
+          <w:highlight w:val="lightGray"/>
           <w:lang w:val="en-GB"/>
         </w:rPr>
         <w:t xml:space="preserve">We didn’t calculate any derived measures. The only table where we have missing data is the </w:t>
@@ -1083,7 +1218,7 @@
           <w:rFonts w:ascii="Fira Code Light" w:eastAsia="DejaVu Sans Condensed" w:hAnsi="Fira Code Light" w:cs="Courier New"/>
           <w:bCs/>
           <w:sz w:val="16"/>
-          <w:highlight w:val="yellow"/>
+          <w:highlight w:val="lightGray"/>
           <w:lang w:val="en-GB"/>
         </w:rPr>
         <w:t>earningsPerAge</w:t>
@@ -1094,7 +1229,7 @@
           <w:rFonts w:ascii="Calibri" w:eastAsia="DejaVu Sans Condensed" w:hAnsi="Calibri" w:cs="Courier New"/>
           <w:bCs/>
           <w:sz w:val="22"/>
-          <w:highlight w:val="yellow"/>
+          <w:highlight w:val="lightGray"/>
           <w:lang w:val="en-GB"/>
         </w:rPr>
         <w:t xml:space="preserve"> table</w:t>
@@ -1104,7 +1239,7 @@
           <w:rFonts w:ascii="Calibri" w:eastAsia="DejaVu Sans Condensed" w:hAnsi="Calibri" w:cs="Courier New"/>
           <w:bCs/>
           <w:sz w:val="22"/>
-          <w:highlight w:val="yellow"/>
+          <w:highlight w:val="lightGray"/>
           <w:lang w:val="en-GB"/>
         </w:rPr>
         <w:t>.</w:t>
@@ -1150,72 +1285,83 @@
         <w:ind w:firstLine="720"/>
         <w:jc w:val="both"/>
         <w:rPr>
-          <w:rFonts w:ascii="Calibri" w:eastAsia="DejaVu Sans Condensed" w:hAnsi="Calibri" w:cs="DejaVu Sans Condensed"/>
-          <w:bCs/>
-          <w:lang w:val="en-GB"/>
-        </w:rPr>
-      </w:pPr>
-      <w:r>
-        <w:rPr>
-          <w:rFonts w:ascii="Calibri" w:eastAsia="DejaVu Sans Condensed" w:hAnsi="Calibri" w:cs="DejaVu Sans Condensed"/>
-          <w:bCs/>
-          <w:lang w:val="en-GB"/>
-        </w:rPr>
-        <w:t xml:space="preserve">Players: static table </w:t>
+          <w:sz w:val="22"/>
+          <w:highlight w:val="lightGray"/>
+        </w:rPr>
+      </w:pPr>
+      <w:r>
+        <w:rPr>
+          <w:rFonts w:ascii="Calibri" w:eastAsia="DejaVu Sans Condensed" w:hAnsi="Calibri" w:cs="DejaVu Sans Condensed"/>
+          <w:bCs/>
+          <w:sz w:val="22"/>
+          <w:highlight w:val="lightGray"/>
+          <w:lang w:val="en-GB"/>
+        </w:rPr>
+        <w:t>Countries</w:t>
+      </w:r>
+      <w:r>
+        <w:rPr>
+          <w:rFonts w:ascii="Calibri" w:eastAsia="DejaVu Sans Condensed" w:hAnsi="Calibri" w:cs="DejaVu Sans Condensed"/>
+          <w:bCs/>
+          <w:sz w:val="22"/>
+          <w:highlight w:val="lightGray"/>
+          <w:lang w:val="en-GB"/>
+        </w:rPr>
+        <w:t xml:space="preserve">: static table </w:t>
       </w:r>
       <w:proofErr w:type="spellStart"/>
-      <w:proofErr w:type="gramStart"/>
-      <w:r>
-        <w:rPr>
-          <w:rFonts w:ascii="Courier New" w:eastAsia="DejaVu Sans Condensed" w:hAnsi="Courier New" w:cs="Courier New"/>
-          <w:bCs/>
-          <w:sz w:val="20"/>
+      <w:r>
+        <w:rPr>
+          <w:rFonts w:ascii="Fira Code Light" w:eastAsia="DejaVu Sans Condensed" w:hAnsi="Fira Code Light" w:cs="Courier New"/>
+          <w:bCs/>
+          <w:sz w:val="16"/>
           <w:szCs w:val="20"/>
-          <w:lang w:val="en-GB"/>
-        </w:rPr>
-        <w:t>players.json</w:t>
+          <w:highlight w:val="lightGray"/>
+          <w:lang w:val="en-GB"/>
+        </w:rPr>
+        <w:t>countrie</w:t>
+      </w:r>
+      <w:r>
+        <w:rPr>
+          <w:rFonts w:ascii="Fira Code Light" w:eastAsia="DejaVu Sans Condensed" w:hAnsi="Fira Code Light" w:cs="Courier New"/>
+          <w:bCs/>
+          <w:sz w:val="16"/>
+          <w:szCs w:val="20"/>
+          <w:highlight w:val="lightGray"/>
+          <w:lang w:val="en-GB"/>
+        </w:rPr>
+        <w:t>s.json</w:t>
       </w:r>
       <w:proofErr w:type="spellEnd"/>
-      <w:proofErr w:type="gramEnd"/>
-      <w:r>
-        <w:rPr>
-          <w:rFonts w:ascii="Calibri" w:eastAsia="DejaVu Sans Condensed" w:hAnsi="Calibri" w:cs="DejaVu Sans Condensed"/>
-          <w:bCs/>
-          <w:lang w:val="en-GB"/>
-        </w:rPr>
-        <w:t>, containing a player’s I</w:t>
-      </w:r>
-      <w:r>
-        <w:rPr>
-          <w:rFonts w:ascii="Calibri" w:eastAsia="DejaVu Sans Condensed" w:hAnsi="Calibri" w:cs="DejaVu Sans Condensed"/>
-          <w:bCs/>
-          <w:lang w:val="en-GB"/>
-        </w:rPr>
-        <w:t>D</w:t>
-      </w:r>
-      <w:r>
-        <w:rPr>
-          <w:rFonts w:ascii="Calibri" w:eastAsia="DejaVu Sans Condensed" w:hAnsi="Calibri" w:cs="DejaVu Sans Condensed"/>
-          <w:bCs/>
-          <w:lang w:val="en-GB"/>
-        </w:rPr>
-        <w:t>, their handle (“nickname”)</w:t>
-      </w:r>
-      <w:r>
-        <w:rPr>
-          <w:rFonts w:ascii="Calibri" w:eastAsia="DejaVu Sans Condensed" w:hAnsi="Calibri" w:cs="DejaVu Sans Condensed"/>
-          <w:bCs/>
-          <w:lang w:val="en-GB"/>
-        </w:rPr>
-        <w:t>, country and total earnings.</w:t>
-      </w:r>
-      <w:r>
-        <w:rPr>
-          <w:rFonts w:ascii="Calibri" w:eastAsia="DejaVu Sans Condensed" w:hAnsi="Calibri" w:cs="DejaVu Sans Condensed"/>
-          <w:bCs/>
-          <w:lang w:val="en-GB"/>
-        </w:rPr>
-        <w:t xml:space="preserve"> Attributes:</w:t>
+      <w:r>
+        <w:rPr>
+          <w:rFonts w:ascii="Calibri" w:eastAsia="DejaVu Sans Condensed" w:hAnsi="Calibri" w:cs="DejaVu Sans Condensed"/>
+          <w:bCs/>
+          <w:sz w:val="22"/>
+          <w:highlight w:val="lightGray"/>
+          <w:lang w:val="en-GB"/>
+        </w:rPr>
+        <w:t xml:space="preserve">, </w:t>
+      </w:r>
+      <w:r>
+        <w:rPr>
+          <w:rFonts w:ascii="Calibri" w:eastAsia="DejaVu Sans Condensed" w:hAnsi="Calibri" w:cs="DejaVu Sans Condensed"/>
+          <w:bCs/>
+          <w:sz w:val="22"/>
+          <w:highlight w:val="lightGray"/>
+          <w:lang w:val="en-GB"/>
+        </w:rPr>
+        <w:t xml:space="preserve">containing a country’s name and code, annual GDP, and unemployment/urban population metrics, number of players and the sum of their earnings. </w:t>
+      </w:r>
+      <w:r>
+        <w:rPr>
+          <w:rFonts w:ascii="Calibri" w:eastAsia="DejaVu Sans Condensed" w:hAnsi="Calibri" w:cs="DejaVu Sans Condensed"/>
+          <w:bCs/>
+          <w:sz w:val="22"/>
+          <w:highlight w:val="lightGray"/>
+          <w:lang w:val="en-GB"/>
+        </w:rPr>
+        <w:t>Attributes:</w:t>
       </w:r>
     </w:p>
     <w:p>
@@ -1230,31 +1376,31 @@
         <w:spacing w:after="120"/>
         <w:jc w:val="both"/>
         <w:rPr>
-          <w:rFonts w:ascii="Calibri" w:eastAsia="DejaVu Sans Condensed" w:hAnsi="Calibri" w:cs="DejaVu Sans Condensed"/>
-          <w:bCs/>
-          <w:sz w:val="22"/>
-          <w:szCs w:val="22"/>
-          <w:lang w:val="en-GB"/>
+          <w:rFonts w:ascii="Fira Code Light" w:hAnsi="Fira Code Light"/>
+          <w:sz w:val="22"/>
+          <w:highlight w:val="lightGray"/>
         </w:rPr>
       </w:pPr>
       <w:proofErr w:type="spellStart"/>
       <w:r>
         <w:rPr>
-          <w:rFonts w:ascii="Courier New" w:eastAsia="DejaVu Sans Condensed" w:hAnsi="Courier New" w:cs="Courier New"/>
-          <w:bCs/>
-          <w:sz w:val="20"/>
+          <w:rFonts w:ascii="Fira Code Light" w:eastAsia="DejaVu Sans Condensed" w:hAnsi="Fira Code Light" w:cs="Courier New"/>
+          <w:bCs/>
+          <w:sz w:val="16"/>
           <w:szCs w:val="20"/>
-          <w:lang w:val="en-GB"/>
-        </w:rPr>
-        <w:t>playerId</w:t>
+          <w:highlight w:val="lightGray"/>
+          <w:lang w:val="en-GB"/>
+        </w:rPr>
+        <w:t>countryName</w:t>
       </w:r>
       <w:proofErr w:type="spellEnd"/>
       <w:r>
         <w:rPr>
-          <w:rFonts w:ascii="Calibri" w:eastAsia="DejaVu Sans Condensed" w:hAnsi="Calibri" w:cs="DejaVu Sans Condensed"/>
-          <w:bCs/>
-          <w:sz w:val="22"/>
-          <w:szCs w:val="22"/>
+          <w:rFonts w:ascii="Fira Code Light" w:eastAsia="DejaVu Sans Condensed" w:hAnsi="Fira Code Light" w:cs="Courier New"/>
+          <w:bCs/>
+          <w:sz w:val="16"/>
+          <w:szCs w:val="20"/>
+          <w:highlight w:val="lightGray"/>
           <w:lang w:val="en-GB"/>
         </w:rPr>
         <w:t xml:space="preserve">, </w:t>
@@ -1262,74 +1408,81 @@
       <w:proofErr w:type="spellStart"/>
       <w:r>
         <w:rPr>
-          <w:rFonts w:ascii="Courier New" w:eastAsia="DejaVu Sans Condensed" w:hAnsi="Courier New" w:cs="Courier New"/>
-          <w:bCs/>
-          <w:sz w:val="20"/>
+          <w:rFonts w:ascii="Fira Code Light" w:eastAsia="DejaVu Sans Condensed" w:hAnsi="Fira Code Light" w:cs="Courier New"/>
+          <w:bCs/>
+          <w:sz w:val="16"/>
           <w:szCs w:val="20"/>
-          <w:lang w:val="en-GB"/>
-        </w:rPr>
-        <w:t>currentHandle</w:t>
+          <w:highlight w:val="lightGray"/>
+          <w:lang w:val="en-GB"/>
+        </w:rPr>
+        <w:t>countryCode</w:t>
       </w:r>
       <w:proofErr w:type="spellEnd"/>
       <w:r>
         <w:rPr>
-          <w:rFonts w:ascii="Calibri" w:eastAsia="DejaVu Sans Condensed" w:hAnsi="Calibri" w:cs="DejaVu Sans Condensed"/>
-          <w:bCs/>
-          <w:sz w:val="22"/>
-          <w:szCs w:val="22"/>
-          <w:lang w:val="en-GB"/>
-        </w:rPr>
-        <w:t>: nominal</w:t>
-      </w:r>
-      <w:r>
-        <w:rPr>
-          <w:rFonts w:ascii="Calibri" w:eastAsia="DejaVu Sans Condensed" w:hAnsi="Calibri" w:cs="DejaVu Sans Condensed"/>
-          <w:bCs/>
-          <w:sz w:val="22"/>
-          <w:szCs w:val="22"/>
+          <w:rFonts w:ascii="Calibri" w:eastAsia="DejaVu Sans Condensed" w:hAnsi="Calibri" w:cs="Courier New"/>
+          <w:bCs/>
+          <w:sz w:val="18"/>
+          <w:szCs w:val="20"/>
+          <w:highlight w:val="lightGray"/>
+          <w:lang w:val="en-GB"/>
+        </w:rPr>
+        <w:t>:</w:t>
+      </w:r>
+      <w:r>
+        <w:rPr>
+          <w:rFonts w:ascii="Calibri" w:eastAsia="DejaVu Sans Condensed" w:hAnsi="Calibri" w:cs="Courier New"/>
+          <w:bCs/>
+          <w:sz w:val="18"/>
+          <w:szCs w:val="20"/>
+          <w:highlight w:val="lightGray"/>
+          <w:lang w:val="en-GB"/>
+        </w:rPr>
+        <w:t xml:space="preserve"> </w:t>
+      </w:r>
+      <w:r>
+        <w:rPr>
+          <w:rFonts w:ascii="Calibri" w:eastAsia="DejaVu Sans Condensed" w:hAnsi="Calibri" w:cs="Courier New"/>
+          <w:bCs/>
+          <w:sz w:val="22"/>
+          <w:szCs w:val="20"/>
+          <w:highlight w:val="lightGray"/>
+          <w:lang w:val="en-GB"/>
+        </w:rPr>
+        <w:t>nominal</w:t>
+      </w:r>
+      <w:r>
+        <w:rPr>
+          <w:rFonts w:ascii="Calibri" w:eastAsia="DejaVu Sans Condensed" w:hAnsi="Calibri" w:cs="Courier New"/>
+          <w:bCs/>
+          <w:sz w:val="22"/>
+          <w:szCs w:val="20"/>
+          <w:highlight w:val="lightGray"/>
           <w:lang w:val="en-GB"/>
         </w:rPr>
         <w:t>;</w:t>
       </w:r>
       <w:r>
         <w:rPr>
-          <w:rFonts w:ascii="Calibri" w:eastAsia="DejaVu Sans Condensed" w:hAnsi="Calibri" w:cs="DejaVu Sans Condensed"/>
-          <w:bCs/>
-          <w:sz w:val="22"/>
-          <w:szCs w:val="22"/>
+          <w:rFonts w:ascii="Calibri" w:eastAsia="DejaVu Sans Condensed" w:hAnsi="Calibri" w:cs="Courier New"/>
+          <w:bCs/>
+          <w:sz w:val="22"/>
+          <w:szCs w:val="20"/>
+          <w:highlight w:val="lightGray"/>
           <w:lang w:val="en-GB"/>
         </w:rPr>
         <w:t xml:space="preserve"> </w:t>
       </w:r>
       <w:r>
         <w:rPr>
-          <w:rFonts w:ascii="Calibri" w:eastAsia="DejaVu Sans Condensed" w:hAnsi="Calibri" w:cs="DejaVu Sans Condensed"/>
-          <w:bCs/>
-          <w:sz w:val="22"/>
-          <w:szCs w:val="22"/>
-          <w:lang w:val="en-GB"/>
-        </w:rPr>
-        <w:t>both identify</w:t>
-      </w:r>
-      <w:r>
-        <w:rPr>
-          <w:rFonts w:ascii="Calibri" w:eastAsia="DejaVu Sans Condensed" w:hAnsi="Calibri" w:cs="DejaVu Sans Condensed"/>
-          <w:bCs/>
-          <w:sz w:val="22"/>
-          <w:szCs w:val="22"/>
-          <w:lang w:val="en-GB"/>
-        </w:rPr>
-        <w:t xml:space="preserve"> a player</w:t>
-      </w:r>
-      <w:r>
-        <w:rPr>
-          <w:rFonts w:ascii="Calibri" w:eastAsia="DejaVu Sans Condensed" w:hAnsi="Calibri" w:cs="DejaVu Sans Condensed"/>
-          <w:bCs/>
-          <w:sz w:val="22"/>
-          <w:szCs w:val="22"/>
-          <w:lang w:val="en-GB"/>
-        </w:rPr>
-        <w:t>.</w:t>
+          <w:rFonts w:ascii="Calibri" w:eastAsia="DejaVu Sans Condensed" w:hAnsi="Calibri" w:cs="Courier New"/>
+          <w:bCs/>
+          <w:sz w:val="22"/>
+          <w:szCs w:val="20"/>
+          <w:highlight w:val="lightGray"/>
+          <w:lang w:val="en-GB"/>
+        </w:rPr>
+        <w:t>both identify a country.</w:t>
       </w:r>
     </w:p>
     <w:p>
@@ -1344,54 +1497,44 @@
         <w:spacing w:after="120"/>
         <w:jc w:val="both"/>
         <w:rPr>
-          <w:rFonts w:ascii="Calibri" w:eastAsia="DejaVu Sans Condensed" w:hAnsi="Calibri" w:cs="DejaVu Sans Condensed"/>
-          <w:bCs/>
-          <w:sz w:val="22"/>
-          <w:szCs w:val="22"/>
-          <w:lang w:val="en-GB"/>
+          <w:rFonts w:ascii="Fira Code Light" w:hAnsi="Fira Code Light"/>
+          <w:sz w:val="22"/>
+          <w:highlight w:val="lightGray"/>
         </w:rPr>
       </w:pPr>
       <w:proofErr w:type="spellStart"/>
       <w:r>
         <w:rPr>
-          <w:rFonts w:ascii="Courier New" w:eastAsia="DejaVu Sans Condensed" w:hAnsi="Courier New" w:cs="Courier New"/>
-          <w:bCs/>
-          <w:sz w:val="20"/>
-          <w:szCs w:val="20"/>
-          <w:lang w:val="en-GB"/>
-        </w:rPr>
-        <w:t>countryCode</w:t>
+          <w:rFonts w:ascii="Fira Code Light" w:hAnsi="Fira Code Light"/>
+          <w:sz w:val="16"/>
+          <w:highlight w:val="lightGray"/>
+        </w:rPr>
+        <w:t>annualGDPUSD</w:t>
       </w:r>
       <w:proofErr w:type="spellEnd"/>
       <w:r>
         <w:rPr>
-          <w:rFonts w:ascii="Calibri" w:eastAsia="DejaVu Sans Condensed" w:hAnsi="Calibri" w:cs="DejaVu Sans Condensed"/>
-          <w:bCs/>
-          <w:sz w:val="22"/>
-          <w:szCs w:val="22"/>
-          <w:lang w:val="en-GB"/>
-        </w:rPr>
-        <w:t>: nominal</w:t>
-      </w:r>
-      <w:r>
-        <w:rPr>
-          <w:rFonts w:ascii="Calibri" w:eastAsia="DejaVu Sans Condensed" w:hAnsi="Calibri" w:cs="DejaVu Sans Condensed"/>
-          <w:bCs/>
-          <w:sz w:val="22"/>
-          <w:szCs w:val="22"/>
-          <w:lang w:val="en-GB"/>
-        </w:rPr>
-        <w:t>;</w:t>
-      </w:r>
-      <w:r>
-        <w:rPr>
-          <w:rFonts w:ascii="Calibri" w:eastAsia="DejaVu Sans Condensed" w:hAnsi="Calibri" w:cs="DejaVu Sans Condensed"/>
-          <w:bCs/>
-          <w:sz w:val="22"/>
-          <w:szCs w:val="22"/>
-          <w:lang w:val="en-GB"/>
-        </w:rPr>
-        <w:t xml:space="preserve"> two-letter code identifying the player’s nationality.</w:t>
+          <w:rFonts w:ascii="Calibri" w:hAnsi="Calibri"/>
+          <w:sz w:val="22"/>
+          <w:highlight w:val="lightGray"/>
+        </w:rPr>
+        <w:t>:</w:t>
+      </w:r>
+      <w:r>
+        <w:rPr>
+          <w:rFonts w:ascii="Calibri" w:hAnsi="Calibri"/>
+          <w:sz w:val="22"/>
+          <w:highlight w:val="lightGray"/>
+        </w:rPr>
+        <w:t xml:space="preserve"> quantitative, ratio;</w:t>
+      </w:r>
+      <w:r>
+        <w:rPr>
+          <w:rFonts w:ascii="Calibri" w:hAnsi="Calibri"/>
+          <w:sz w:val="22"/>
+          <w:highlight w:val="lightGray"/>
+        </w:rPr>
+        <w:t xml:space="preserve"> country’s annual GDP.</w:t>
       </w:r>
     </w:p>
     <w:p>
@@ -1406,64 +1549,49 @@
         <w:spacing w:after="120"/>
         <w:jc w:val="both"/>
         <w:rPr>
-          <w:rFonts w:ascii="Calibri" w:eastAsia="DejaVu Sans Condensed" w:hAnsi="Calibri" w:cs="DejaVu Sans Condensed"/>
-          <w:bCs/>
-          <w:sz w:val="22"/>
-          <w:szCs w:val="22"/>
-          <w:lang w:val="en-GB"/>
+          <w:rFonts w:ascii="Calibri" w:hAnsi="Calibri"/>
+          <w:sz w:val="22"/>
+          <w:szCs w:val="22"/>
+          <w:highlight w:val="lightGray"/>
         </w:rPr>
       </w:pPr>
       <w:proofErr w:type="spellStart"/>
       <w:r>
         <w:rPr>
-          <w:rFonts w:ascii="Courier New" w:eastAsia="DejaVu Sans Condensed" w:hAnsi="Courier New" w:cs="Courier New"/>
-          <w:bCs/>
-          <w:sz w:val="20"/>
-          <w:szCs w:val="20"/>
-          <w:lang w:val="en-GB"/>
-        </w:rPr>
-        <w:t>totalUSDPrize</w:t>
+          <w:rFonts w:ascii="Fira Code Light" w:hAnsi="Fira Code Light"/>
+          <w:sz w:val="16"/>
+          <w:szCs w:val="22"/>
+          <w:highlight w:val="lightGray"/>
+        </w:rPr>
+        <w:t>urbanPo</w:t>
+      </w:r>
+      <w:r>
+        <w:rPr>
+          <w:rFonts w:ascii="Fira Code Light" w:hAnsi="Fira Code Light"/>
+          <w:sz w:val="16"/>
+          <w:szCs w:val="22"/>
+          <w:highlight w:val="lightGray"/>
+        </w:rPr>
+        <w:t>p</w:t>
+      </w:r>
+      <w:r>
+        <w:rPr>
+          <w:rFonts w:ascii="Fira Code Light" w:hAnsi="Fira Code Light"/>
+          <w:sz w:val="16"/>
+          <w:szCs w:val="22"/>
+          <w:highlight w:val="lightGray"/>
+        </w:rPr>
+        <w:t>Percentage</w:t>
       </w:r>
       <w:proofErr w:type="spellEnd"/>
       <w:r>
         <w:rPr>
-          <w:rFonts w:ascii="Calibri" w:eastAsia="DejaVu Sans Condensed" w:hAnsi="Calibri" w:cs="DejaVu Sans Condensed"/>
-          <w:bCs/>
-          <w:sz w:val="22"/>
-          <w:szCs w:val="22"/>
-          <w:lang w:val="en-GB"/>
-        </w:rPr>
-        <w:t>:</w:t>
-      </w:r>
-      <w:r>
-        <w:rPr>
-          <w:rFonts w:ascii="Calibri" w:eastAsia="DejaVu Sans Condensed" w:hAnsi="Calibri" w:cs="DejaVu Sans Condensed"/>
-          <w:bCs/>
-          <w:sz w:val="22"/>
-          <w:szCs w:val="22"/>
-          <w:lang w:val="en-GB"/>
-        </w:rPr>
-        <w:t xml:space="preserve"> quantitative,</w:t>
-      </w:r>
-      <w:r>
-        <w:rPr>
-          <w:rFonts w:ascii="Calibri" w:eastAsia="DejaVu Sans Condensed" w:hAnsi="Calibri" w:cs="DejaVu Sans Condensed"/>
-          <w:bCs/>
-          <w:sz w:val="22"/>
-          <w:szCs w:val="22"/>
-          <w:lang w:val="en-GB"/>
-        </w:rPr>
-        <w:t xml:space="preserve"> ratio;</w:t>
-      </w:r>
-      <w:r>
-        <w:rPr>
-          <w:rFonts w:ascii="Calibri" w:eastAsia="DejaVu Sans Condensed" w:hAnsi="Calibri" w:cs="DejaVu Sans Condensed"/>
-          <w:bCs/>
-          <w:sz w:val="22"/>
-          <w:szCs w:val="22"/>
-          <w:lang w:val="en-GB"/>
-        </w:rPr>
-        <w:t xml:space="preserve"> player’s total earnings.</w:t>
+          <w:rFonts w:ascii="Calibri" w:hAnsi="Calibri"/>
+          <w:sz w:val="22"/>
+          <w:szCs w:val="22"/>
+          <w:highlight w:val="lightGray"/>
+        </w:rPr>
+        <w:t>: quantitative, ratio; country’s urban population.</w:t>
       </w:r>
     </w:p>
     <w:p>
@@ -1478,54 +1606,49 @@
         <w:spacing w:after="120"/>
         <w:jc w:val="both"/>
         <w:rPr>
-          <w:rFonts w:ascii="Calibri" w:eastAsia="DejaVu Sans Condensed" w:hAnsi="Calibri" w:cs="DejaVu Sans Condensed"/>
-          <w:bCs/>
-          <w:sz w:val="22"/>
-          <w:szCs w:val="22"/>
-          <w:lang w:val="en-GB"/>
+          <w:rFonts w:ascii="Calibri" w:hAnsi="Calibri"/>
+          <w:sz w:val="22"/>
+          <w:szCs w:val="22"/>
+          <w:highlight w:val="lightGray"/>
         </w:rPr>
       </w:pPr>
       <w:proofErr w:type="spellStart"/>
       <w:r>
         <w:rPr>
-          <w:rFonts w:ascii="Courier New" w:eastAsia="DejaVu Sans Condensed" w:hAnsi="Courier New" w:cs="Courier New"/>
-          <w:bCs/>
-          <w:sz w:val="20"/>
-          <w:szCs w:val="20"/>
-          <w:lang w:val="en-GB"/>
-        </w:rPr>
-        <w:t>earningsByAge</w:t>
+          <w:rFonts w:ascii="Fira Code Light" w:hAnsi="Fira Code Light"/>
+          <w:sz w:val="16"/>
+          <w:szCs w:val="22"/>
+          <w:highlight w:val="lightGray"/>
+        </w:rPr>
+        <w:t>unemploymen</w:t>
+      </w:r>
+      <w:r>
+        <w:rPr>
+          <w:rFonts w:ascii="Fira Code Light" w:hAnsi="Fira Code Light"/>
+          <w:sz w:val="16"/>
+          <w:szCs w:val="22"/>
+          <w:highlight w:val="lightGray"/>
+        </w:rPr>
+        <w:t>t</w:t>
+      </w:r>
+      <w:r>
+        <w:rPr>
+          <w:rFonts w:ascii="Fira Code Light" w:hAnsi="Fira Code Light"/>
+          <w:sz w:val="16"/>
+          <w:szCs w:val="22"/>
+          <w:highlight w:val="lightGray"/>
+        </w:rPr>
+        <w:t>Percentage</w:t>
       </w:r>
       <w:proofErr w:type="spellEnd"/>
       <w:r>
         <w:rPr>
-          <w:rFonts w:ascii="Calibri" w:eastAsia="DejaVu Sans Condensed" w:hAnsi="Calibri" w:cs="DejaVu Sans Condensed"/>
-          <w:bCs/>
-          <w:sz w:val="22"/>
-          <w:szCs w:val="22"/>
-          <w:lang w:val="en-GB"/>
-        </w:rPr>
-        <w:t>: sub</w:t>
-      </w:r>
-      <w:r>
-        <w:rPr>
-          <w:rFonts w:ascii="Calibri" w:eastAsia="DejaVu Sans Condensed" w:hAnsi="Calibri" w:cs="DejaVu Sans Condensed"/>
-          <w:bCs/>
-          <w:sz w:val="22"/>
-          <w:szCs w:val="22"/>
-          <w:lang w:val="en-GB"/>
-        </w:rPr>
-        <w:t xml:space="preserve"> </w:t>
-      </w:r>
-      <w:r>
-        <w:rPr>
-          <w:rFonts w:ascii="Calibri" w:eastAsia="DejaVu Sans Condensed" w:hAnsi="Calibri" w:cs="DejaVu Sans Condensed"/>
-          <w:bCs/>
-          <w:sz w:val="22"/>
-          <w:szCs w:val="22"/>
-          <w:lang w:val="en-GB"/>
-        </w:rPr>
-        <w:t>table with:</w:t>
+          <w:rFonts w:ascii="Calibri" w:hAnsi="Calibri"/>
+          <w:sz w:val="22"/>
+          <w:szCs w:val="22"/>
+          <w:highlight w:val="lightGray"/>
+        </w:rPr>
+        <w:t>: quantitative, ratio; country’s unemployment.</w:t>
       </w:r>
     </w:p>
     <w:p>
@@ -1533,89 +1656,41 @@
         <w:pStyle w:val="ListParagraph"/>
         <w:widowControl w:val="0"/>
         <w:numPr>
-          <w:ilvl w:val="1"/>
+          <w:ilvl w:val="0"/>
           <w:numId w:val="12"/>
         </w:numPr>
         <w:suppressAutoHyphens/>
         <w:spacing w:after="120"/>
         <w:jc w:val="both"/>
         <w:rPr>
-          <w:rFonts w:ascii="Calibri" w:eastAsia="DejaVu Sans Condensed" w:hAnsi="Calibri" w:cs="DejaVu Sans Condensed"/>
-          <w:bCs/>
-          <w:sz w:val="22"/>
-          <w:szCs w:val="22"/>
-          <w:lang w:val="en-GB"/>
-        </w:rPr>
-      </w:pPr>
-      <w:r>
-        <w:rPr>
-          <w:rFonts w:ascii="Courier New" w:eastAsia="DejaVu Sans Condensed" w:hAnsi="Courier New" w:cs="Courier New"/>
-          <w:bCs/>
-          <w:sz w:val="20"/>
-          <w:szCs w:val="20"/>
-          <w:lang w:val="en-GB"/>
-        </w:rPr>
-        <w:t>a</w:t>
-      </w:r>
-      <w:r>
-        <w:rPr>
-          <w:rFonts w:ascii="Courier New" w:eastAsia="DejaVu Sans Condensed" w:hAnsi="Courier New" w:cs="Courier New"/>
-          <w:bCs/>
-          <w:sz w:val="20"/>
-          <w:szCs w:val="20"/>
-          <w:lang w:val="en-GB"/>
-        </w:rPr>
-        <w:t>ge</w:t>
-      </w:r>
-      <w:r>
-        <w:rPr>
-          <w:rFonts w:ascii="Calibri" w:eastAsia="DejaVu Sans Condensed" w:hAnsi="Calibri" w:cs="DejaVu Sans Condensed"/>
-          <w:bCs/>
-          <w:sz w:val="22"/>
-          <w:szCs w:val="22"/>
-          <w:lang w:val="en-GB"/>
-        </w:rPr>
-        <w:t xml:space="preserve">: </w:t>
-      </w:r>
-      <w:r>
-        <w:rPr>
-          <w:rFonts w:ascii="Calibri" w:eastAsia="DejaVu Sans Condensed" w:hAnsi="Calibri" w:cs="DejaVu Sans Condensed"/>
-          <w:bCs/>
-          <w:sz w:val="22"/>
-          <w:szCs w:val="22"/>
-          <w:lang w:val="en-GB"/>
-        </w:rPr>
-        <w:t xml:space="preserve">quantitative, </w:t>
-      </w:r>
-      <w:r>
-        <w:rPr>
-          <w:rFonts w:ascii="Calibri" w:eastAsia="DejaVu Sans Condensed" w:hAnsi="Calibri" w:cs="DejaVu Sans Condensed"/>
-          <w:bCs/>
-          <w:sz w:val="22"/>
-          <w:szCs w:val="22"/>
-          <w:lang w:val="en-GB"/>
-        </w:rPr>
-        <w:t>ratio</w:t>
-      </w:r>
-      <w:r>
-        <w:rPr>
-          <w:rFonts w:ascii="Calibri" w:eastAsia="DejaVu Sans Condensed" w:hAnsi="Calibri" w:cs="DejaVu Sans Condensed"/>
-          <w:bCs/>
-          <w:sz w:val="22"/>
-          <w:szCs w:val="22"/>
-          <w:lang w:val="en-GB"/>
-        </w:rPr>
-        <w:t>;</w:t>
-      </w:r>
-      <w:r>
-        <w:rPr>
-          <w:rFonts w:ascii="Calibri" w:eastAsia="DejaVu Sans Condensed" w:hAnsi="Calibri" w:cs="DejaVu Sans Condensed"/>
-          <w:bCs/>
-          <w:sz w:val="22"/>
-          <w:szCs w:val="22"/>
-          <w:lang w:val="en-GB"/>
-        </w:rPr>
-        <w:t xml:space="preserve"> player’s past or present age.</w:t>
+          <w:rFonts w:ascii="Fira Code Light" w:hAnsi="Fira Code Light"/>
+          <w:sz w:val="18"/>
+          <w:highlight w:val="lightGray"/>
+        </w:rPr>
+      </w:pPr>
+      <w:r>
+        <w:rPr>
+          <w:rFonts w:ascii="Fira Code Light" w:hAnsi="Fira Code Light"/>
+          <w:sz w:val="16"/>
+          <w:highlight w:val="lightGray"/>
+        </w:rPr>
+        <w:t>players</w:t>
+      </w:r>
+      <w:r>
+        <w:rPr>
+          <w:rFonts w:ascii="Calibri" w:hAnsi="Calibri"/>
+          <w:sz w:val="22"/>
+          <w:highlight w:val="lightGray"/>
+        </w:rPr>
+        <w:t xml:space="preserve">: quantitative, ratio; number of players </w:t>
+      </w:r>
+      <w:r>
+        <w:rPr>
+          <w:rFonts w:ascii="Calibri" w:hAnsi="Calibri"/>
+          <w:sz w:val="22"/>
+          <w:highlight w:val="lightGray"/>
+        </w:rPr>
+        <w:t>with that country’s nationality.</w:t>
       </w:r>
     </w:p>
     <w:p>
@@ -1623,71 +1698,38 @@
         <w:pStyle w:val="ListParagraph"/>
         <w:widowControl w:val="0"/>
         <w:numPr>
-          <w:ilvl w:val="1"/>
+          <w:ilvl w:val="0"/>
           <w:numId w:val="12"/>
         </w:numPr>
         <w:suppressAutoHyphens/>
         <w:spacing w:after="120"/>
         <w:jc w:val="both"/>
         <w:rPr>
-          <w:rFonts w:ascii="Calibri" w:eastAsia="DejaVu Sans Condensed" w:hAnsi="Calibri" w:cs="DejaVu Sans Condensed"/>
-          <w:bCs/>
-          <w:sz w:val="22"/>
-          <w:szCs w:val="22"/>
+          <w:rFonts w:ascii="Fira Code Light" w:hAnsi="Fira Code Light"/>
+          <w:sz w:val="18"/>
+          <w:highlight w:val="lightGray"/>
           <w:lang w:val="en-GB"/>
         </w:rPr>
       </w:pPr>
       <w:proofErr w:type="spellStart"/>
       <w:r>
         <w:rPr>
-          <w:rFonts w:ascii="Courier New" w:eastAsia="DejaVu Sans Condensed" w:hAnsi="Courier New" w:cs="Courier New"/>
-          <w:bCs/>
-          <w:sz w:val="20"/>
-          <w:szCs w:val="20"/>
-          <w:lang w:val="en-GB"/>
-        </w:rPr>
-        <w:t>earningsUSD</w:t>
+          <w:rFonts w:ascii="Fira Code Light" w:hAnsi="Fira Code Light"/>
+          <w:sz w:val="16"/>
+          <w:highlight w:val="lightGray"/>
+          <w:lang w:val="en-GB"/>
+        </w:rPr>
+        <w:t>totalUSDPrize</w:t>
       </w:r>
       <w:proofErr w:type="spellEnd"/>
       <w:r>
         <w:rPr>
-          <w:rFonts w:ascii="Calibri" w:eastAsia="DejaVu Sans Condensed" w:hAnsi="Calibri" w:cs="DejaVu Sans Condensed"/>
-          <w:bCs/>
-          <w:sz w:val="22"/>
-          <w:szCs w:val="22"/>
-          <w:lang w:val="en-GB"/>
-        </w:rPr>
-        <w:t>: quantitative</w:t>
-      </w:r>
-      <w:r>
-        <w:rPr>
-          <w:rFonts w:ascii="Calibri" w:eastAsia="DejaVu Sans Condensed" w:hAnsi="Calibri" w:cs="DejaVu Sans Condensed"/>
-          <w:bCs/>
-          <w:sz w:val="22"/>
-          <w:szCs w:val="22"/>
-          <w:lang w:val="en-GB"/>
-        </w:rPr>
-        <w:t>, ratio;</w:t>
-      </w:r>
-      <w:r>
-        <w:rPr>
-          <w:rFonts w:ascii="Calibri" w:eastAsia="DejaVu Sans Condensed" w:hAnsi="Calibri" w:cs="DejaVu Sans Condensed"/>
-          <w:bCs/>
-          <w:sz w:val="22"/>
-          <w:szCs w:val="22"/>
-          <w:lang w:val="en-GB"/>
-        </w:rPr>
-        <w:t xml:space="preserve"> player’s earnings </w:t>
-      </w:r>
-      <w:r>
-        <w:rPr>
-          <w:rFonts w:ascii="Calibri" w:eastAsia="DejaVu Sans Condensed" w:hAnsi="Calibri" w:cs="DejaVu Sans Condensed"/>
-          <w:bCs/>
-          <w:sz w:val="22"/>
-          <w:szCs w:val="22"/>
-          <w:lang w:val="en-GB"/>
-        </w:rPr>
-        <w:t>when he was the above age.</w:t>
+          <w:rFonts w:ascii="Calibri" w:hAnsi="Calibri"/>
+          <w:sz w:val="22"/>
+          <w:highlight w:val="lightGray"/>
+          <w:lang w:val="en-GB"/>
+        </w:rPr>
+        <w:t>: quantitative, ratio; sum of earnings of the country’s players.</w:t>
       </w:r>
     </w:p>
     <w:p>
@@ -1698,56 +1740,32 @@
         <w:ind w:firstLine="720"/>
         <w:jc w:val="both"/>
         <w:rPr>
-          <w:rFonts w:ascii="Calibri" w:eastAsia="DejaVu Sans Condensed" w:hAnsi="Calibri" w:cs="DejaVu Sans Condensed"/>
-          <w:bCs/>
-          <w:lang w:val="en-GB"/>
-        </w:rPr>
-      </w:pPr>
-      <w:r>
-        <w:rPr>
-          <w:rFonts w:ascii="Calibri" w:eastAsia="DejaVu Sans Condensed" w:hAnsi="Calibri" w:cs="DejaVu Sans Condensed"/>
-          <w:bCs/>
-          <w:lang w:val="en-GB"/>
+          <w:rFonts w:ascii="Calibri" w:hAnsi="Calibri"/>
+          <w:sz w:val="22"/>
+        </w:rPr>
+      </w:pPr>
+      <w:r>
+        <w:rPr>
+          <w:rFonts w:ascii="Calibri" w:hAnsi="Calibri"/>
+          <w:sz w:val="22"/>
         </w:rPr>
         <w:t xml:space="preserve">Games: static table </w:t>
       </w:r>
       <w:proofErr w:type="spellStart"/>
-      <w:proofErr w:type="gramStart"/>
-      <w:r>
-        <w:rPr>
-          <w:rFonts w:ascii="Courier New" w:eastAsia="DejaVu Sans Condensed" w:hAnsi="Courier New" w:cs="Courier New"/>
-          <w:bCs/>
-          <w:sz w:val="20"/>
-          <w:szCs w:val="20"/>
-          <w:lang w:val="en-GB"/>
+      <w:r>
+        <w:rPr>
+          <w:rFonts w:ascii="Fira Code Light" w:hAnsi="Fira Code Light"/>
+          <w:sz w:val="16"/>
         </w:rPr>
         <w:t>games.json</w:t>
       </w:r>
       <w:proofErr w:type="spellEnd"/>
-      <w:proofErr w:type="gramEnd"/>
-      <w:r>
-        <w:rPr>
-          <w:rFonts w:ascii="Calibri" w:eastAsia="DejaVu Sans Condensed" w:hAnsi="Calibri" w:cs="DejaVu Sans Condensed"/>
-          <w:bCs/>
-          <w:lang w:val="en-GB"/>
-        </w:rPr>
-        <w:t xml:space="preserve">, containing a game’s name, </w:t>
-      </w:r>
-      <w:r>
-        <w:rPr>
-          <w:rFonts w:ascii="Calibri" w:eastAsia="DejaVu Sans Condensed" w:hAnsi="Calibri" w:cs="DejaVu Sans Condensed"/>
-          <w:bCs/>
-          <w:lang w:val="en-GB"/>
-        </w:rPr>
-        <w:t>its earnings (total prize), tournaments and players.</w:t>
-      </w:r>
-      <w:r>
-        <w:rPr>
-          <w:rFonts w:ascii="Calibri" w:eastAsia="DejaVu Sans Condensed" w:hAnsi="Calibri" w:cs="DejaVu Sans Condensed"/>
-          <w:bCs/>
-          <w:lang w:val="en-GB"/>
-        </w:rPr>
-        <w:t xml:space="preserve"> Attributes:</w:t>
+      <w:r>
+        <w:rPr>
+          <w:rFonts w:ascii="Calibri" w:hAnsi="Calibri"/>
+          <w:sz w:val="22"/>
+        </w:rPr>
+        <w:t>, containing a game’s name, its earnings (total prize), tournaments and players. Attributes:</w:t>
       </w:r>
     </w:p>
     <w:p>
@@ -1762,54 +1780,25 @@
         <w:spacing w:after="120"/>
         <w:jc w:val="both"/>
         <w:rPr>
-          <w:rFonts w:ascii="Calibri" w:eastAsia="DejaVu Sans Condensed" w:hAnsi="Calibri" w:cs="DejaVu Sans Condensed"/>
-          <w:bCs/>
-          <w:sz w:val="22"/>
-          <w:szCs w:val="22"/>
-          <w:lang w:val="en-GB"/>
+          <w:rFonts w:ascii="Calibri" w:hAnsi="Calibri"/>
+          <w:sz w:val="22"/>
         </w:rPr>
       </w:pPr>
       <w:proofErr w:type="spellStart"/>
       <w:r>
         <w:rPr>
-          <w:rFonts w:ascii="Courier New" w:eastAsia="DejaVu Sans Condensed" w:hAnsi="Courier New" w:cs="Courier New"/>
-          <w:bCs/>
-          <w:sz w:val="20"/>
-          <w:szCs w:val="20"/>
-          <w:lang w:val="en-GB"/>
+          <w:rFonts w:ascii="Fira Code Light" w:hAnsi="Fira Code Light"/>
+          <w:sz w:val="16"/>
         </w:rPr>
         <w:t>gameName</w:t>
       </w:r>
       <w:proofErr w:type="spellEnd"/>
       <w:r>
         <w:rPr>
-          <w:rFonts w:ascii="Calibri" w:eastAsia="DejaVu Sans Condensed" w:hAnsi="Calibri" w:cs="DejaVu Sans Condensed"/>
-          <w:bCs/>
-          <w:sz w:val="22"/>
-          <w:szCs w:val="22"/>
-          <w:lang w:val="en-GB"/>
-        </w:rPr>
-        <w:t>: nominal</w:t>
-      </w:r>
-      <w:r>
-        <w:rPr>
-          <w:rFonts w:ascii="Calibri" w:eastAsia="DejaVu Sans Condensed" w:hAnsi="Calibri" w:cs="DejaVu Sans Condensed"/>
-          <w:bCs/>
-          <w:sz w:val="22"/>
-          <w:szCs w:val="22"/>
-          <w:lang w:val="en-GB"/>
-        </w:rPr>
-        <w:t>;</w:t>
-      </w:r>
-      <w:r>
-        <w:rPr>
-          <w:rFonts w:ascii="Calibri" w:eastAsia="DejaVu Sans Condensed" w:hAnsi="Calibri" w:cs="DejaVu Sans Condensed"/>
-          <w:bCs/>
-          <w:sz w:val="22"/>
-          <w:szCs w:val="22"/>
-          <w:lang w:val="en-GB"/>
-        </w:rPr>
-        <w:t xml:space="preserve"> identifies a game.</w:t>
+          <w:rFonts w:ascii="Calibri" w:hAnsi="Calibri"/>
+          <w:sz w:val="22"/>
+        </w:rPr>
+        <w:t>: nominal; identifies a game.</w:t>
       </w:r>
     </w:p>
     <w:p>
@@ -1824,84 +1813,25 @@
         <w:spacing w:after="120"/>
         <w:jc w:val="both"/>
         <w:rPr>
-          <w:rFonts w:ascii="Calibri" w:eastAsia="DejaVu Sans Condensed" w:hAnsi="Calibri" w:cs="DejaVu Sans Condensed"/>
-          <w:bCs/>
-          <w:sz w:val="22"/>
-          <w:szCs w:val="22"/>
-          <w:lang w:val="en-GB"/>
+          <w:rFonts w:ascii="Calibri" w:hAnsi="Calibri"/>
+          <w:sz w:val="22"/>
         </w:rPr>
       </w:pPr>
       <w:proofErr w:type="spellStart"/>
       <w:r>
         <w:rPr>
-          <w:rFonts w:ascii="Courier New" w:eastAsia="DejaVu Sans Condensed" w:hAnsi="Courier New" w:cs="Courier New"/>
-          <w:bCs/>
-          <w:sz w:val="20"/>
-          <w:szCs w:val="20"/>
-          <w:lang w:val="en-GB"/>
+          <w:rFonts w:ascii="Fira Code Light" w:hAnsi="Fira Code Light"/>
+          <w:sz w:val="16"/>
         </w:rPr>
         <w:t>totalUSDPrize</w:t>
       </w:r>
       <w:proofErr w:type="spellEnd"/>
       <w:r>
         <w:rPr>
-          <w:rFonts w:ascii="Calibri" w:eastAsia="DejaVu Sans Condensed" w:hAnsi="Calibri" w:cs="DejaVu Sans Condensed"/>
-          <w:bCs/>
-          <w:sz w:val="22"/>
-          <w:szCs w:val="22"/>
-          <w:lang w:val="en-GB"/>
-        </w:rPr>
-        <w:t>: quantitative</w:t>
-      </w:r>
-      <w:r>
-        <w:rPr>
-          <w:rFonts w:ascii="Calibri" w:eastAsia="DejaVu Sans Condensed" w:hAnsi="Calibri" w:cs="DejaVu Sans Condensed"/>
-          <w:bCs/>
-          <w:sz w:val="22"/>
-          <w:szCs w:val="22"/>
-          <w:lang w:val="en-GB"/>
-        </w:rPr>
-        <w:t>, ratio</w:t>
-      </w:r>
-      <w:r>
-        <w:rPr>
-          <w:rFonts w:ascii="Calibri" w:eastAsia="DejaVu Sans Condensed" w:hAnsi="Calibri" w:cs="DejaVu Sans Condensed"/>
-          <w:bCs/>
-          <w:sz w:val="22"/>
-          <w:szCs w:val="22"/>
-          <w:lang w:val="en-GB"/>
-        </w:rPr>
-        <w:t>;</w:t>
-      </w:r>
-      <w:r>
-        <w:rPr>
-          <w:rFonts w:ascii="Calibri" w:eastAsia="DejaVu Sans Condensed" w:hAnsi="Calibri" w:cs="DejaVu Sans Condensed"/>
-          <w:bCs/>
-          <w:sz w:val="22"/>
-          <w:szCs w:val="22"/>
-          <w:lang w:val="en-GB"/>
-        </w:rPr>
-        <w:t xml:space="preserve"> </w:t>
-      </w:r>
-      <w:r>
-        <w:rPr>
-          <w:rFonts w:ascii="Calibri" w:eastAsia="DejaVu Sans Condensed" w:hAnsi="Calibri" w:cs="DejaVu Sans Condensed"/>
-          <w:bCs/>
-          <w:sz w:val="22"/>
-          <w:szCs w:val="22"/>
-          <w:lang w:val="en-GB"/>
-        </w:rPr>
-        <w:t xml:space="preserve">the </w:t>
-      </w:r>
-      <w:r>
-        <w:rPr>
-          <w:rFonts w:ascii="Calibri" w:eastAsia="DejaVu Sans Condensed" w:hAnsi="Calibri" w:cs="DejaVu Sans Condensed"/>
-          <w:bCs/>
-          <w:sz w:val="22"/>
-          <w:szCs w:val="22"/>
-          <w:lang w:val="en-GB"/>
-        </w:rPr>
-        <w:t>game’s total prize money.</w:t>
+          <w:rFonts w:ascii="Calibri" w:hAnsi="Calibri"/>
+          <w:sz w:val="22"/>
+        </w:rPr>
+        <w:t>: quantitative, ratio; the game’s total prize money.</w:t>
       </w:r>
     </w:p>
     <w:p>
@@ -1916,74 +1846,25 @@
         <w:spacing w:after="120"/>
         <w:jc w:val="both"/>
         <w:rPr>
-          <w:rFonts w:ascii="Calibri" w:eastAsia="DejaVu Sans Condensed" w:hAnsi="Calibri" w:cs="DejaVu Sans Condensed"/>
-          <w:bCs/>
-          <w:sz w:val="22"/>
-          <w:szCs w:val="22"/>
-          <w:lang w:val="en-GB"/>
+          <w:rFonts w:ascii="Calibri" w:hAnsi="Calibri"/>
+          <w:sz w:val="22"/>
         </w:rPr>
       </w:pPr>
       <w:proofErr w:type="spellStart"/>
       <w:r>
         <w:rPr>
-          <w:rFonts w:ascii="Courier New" w:eastAsia="DejaVu Sans Condensed" w:hAnsi="Courier New" w:cs="Courier New"/>
-          <w:bCs/>
-          <w:sz w:val="20"/>
-          <w:szCs w:val="20"/>
-          <w:lang w:val="en-GB"/>
+          <w:rFonts w:ascii="Fira Code Light" w:hAnsi="Fira Code Light"/>
+          <w:sz w:val="16"/>
         </w:rPr>
         <w:t>totalTournaments</w:t>
       </w:r>
       <w:proofErr w:type="spellEnd"/>
       <w:r>
         <w:rPr>
-          <w:rFonts w:ascii="Calibri" w:eastAsia="DejaVu Sans Condensed" w:hAnsi="Calibri" w:cs="DejaVu Sans Condensed"/>
-          <w:bCs/>
-          <w:sz w:val="22"/>
-          <w:szCs w:val="22"/>
-          <w:lang w:val="en-GB"/>
-        </w:rPr>
-        <w:t xml:space="preserve">: </w:t>
-      </w:r>
-      <w:r>
-        <w:rPr>
-          <w:rFonts w:ascii="Calibri" w:eastAsia="DejaVu Sans Condensed" w:hAnsi="Calibri" w:cs="DejaVu Sans Condensed"/>
-          <w:bCs/>
-          <w:sz w:val="22"/>
-          <w:szCs w:val="22"/>
-          <w:lang w:val="en-GB"/>
-        </w:rPr>
-        <w:t>quantitative,</w:t>
-      </w:r>
-      <w:r>
-        <w:rPr>
-          <w:rFonts w:ascii="Calibri" w:eastAsia="DejaVu Sans Condensed" w:hAnsi="Calibri" w:cs="DejaVu Sans Condensed"/>
-          <w:bCs/>
-          <w:sz w:val="22"/>
-          <w:szCs w:val="22"/>
-          <w:lang w:val="en-GB"/>
-        </w:rPr>
-        <w:t xml:space="preserve"> ratio;</w:t>
-      </w:r>
-      <w:r>
-        <w:rPr>
-          <w:rFonts w:ascii="Calibri" w:eastAsia="DejaVu Sans Condensed" w:hAnsi="Calibri" w:cs="DejaVu Sans Condensed"/>
-          <w:bCs/>
-          <w:sz w:val="22"/>
-          <w:szCs w:val="22"/>
-          <w:lang w:val="en-GB"/>
-        </w:rPr>
-        <w:t xml:space="preserve"> number of </w:t>
-      </w:r>
-      <w:r>
-        <w:rPr>
-          <w:rFonts w:ascii="Calibri" w:eastAsia="DejaVu Sans Condensed" w:hAnsi="Calibri" w:cs="DejaVu Sans Condensed"/>
-          <w:bCs/>
-          <w:sz w:val="22"/>
-          <w:szCs w:val="22"/>
-          <w:lang w:val="en-GB"/>
-        </w:rPr>
-        <w:t>tournaments for that game.</w:t>
+          <w:rFonts w:ascii="Calibri" w:hAnsi="Calibri"/>
+          <w:sz w:val="22"/>
+        </w:rPr>
+        <w:t>: quantitative, ratio; number of tournaments for that game.</w:t>
       </w:r>
     </w:p>
     <w:p>
@@ -1998,64 +1879,25 @@
         <w:spacing w:after="120"/>
         <w:jc w:val="both"/>
         <w:rPr>
-          <w:rFonts w:ascii="Calibri" w:eastAsia="DejaVu Sans Condensed" w:hAnsi="Calibri" w:cs="DejaVu Sans Condensed"/>
-          <w:bCs/>
-          <w:sz w:val="22"/>
-          <w:szCs w:val="22"/>
-          <w:lang w:val="en-GB"/>
+          <w:rFonts w:ascii="Calibri" w:hAnsi="Calibri"/>
+          <w:sz w:val="22"/>
         </w:rPr>
       </w:pPr>
       <w:proofErr w:type="spellStart"/>
       <w:r>
         <w:rPr>
-          <w:rFonts w:ascii="Courier New" w:eastAsia="DejaVu Sans Condensed" w:hAnsi="Courier New" w:cs="Courier New"/>
-          <w:bCs/>
-          <w:sz w:val="20"/>
-          <w:szCs w:val="20"/>
-          <w:lang w:val="en-GB"/>
+          <w:rFonts w:ascii="Fira Code Light" w:hAnsi="Fira Code Light"/>
+          <w:sz w:val="16"/>
         </w:rPr>
         <w:t>totalPlayers</w:t>
       </w:r>
       <w:proofErr w:type="spellEnd"/>
       <w:r>
         <w:rPr>
-          <w:rFonts w:ascii="Calibri" w:eastAsia="DejaVu Sans Condensed" w:hAnsi="Calibri" w:cs="DejaVu Sans Condensed"/>
-          <w:bCs/>
-          <w:sz w:val="22"/>
-          <w:szCs w:val="22"/>
-          <w:lang w:val="en-GB"/>
-        </w:rPr>
-        <w:t>: quantitative,</w:t>
-      </w:r>
-      <w:r>
-        <w:rPr>
-          <w:rFonts w:ascii="Calibri" w:eastAsia="DejaVu Sans Condensed" w:hAnsi="Calibri" w:cs="DejaVu Sans Condensed"/>
-          <w:bCs/>
-          <w:sz w:val="22"/>
-          <w:szCs w:val="22"/>
-          <w:lang w:val="en-GB"/>
-        </w:rPr>
-        <w:t xml:space="preserve"> ratio;</w:t>
-      </w:r>
-      <w:r>
-        <w:rPr>
-          <w:rFonts w:ascii="Calibri" w:eastAsia="DejaVu Sans Condensed" w:hAnsi="Calibri" w:cs="DejaVu Sans Condensed"/>
-          <w:bCs/>
-          <w:sz w:val="22"/>
-          <w:szCs w:val="22"/>
-          <w:lang w:val="en-GB"/>
-        </w:rPr>
-        <w:t xml:space="preserve"> number of p</w:t>
-      </w:r>
-      <w:r>
-        <w:rPr>
-          <w:rFonts w:ascii="Calibri" w:eastAsia="DejaVu Sans Condensed" w:hAnsi="Calibri" w:cs="DejaVu Sans Condensed"/>
-          <w:bCs/>
-          <w:sz w:val="22"/>
-          <w:szCs w:val="22"/>
-          <w:lang w:val="en-GB"/>
-        </w:rPr>
-        <w:t>layers for that game.</w:t>
+          <w:rFonts w:ascii="Calibri" w:hAnsi="Calibri"/>
+          <w:sz w:val="22"/>
+        </w:rPr>
+        <w:t>: quantitative, ratio; number of players for that game.</w:t>
       </w:r>
     </w:p>
     <w:p>
@@ -2066,56 +1908,39 @@
         <w:ind w:firstLine="720"/>
         <w:jc w:val="both"/>
         <w:rPr>
-          <w:rFonts w:ascii="Calibri" w:eastAsia="DejaVu Sans Condensed" w:hAnsi="Calibri" w:cs="DejaVu Sans Condensed"/>
-          <w:bCs/>
-          <w:lang w:val="en-GB"/>
-        </w:rPr>
-      </w:pPr>
-      <w:r>
-        <w:rPr>
-          <w:rFonts w:ascii="Calibri" w:eastAsia="DejaVu Sans Condensed" w:hAnsi="Calibri" w:cs="DejaVu Sans Condensed"/>
-          <w:bCs/>
-          <w:lang w:val="en-GB"/>
+          <w:rFonts w:ascii="Calibri" w:hAnsi="Calibri"/>
+          <w:sz w:val="22"/>
+        </w:rPr>
+      </w:pPr>
+      <w:r>
+        <w:rPr>
+          <w:rFonts w:ascii="Calibri" w:hAnsi="Calibri"/>
+          <w:sz w:val="22"/>
         </w:rPr>
         <w:t xml:space="preserve">Teams: static table </w:t>
       </w:r>
       <w:proofErr w:type="spellStart"/>
-      <w:proofErr w:type="gramStart"/>
-      <w:r>
-        <w:rPr>
-          <w:rFonts w:ascii="Courier New" w:eastAsia="DejaVu Sans Condensed" w:hAnsi="Courier New" w:cs="Courier New"/>
-          <w:bCs/>
-          <w:sz w:val="20"/>
-          <w:szCs w:val="20"/>
-          <w:lang w:val="en-GB"/>
+      <w:r>
+        <w:rPr>
+          <w:rFonts w:ascii="Fira Code Light" w:hAnsi="Fira Code Light"/>
+          <w:sz w:val="16"/>
         </w:rPr>
         <w:t>teams.json</w:t>
       </w:r>
       <w:proofErr w:type="spellEnd"/>
-      <w:proofErr w:type="gramEnd"/>
-      <w:r>
-        <w:rPr>
-          <w:rFonts w:ascii="Calibri" w:eastAsia="DejaVu Sans Condensed" w:hAnsi="Calibri" w:cs="DejaVu Sans Condensed"/>
-          <w:bCs/>
-          <w:lang w:val="en-GB"/>
-        </w:rPr>
-        <w:t>, containing</w:t>
-      </w:r>
-      <w:r>
-        <w:rPr>
-          <w:rFonts w:ascii="Calibri" w:eastAsia="DejaVu Sans Condensed" w:hAnsi="Calibri" w:cs="DejaVu Sans Condensed"/>
-          <w:bCs/>
-          <w:lang w:val="en-GB"/>
-        </w:rPr>
-        <w:t xml:space="preserve"> a team’s ID, name, tournaments and earnings.</w:t>
-      </w:r>
-      <w:r>
-        <w:rPr>
-          <w:rFonts w:ascii="Calibri" w:eastAsia="DejaVu Sans Condensed" w:hAnsi="Calibri" w:cs="DejaVu Sans Condensed"/>
-          <w:bCs/>
-          <w:lang w:val="en-GB"/>
-        </w:rPr>
-        <w:t xml:space="preserve"> Attributes:</w:t>
+      <w:r>
+        <w:rPr>
+          <w:rFonts w:ascii="Calibri" w:hAnsi="Calibri"/>
+          <w:sz w:val="22"/>
+        </w:rPr>
+        <w:t xml:space="preserve">, </w:t>
+      </w:r>
+      <w:r>
+        <w:rPr>
+          <w:rFonts w:ascii="Calibri" w:hAnsi="Calibri"/>
+          <w:sz w:val="22"/>
+        </w:rPr>
+        <w:t>containing a team’s ID, name, tournaments and earnings. Attributes:</w:t>
       </w:r>
     </w:p>
     <w:p>
@@ -2130,86 +1955,57 @@
         <w:spacing w:after="120"/>
         <w:jc w:val="both"/>
         <w:rPr>
-          <w:rFonts w:ascii="Calibri" w:eastAsia="DejaVu Sans Condensed" w:hAnsi="Calibri" w:cs="DejaVu Sans Condensed"/>
-          <w:bCs/>
-          <w:sz w:val="22"/>
-          <w:szCs w:val="22"/>
-          <w:lang w:val="en-GB"/>
+          <w:rFonts w:ascii="Calibri" w:hAnsi="Calibri"/>
+          <w:sz w:val="22"/>
         </w:rPr>
       </w:pPr>
       <w:proofErr w:type="spellStart"/>
       <w:r>
         <w:rPr>
-          <w:rFonts w:ascii="Courier New" w:eastAsia="DejaVu Sans Condensed" w:hAnsi="Courier New" w:cs="Courier New"/>
-          <w:bCs/>
-          <w:sz w:val="20"/>
-          <w:szCs w:val="20"/>
-          <w:lang w:val="en-GB"/>
+          <w:rFonts w:ascii="Fira Code Light" w:hAnsi="Fira Code Light"/>
+          <w:sz w:val="16"/>
         </w:rPr>
         <w:t>teamId</w:t>
       </w:r>
       <w:proofErr w:type="spellEnd"/>
       <w:r>
         <w:rPr>
-          <w:rFonts w:ascii="Calibri" w:eastAsia="DejaVu Sans Condensed" w:hAnsi="Calibri" w:cs="DejaVu Sans Condensed"/>
-          <w:bCs/>
-          <w:sz w:val="22"/>
-          <w:szCs w:val="22"/>
-          <w:lang w:val="en-GB"/>
-        </w:rPr>
-        <w:t>,</w:t>
-      </w:r>
-      <w:r>
-        <w:rPr>
-          <w:rFonts w:ascii="Courier New" w:eastAsia="DejaVu Sans Condensed" w:hAnsi="Courier New" w:cs="Courier New"/>
-          <w:bCs/>
-          <w:sz w:val="20"/>
-          <w:szCs w:val="20"/>
-          <w:lang w:val="en-GB"/>
-        </w:rPr>
-        <w:t xml:space="preserve"> </w:t>
+          <w:rFonts w:ascii="Fira Code Light" w:hAnsi="Fira Code Light"/>
+          <w:sz w:val="16"/>
+        </w:rPr>
+        <w:t xml:space="preserve">, </w:t>
       </w:r>
       <w:proofErr w:type="spellStart"/>
       <w:r>
         <w:rPr>
-          <w:rFonts w:ascii="Courier New" w:eastAsia="DejaVu Sans Condensed" w:hAnsi="Courier New" w:cs="Courier New"/>
-          <w:bCs/>
-          <w:sz w:val="20"/>
-          <w:szCs w:val="20"/>
-          <w:lang w:val="en-GB"/>
+          <w:rFonts w:ascii="Fira Code Light" w:hAnsi="Fira Code Light"/>
+          <w:sz w:val="16"/>
         </w:rPr>
         <w:t>teamName</w:t>
       </w:r>
       <w:proofErr w:type="spellEnd"/>
       <w:r>
         <w:rPr>
-          <w:rFonts w:ascii="Calibri" w:eastAsia="DejaVu Sans Condensed" w:hAnsi="Calibri" w:cs="DejaVu Sans Condensed"/>
-          <w:bCs/>
-          <w:sz w:val="22"/>
-          <w:szCs w:val="22"/>
-          <w:lang w:val="en-GB"/>
-        </w:rPr>
-        <w:t>: nominal</w:t>
-      </w:r>
-      <w:r>
-        <w:rPr>
-          <w:rFonts w:ascii="Calibri" w:eastAsia="DejaVu Sans Condensed" w:hAnsi="Calibri" w:cs="DejaVu Sans Condensed"/>
-          <w:bCs/>
-          <w:sz w:val="22"/>
-          <w:szCs w:val="22"/>
-          <w:lang w:val="en-GB"/>
-        </w:rPr>
-        <w:t xml:space="preserve">; </w:t>
-      </w:r>
-      <w:r>
-        <w:rPr>
-          <w:rFonts w:ascii="Calibri" w:eastAsia="DejaVu Sans Condensed" w:hAnsi="Calibri" w:cs="DejaVu Sans Condensed"/>
-          <w:bCs/>
-          <w:sz w:val="22"/>
-          <w:szCs w:val="22"/>
-          <w:lang w:val="en-GB"/>
-        </w:rPr>
-        <w:t>both identify a team/organisation.</w:t>
+          <w:rFonts w:ascii="Calibri" w:hAnsi="Calibri"/>
+          <w:sz w:val="22"/>
+        </w:rPr>
+        <w:t>: nominal; both identify a team/</w:t>
+      </w:r>
+      <w:proofErr w:type="spellStart"/>
+      <w:r>
+        <w:rPr>
+          <w:rFonts w:ascii="Calibri" w:hAnsi="Calibri"/>
+          <w:sz w:val="22"/>
+        </w:rPr>
+        <w:t>organisation</w:t>
+      </w:r>
+      <w:proofErr w:type="spellEnd"/>
+      <w:r>
+        <w:rPr>
+          <w:rFonts w:ascii="Calibri" w:hAnsi="Calibri"/>
+          <w:sz w:val="22"/>
+        </w:rPr>
+        <w:t>.</w:t>
       </w:r>
     </w:p>
     <w:p>
@@ -2224,64 +2020,25 @@
         <w:spacing w:after="120"/>
         <w:jc w:val="both"/>
         <w:rPr>
-          <w:rFonts w:ascii="Calibri" w:eastAsia="DejaVu Sans Condensed" w:hAnsi="Calibri" w:cs="DejaVu Sans Condensed"/>
-          <w:bCs/>
-          <w:sz w:val="22"/>
-          <w:szCs w:val="22"/>
-          <w:lang w:val="en-GB"/>
+          <w:rFonts w:ascii="Calibri" w:hAnsi="Calibri"/>
+          <w:sz w:val="22"/>
         </w:rPr>
       </w:pPr>
       <w:proofErr w:type="spellStart"/>
       <w:r>
         <w:rPr>
-          <w:rFonts w:ascii="Courier New" w:eastAsia="DejaVu Sans Condensed" w:hAnsi="Courier New" w:cs="Courier New"/>
-          <w:bCs/>
-          <w:sz w:val="20"/>
-          <w:szCs w:val="20"/>
-          <w:lang w:val="en-GB"/>
+          <w:rFonts w:ascii="Fira Code Light" w:hAnsi="Fira Code Light"/>
+          <w:sz w:val="16"/>
         </w:rPr>
         <w:t>totalTournaments</w:t>
       </w:r>
       <w:proofErr w:type="spellEnd"/>
       <w:r>
         <w:rPr>
-          <w:rFonts w:ascii="Calibri" w:eastAsia="DejaVu Sans Condensed" w:hAnsi="Calibri" w:cs="DejaVu Sans Condensed"/>
-          <w:bCs/>
-          <w:sz w:val="22"/>
-          <w:szCs w:val="22"/>
-          <w:lang w:val="en-GB"/>
-        </w:rPr>
-        <w:t>: quantitative,</w:t>
-      </w:r>
-      <w:r>
-        <w:rPr>
-          <w:rFonts w:ascii="Calibri" w:eastAsia="DejaVu Sans Condensed" w:hAnsi="Calibri" w:cs="DejaVu Sans Condensed"/>
-          <w:bCs/>
-          <w:sz w:val="22"/>
-          <w:szCs w:val="22"/>
-          <w:lang w:val="en-GB"/>
-        </w:rPr>
-        <w:t xml:space="preserve"> ratio;</w:t>
-      </w:r>
-      <w:r>
-        <w:rPr>
-          <w:rFonts w:ascii="Calibri" w:eastAsia="DejaVu Sans Condensed" w:hAnsi="Calibri" w:cs="DejaVu Sans Condensed"/>
-          <w:bCs/>
-          <w:sz w:val="22"/>
-          <w:szCs w:val="22"/>
-          <w:lang w:val="en-GB"/>
-        </w:rPr>
-        <w:t xml:space="preserve"> number of </w:t>
-      </w:r>
-      <w:r>
-        <w:rPr>
-          <w:rFonts w:ascii="Calibri" w:eastAsia="DejaVu Sans Condensed" w:hAnsi="Calibri" w:cs="DejaVu Sans Condensed"/>
-          <w:bCs/>
-          <w:sz w:val="22"/>
-          <w:szCs w:val="22"/>
-          <w:lang w:val="en-GB"/>
-        </w:rPr>
-        <w:t>tournaments the team participated in.</w:t>
+          <w:rFonts w:ascii="Calibri" w:hAnsi="Calibri"/>
+          <w:sz w:val="22"/>
+        </w:rPr>
+        <w:t>: quantitative, ratio; number of tournaments the team participated in.</w:t>
       </w:r>
     </w:p>
     <w:p>
@@ -2296,74 +2053,25 @@
         <w:spacing w:after="120"/>
         <w:jc w:val="both"/>
         <w:rPr>
-          <w:rFonts w:ascii="Calibri" w:eastAsia="DejaVu Sans Condensed" w:hAnsi="Calibri" w:cs="DejaVu Sans Condensed"/>
-          <w:bCs/>
-          <w:sz w:val="22"/>
-          <w:szCs w:val="22"/>
-          <w:lang w:val="en-GB"/>
+          <w:rFonts w:ascii="Calibri" w:hAnsi="Calibri"/>
+          <w:sz w:val="22"/>
         </w:rPr>
       </w:pPr>
       <w:proofErr w:type="spellStart"/>
       <w:r>
         <w:rPr>
-          <w:rFonts w:ascii="Courier New" w:eastAsia="DejaVu Sans Condensed" w:hAnsi="Courier New" w:cs="Courier New"/>
-          <w:bCs/>
-          <w:sz w:val="20"/>
-          <w:szCs w:val="20"/>
-          <w:lang w:val="en-GB"/>
+          <w:rFonts w:ascii="Fira Code Light" w:hAnsi="Fira Code Light"/>
+          <w:sz w:val="16"/>
         </w:rPr>
         <w:t>totalUSDPrize</w:t>
       </w:r>
       <w:proofErr w:type="spellEnd"/>
       <w:r>
         <w:rPr>
-          <w:rFonts w:ascii="Calibri" w:eastAsia="DejaVu Sans Condensed" w:hAnsi="Calibri" w:cs="DejaVu Sans Condensed"/>
-          <w:bCs/>
-          <w:sz w:val="22"/>
-          <w:szCs w:val="22"/>
-          <w:lang w:val="en-GB"/>
-        </w:rPr>
-        <w:t>: quantitative,</w:t>
-      </w:r>
-      <w:r>
-        <w:rPr>
-          <w:rFonts w:ascii="Calibri" w:eastAsia="DejaVu Sans Condensed" w:hAnsi="Calibri" w:cs="DejaVu Sans Condensed"/>
-          <w:bCs/>
-          <w:sz w:val="22"/>
-          <w:szCs w:val="22"/>
-          <w:lang w:val="en-GB"/>
-        </w:rPr>
-        <w:t xml:space="preserve"> ratio;</w:t>
-      </w:r>
-      <w:r>
-        <w:rPr>
-          <w:rFonts w:ascii="Calibri" w:eastAsia="DejaVu Sans Condensed" w:hAnsi="Calibri" w:cs="DejaVu Sans Condensed"/>
-          <w:bCs/>
-          <w:sz w:val="22"/>
-          <w:szCs w:val="22"/>
-          <w:lang w:val="en-GB"/>
-        </w:rPr>
-        <w:t xml:space="preserve"> </w:t>
-      </w:r>
-      <w:r>
-        <w:rPr>
-          <w:rFonts w:ascii="Calibri" w:eastAsia="DejaVu Sans Condensed" w:hAnsi="Calibri" w:cs="DejaVu Sans Condensed"/>
-          <w:bCs/>
-          <w:sz w:val="22"/>
-          <w:szCs w:val="22"/>
-          <w:lang w:val="en-GB"/>
-        </w:rPr>
-        <w:t>team</w:t>
-      </w:r>
-      <w:r>
-        <w:rPr>
-          <w:rFonts w:ascii="Calibri" w:eastAsia="DejaVu Sans Condensed" w:hAnsi="Calibri" w:cs="DejaVu Sans Condensed"/>
-          <w:bCs/>
-          <w:sz w:val="22"/>
-          <w:szCs w:val="22"/>
-          <w:lang w:val="en-GB"/>
-        </w:rPr>
-        <w:t>’s total earnings.</w:t>
+          <w:rFonts w:ascii="Calibri" w:hAnsi="Calibri"/>
+          <w:sz w:val="22"/>
+        </w:rPr>
+        <w:t>: quantitative, ratio; team’s total earnings.</w:t>
       </w:r>
     </w:p>
     <w:p>
@@ -2374,103 +2082,43 @@
         <w:ind w:firstLine="720"/>
         <w:jc w:val="both"/>
         <w:rPr>
-          <w:rFonts w:ascii="Calibri" w:eastAsia="DejaVu Sans Condensed" w:hAnsi="Calibri" w:cs="DejaVu Sans Condensed"/>
-          <w:bCs/>
-          <w:lang w:val="en-GB"/>
-        </w:rPr>
-      </w:pPr>
-      <w:r>
-        <w:rPr>
-          <w:rFonts w:ascii="Calibri" w:eastAsia="DejaVu Sans Condensed" w:hAnsi="Calibri" w:cs="DejaVu Sans Condensed"/>
-          <w:bCs/>
-          <w:lang w:val="en-GB"/>
-        </w:rPr>
-        <w:t>Countries:</w:t>
-      </w:r>
-      <w:r>
-        <w:rPr>
-          <w:rFonts w:ascii="Calibri" w:eastAsia="DejaVu Sans Condensed" w:hAnsi="Calibri" w:cs="DejaVu Sans Condensed"/>
-          <w:bCs/>
-          <w:lang w:val="en-GB"/>
-        </w:rPr>
-        <w:t xml:space="preserve"> </w:t>
-      </w:r>
-      <w:r>
-        <w:rPr>
-          <w:rFonts w:ascii="Calibri" w:eastAsia="DejaVu Sans Condensed" w:hAnsi="Calibri" w:cs="DejaVu Sans Condensed"/>
-          <w:bCs/>
-          <w:lang w:val="en-GB"/>
-        </w:rPr>
-        <w:t xml:space="preserve">static table </w:t>
+          <w:rFonts w:ascii="Calibri" w:hAnsi="Calibri"/>
+          <w:sz w:val="22"/>
+          <w:highlight w:val="lightGray"/>
+        </w:rPr>
+      </w:pPr>
+      <w:r>
+        <w:rPr>
+          <w:rFonts w:ascii="Calibri" w:hAnsi="Calibri"/>
+          <w:sz w:val="22"/>
+          <w:highlight w:val="lightGray"/>
+        </w:rPr>
+        <w:lastRenderedPageBreak/>
+        <w:t xml:space="preserve">Earnings: static table </w:t>
       </w:r>
       <w:proofErr w:type="spellStart"/>
-      <w:proofErr w:type="gramStart"/>
-      <w:r>
-        <w:rPr>
-          <w:rFonts w:ascii="Courier New" w:eastAsia="DejaVu Sans Condensed" w:hAnsi="Courier New" w:cs="Courier New"/>
-          <w:bCs/>
-          <w:sz w:val="20"/>
-          <w:szCs w:val="20"/>
-          <w:lang w:val="en-GB"/>
-        </w:rPr>
-        <w:t>countries.json</w:t>
+      <w:r>
+        <w:rPr>
+          <w:rFonts w:ascii="Fira Code Light" w:hAnsi="Fira Code Light"/>
+          <w:sz w:val="16"/>
+          <w:highlight w:val="lightGray"/>
+        </w:rPr>
+        <w:t>earningsByAge.json</w:t>
       </w:r>
       <w:proofErr w:type="spellEnd"/>
-      <w:proofErr w:type="gramEnd"/>
-      <w:r>
-        <w:rPr>
-          <w:rFonts w:ascii="Calibri" w:eastAsia="DejaVu Sans Condensed" w:hAnsi="Calibri" w:cs="DejaVu Sans Condensed"/>
-          <w:bCs/>
-          <w:lang w:val="en-GB"/>
-        </w:rPr>
-        <w:t>, containing a country’s name</w:t>
-      </w:r>
-      <w:r>
-        <w:rPr>
-          <w:rFonts w:ascii="Calibri" w:eastAsia="DejaVu Sans Condensed" w:hAnsi="Calibri" w:cs="DejaVu Sans Condensed"/>
-          <w:bCs/>
-          <w:lang w:val="en-GB"/>
-        </w:rPr>
-        <w:t xml:space="preserve"> and code</w:t>
-      </w:r>
-      <w:r>
-        <w:rPr>
-          <w:rFonts w:ascii="Calibri" w:eastAsia="DejaVu Sans Condensed" w:hAnsi="Calibri" w:cs="DejaVu Sans Condensed"/>
-          <w:bCs/>
-          <w:lang w:val="en-GB"/>
-        </w:rPr>
-        <w:t xml:space="preserve">, annual </w:t>
-      </w:r>
-      <w:r>
-        <w:rPr>
-          <w:rFonts w:ascii="Calibri" w:eastAsia="DejaVu Sans Condensed" w:hAnsi="Calibri" w:cs="DejaVu Sans Condensed"/>
-          <w:bCs/>
-          <w:lang w:val="en-GB"/>
-        </w:rPr>
-        <w:lastRenderedPageBreak/>
-        <w:t xml:space="preserve">GDP, </w:t>
-      </w:r>
-      <w:r>
-        <w:rPr>
-          <w:rFonts w:ascii="Calibri" w:eastAsia="DejaVu Sans Condensed" w:hAnsi="Calibri" w:cs="DejaVu Sans Condensed"/>
-          <w:bCs/>
-          <w:lang w:val="en-GB"/>
-        </w:rPr>
-        <w:t>and unemployment/education</w:t>
-      </w:r>
-      <w:r>
-        <w:rPr>
-          <w:rFonts w:ascii="Calibri" w:eastAsia="DejaVu Sans Condensed" w:hAnsi="Calibri" w:cs="DejaVu Sans Condensed"/>
-          <w:bCs/>
-          <w:lang w:val="en-GB"/>
-        </w:rPr>
-        <w:t>/urban population metrics.</w:t>
-      </w:r>
-      <w:r>
-        <w:rPr>
-          <w:rFonts w:ascii="Calibri" w:eastAsia="DejaVu Sans Condensed" w:hAnsi="Calibri" w:cs="DejaVu Sans Condensed"/>
-          <w:bCs/>
-          <w:lang w:val="en-GB"/>
+      <w:r>
+        <w:rPr>
+          <w:rFonts w:ascii="Calibri" w:hAnsi="Calibri"/>
+          <w:sz w:val="22"/>
+          <w:highlight w:val="lightGray"/>
+        </w:rPr>
+        <w:t>, containing an age and the sum of earnings from all players when they were that age.</w:t>
+      </w:r>
+      <w:r>
+        <w:rPr>
+          <w:rFonts w:ascii="Calibri" w:hAnsi="Calibri"/>
+          <w:sz w:val="22"/>
+          <w:highlight w:val="lightGray"/>
         </w:rPr>
         <w:t xml:space="preserve"> Attributes:</w:t>
       </w:r>
@@ -2481,92 +2129,40 @@
         <w:widowControl w:val="0"/>
         <w:numPr>
           <w:ilvl w:val="0"/>
-          <w:numId w:val="15"/>
+          <w:numId w:val="17"/>
         </w:numPr>
         <w:suppressAutoHyphens/>
         <w:spacing w:after="120"/>
         <w:jc w:val="both"/>
         <w:rPr>
-          <w:rFonts w:ascii="Calibri" w:eastAsia="DejaVu Sans Condensed" w:hAnsi="Calibri" w:cs="DejaVu Sans Condensed"/>
-          <w:bCs/>
-          <w:sz w:val="22"/>
-          <w:szCs w:val="22"/>
-          <w:lang w:val="en-GB"/>
-        </w:rPr>
-      </w:pPr>
-      <w:proofErr w:type="spellStart"/>
-      <w:r>
-        <w:rPr>
-          <w:rFonts w:ascii="Courier New" w:eastAsia="DejaVu Sans Condensed" w:hAnsi="Courier New" w:cs="Courier New"/>
-          <w:bCs/>
-          <w:sz w:val="20"/>
-          <w:szCs w:val="20"/>
-          <w:lang w:val="en-GB"/>
-        </w:rPr>
-        <w:t>countryName</w:t>
-      </w:r>
-      <w:proofErr w:type="spellEnd"/>
-      <w:r>
-        <w:rPr>
-          <w:rFonts w:asciiTheme="majorHAnsi" w:eastAsia="DejaVu Sans Condensed" w:hAnsiTheme="majorHAnsi" w:cs="Courier New"/>
-          <w:bCs/>
-          <w:sz w:val="22"/>
-          <w:szCs w:val="22"/>
-          <w:lang w:val="en-GB"/>
-        </w:rPr>
-        <w:t>,</w:t>
-      </w:r>
-      <w:r>
-        <w:rPr>
-          <w:rFonts w:ascii="Courier New" w:eastAsia="DejaVu Sans Condensed" w:hAnsi="Courier New" w:cs="Courier New"/>
-          <w:bCs/>
-          <w:sz w:val="20"/>
-          <w:szCs w:val="20"/>
-          <w:lang w:val="en-GB"/>
-        </w:rPr>
-        <w:t xml:space="preserve"> </w:t>
-      </w:r>
-      <w:proofErr w:type="spellStart"/>
-      <w:r>
-        <w:rPr>
-          <w:rFonts w:ascii="Courier New" w:eastAsia="DejaVu Sans Condensed" w:hAnsi="Courier New" w:cs="Courier New"/>
-          <w:bCs/>
-          <w:sz w:val="20"/>
-          <w:szCs w:val="20"/>
-          <w:lang w:val="en-GB"/>
-        </w:rPr>
-        <w:t>countryCode</w:t>
-      </w:r>
-      <w:proofErr w:type="spellEnd"/>
-      <w:r>
-        <w:rPr>
-          <w:rFonts w:ascii="Calibri" w:eastAsia="DejaVu Sans Condensed" w:hAnsi="Calibri" w:cs="DejaVu Sans Condensed"/>
-          <w:bCs/>
-          <w:sz w:val="22"/>
-          <w:szCs w:val="22"/>
-          <w:lang w:val="en-GB"/>
-        </w:rPr>
-        <w:t>: nominal</w:t>
-      </w:r>
-      <w:r>
-        <w:rPr>
-          <w:rFonts w:ascii="Calibri" w:eastAsia="DejaVu Sans Condensed" w:hAnsi="Calibri" w:cs="DejaVu Sans Condensed"/>
-          <w:bCs/>
-          <w:sz w:val="22"/>
-          <w:szCs w:val="22"/>
-          <w:lang w:val="en-GB"/>
-        </w:rPr>
-        <w:t>;</w:t>
-      </w:r>
-      <w:r>
-        <w:rPr>
-          <w:rFonts w:ascii="Calibri" w:eastAsia="DejaVu Sans Condensed" w:hAnsi="Calibri" w:cs="DejaVu Sans Condensed"/>
-          <w:bCs/>
-          <w:sz w:val="22"/>
-          <w:szCs w:val="22"/>
-          <w:lang w:val="en-GB"/>
-        </w:rPr>
-        <w:t xml:space="preserve"> identifies a country.</w:t>
+          <w:rFonts w:ascii="Calibri" w:hAnsi="Calibri"/>
+          <w:sz w:val="22"/>
+          <w:highlight w:val="lightGray"/>
+        </w:rPr>
+      </w:pPr>
+      <w:r>
+        <w:rPr>
+          <w:rFonts w:ascii="Fira Code Light" w:hAnsi="Fira Code Light"/>
+          <w:sz w:val="16"/>
+          <w:highlight w:val="lightGray"/>
+        </w:rPr>
+        <w:t>age</w:t>
+      </w:r>
+      <w:r>
+        <w:rPr>
+          <w:rFonts w:ascii="Calibri" w:hAnsi="Calibri"/>
+          <w:sz w:val="22"/>
+          <w:highlight w:val="lightGray"/>
+        </w:rPr>
+        <w:t xml:space="preserve">: quantitative, ratio; </w:t>
+      </w:r>
+      <w:r>
+        <w:rPr>
+          <w:rFonts w:ascii="Calibri" w:hAnsi="Calibri"/>
+          <w:sz w:val="22"/>
+          <w:highlight w:val="lightGray"/>
+        </w:rPr>
+        <w:t>an age number.</w:t>
       </w:r>
     </w:p>
     <w:p>
@@ -2575,256 +2171,40 @@
         <w:widowControl w:val="0"/>
         <w:numPr>
           <w:ilvl w:val="0"/>
-          <w:numId w:val="15"/>
+          <w:numId w:val="17"/>
         </w:numPr>
         <w:suppressAutoHyphens/>
         <w:spacing w:after="120"/>
         <w:jc w:val="both"/>
         <w:rPr>
-          <w:rFonts w:ascii="Calibri" w:eastAsia="DejaVu Sans Condensed" w:hAnsi="Calibri" w:cs="DejaVu Sans Condensed"/>
-          <w:bCs/>
-          <w:sz w:val="22"/>
-          <w:szCs w:val="22"/>
-          <w:lang w:val="en-GB"/>
-        </w:rPr>
-      </w:pPr>
-      <w:proofErr w:type="spellStart"/>
-      <w:r>
-        <w:rPr>
-          <w:rFonts w:ascii="Courier New" w:eastAsia="DejaVu Sans Condensed" w:hAnsi="Courier New" w:cs="Courier New"/>
-          <w:bCs/>
-          <w:sz w:val="20"/>
-          <w:szCs w:val="20"/>
-          <w:lang w:val="en-GB"/>
-        </w:rPr>
-        <w:t>annualGDP_USD</w:t>
-      </w:r>
-      <w:proofErr w:type="spellEnd"/>
-      <w:r>
-        <w:rPr>
-          <w:rFonts w:ascii="Calibri" w:eastAsia="DejaVu Sans Condensed" w:hAnsi="Calibri" w:cs="DejaVu Sans Condensed"/>
-          <w:bCs/>
-          <w:sz w:val="22"/>
-          <w:szCs w:val="22"/>
-          <w:lang w:val="en-GB"/>
-        </w:rPr>
-        <w:t xml:space="preserve">: </w:t>
-      </w:r>
-      <w:r>
-        <w:rPr>
-          <w:rFonts w:ascii="Calibri" w:eastAsia="DejaVu Sans Condensed" w:hAnsi="Calibri" w:cs="DejaVu Sans Condensed"/>
-          <w:bCs/>
-          <w:sz w:val="22"/>
-          <w:szCs w:val="22"/>
-          <w:lang w:val="en-GB"/>
-        </w:rPr>
-        <w:t xml:space="preserve">quantitative, </w:t>
-      </w:r>
-      <w:r>
-        <w:rPr>
-          <w:rFonts w:ascii="Calibri" w:eastAsia="DejaVu Sans Condensed" w:hAnsi="Calibri" w:cs="DejaVu Sans Condensed"/>
-          <w:bCs/>
-          <w:sz w:val="22"/>
-          <w:szCs w:val="22"/>
-          <w:lang w:val="en-GB"/>
-        </w:rPr>
-        <w:t>ratio</w:t>
-      </w:r>
-      <w:r>
-        <w:rPr>
-          <w:rFonts w:ascii="Calibri" w:eastAsia="DejaVu Sans Condensed" w:hAnsi="Calibri" w:cs="DejaVu Sans Condensed"/>
-          <w:bCs/>
-          <w:sz w:val="22"/>
-          <w:szCs w:val="22"/>
-          <w:lang w:val="en-GB"/>
-        </w:rPr>
-        <w:t>;</w:t>
-      </w:r>
-      <w:r>
-        <w:rPr>
-          <w:rFonts w:ascii="Calibri" w:eastAsia="DejaVu Sans Condensed" w:hAnsi="Calibri" w:cs="DejaVu Sans Condensed"/>
-          <w:bCs/>
-          <w:sz w:val="22"/>
-          <w:szCs w:val="22"/>
-          <w:lang w:val="en-GB"/>
-        </w:rPr>
-        <w:t xml:space="preserve"> </w:t>
-      </w:r>
-      <w:r>
-        <w:rPr>
-          <w:rFonts w:ascii="Calibri" w:eastAsia="DejaVu Sans Condensed" w:hAnsi="Calibri" w:cs="DejaVu Sans Condensed"/>
-          <w:bCs/>
-          <w:sz w:val="22"/>
-          <w:szCs w:val="22"/>
-          <w:lang w:val="en-GB"/>
-        </w:rPr>
-        <w:t xml:space="preserve">country’s annual </w:t>
-      </w:r>
-      <w:r>
-        <w:rPr>
-          <w:rFonts w:ascii="Calibri" w:eastAsia="DejaVu Sans Condensed" w:hAnsi="Calibri" w:cs="DejaVu Sans Condensed"/>
-          <w:bCs/>
-          <w:sz w:val="22"/>
-          <w:szCs w:val="22"/>
-          <w:lang w:val="en-GB"/>
-        </w:rPr>
-        <w:t>Gross Domestic Product.</w:t>
-      </w:r>
-    </w:p>
-    <w:p>
-      <w:pPr>
-        <w:pStyle w:val="ListParagraph"/>
-        <w:widowControl w:val="0"/>
-        <w:numPr>
-          <w:ilvl w:val="0"/>
-          <w:numId w:val="15"/>
-        </w:numPr>
-        <w:suppressAutoHyphens/>
-        <w:spacing w:after="120"/>
-        <w:jc w:val="both"/>
-        <w:rPr>
-          <w:rFonts w:ascii="Calibri" w:eastAsia="DejaVu Sans Condensed" w:hAnsi="Calibri" w:cs="DejaVu Sans Condensed"/>
-          <w:bCs/>
-          <w:sz w:val="22"/>
-          <w:szCs w:val="22"/>
-          <w:lang w:val="en-GB"/>
-        </w:rPr>
-      </w:pPr>
-      <w:proofErr w:type="spellStart"/>
-      <w:r>
-        <w:rPr>
-          <w:rFonts w:ascii="Courier New" w:eastAsia="DejaVu Sans Condensed" w:hAnsi="Courier New" w:cs="Courier New"/>
-          <w:bCs/>
-          <w:sz w:val="20"/>
-          <w:szCs w:val="20"/>
-          <w:lang w:val="en-GB"/>
-        </w:rPr>
-        <w:t>expenditureOnEducation_USD</w:t>
-      </w:r>
-      <w:proofErr w:type="spellEnd"/>
-      <w:r>
-        <w:rPr>
-          <w:rFonts w:ascii="Calibri" w:eastAsia="DejaVu Sans Condensed" w:hAnsi="Calibri" w:cs="DejaVu Sans Condensed"/>
-          <w:bCs/>
-          <w:sz w:val="22"/>
-          <w:szCs w:val="22"/>
-          <w:lang w:val="en-GB"/>
-        </w:rPr>
-        <w:t xml:space="preserve">: </w:t>
-      </w:r>
-      <w:r>
-        <w:rPr>
-          <w:rFonts w:ascii="Calibri" w:eastAsia="DejaVu Sans Condensed" w:hAnsi="Calibri" w:cs="DejaVu Sans Condensed"/>
-          <w:bCs/>
-          <w:sz w:val="22"/>
-          <w:szCs w:val="22"/>
-          <w:lang w:val="en-GB"/>
-        </w:rPr>
-        <w:t>quantitative, ratio;</w:t>
-      </w:r>
-      <w:r>
-        <w:rPr>
-          <w:rFonts w:ascii="Calibri" w:eastAsia="DejaVu Sans Condensed" w:hAnsi="Calibri" w:cs="DejaVu Sans Condensed"/>
-          <w:bCs/>
-          <w:sz w:val="22"/>
-          <w:szCs w:val="22"/>
-          <w:lang w:val="en-GB"/>
-        </w:rPr>
-        <w:t xml:space="preserve"> </w:t>
-      </w:r>
-      <w:r>
-        <w:rPr>
-          <w:rFonts w:ascii="Calibri" w:eastAsia="DejaVu Sans Condensed" w:hAnsi="Calibri" w:cs="DejaVu Sans Condensed"/>
-          <w:bCs/>
-          <w:sz w:val="22"/>
-          <w:szCs w:val="22"/>
-          <w:lang w:val="en-GB"/>
-        </w:rPr>
-        <w:t>country’s education expenditures.</w:t>
-      </w:r>
-    </w:p>
-    <w:p>
-      <w:pPr>
-        <w:pStyle w:val="ListParagraph"/>
-        <w:widowControl w:val="0"/>
-        <w:numPr>
-          <w:ilvl w:val="0"/>
-          <w:numId w:val="15"/>
-        </w:numPr>
-        <w:suppressAutoHyphens/>
-        <w:spacing w:after="120"/>
-        <w:jc w:val="both"/>
-        <w:rPr>
-          <w:rFonts w:ascii="Calibri" w:eastAsia="DejaVu Sans Condensed" w:hAnsi="Calibri" w:cs="DejaVu Sans Condensed"/>
-          <w:bCs/>
-          <w:sz w:val="22"/>
-          <w:szCs w:val="22"/>
-          <w:lang w:val="en-GB"/>
-        </w:rPr>
-      </w:pPr>
-      <w:proofErr w:type="spellStart"/>
-      <w:r>
-        <w:rPr>
-          <w:rFonts w:ascii="Courier New" w:eastAsia="DejaVu Sans Condensed" w:hAnsi="Courier New" w:cs="Courier New"/>
-          <w:bCs/>
-          <w:sz w:val="20"/>
-          <w:szCs w:val="20"/>
-          <w:lang w:val="en-GB"/>
-        </w:rPr>
-        <w:t>urbanPopulationPercentage</w:t>
-      </w:r>
-      <w:proofErr w:type="spellEnd"/>
-      <w:r>
-        <w:rPr>
-          <w:rFonts w:ascii="Calibri" w:eastAsia="DejaVu Sans Condensed" w:hAnsi="Calibri" w:cs="DejaVu Sans Condensed"/>
-          <w:bCs/>
-          <w:sz w:val="22"/>
-          <w:szCs w:val="22"/>
-          <w:lang w:val="en-GB"/>
-        </w:rPr>
-        <w:t>: quantitative, ratio; country’s urban population.</w:t>
-      </w:r>
-    </w:p>
-    <w:p>
-      <w:pPr>
-        <w:pStyle w:val="ListParagraph"/>
-        <w:widowControl w:val="0"/>
-        <w:numPr>
-          <w:ilvl w:val="0"/>
-          <w:numId w:val="15"/>
-        </w:numPr>
-        <w:suppressAutoHyphens/>
-        <w:spacing w:after="120"/>
-        <w:jc w:val="both"/>
-        <w:rPr>
-          <w:rFonts w:ascii="Calibri" w:eastAsia="DejaVu Sans Condensed" w:hAnsi="Calibri" w:cs="DejaVu Sans Condensed"/>
-          <w:bCs/>
-          <w:sz w:val="22"/>
-          <w:szCs w:val="22"/>
-          <w:lang w:val="en-GB"/>
-        </w:rPr>
-      </w:pPr>
-      <w:proofErr w:type="spellStart"/>
-      <w:r>
-        <w:rPr>
-          <w:rFonts w:ascii="Courier New" w:eastAsia="DejaVu Sans Condensed" w:hAnsi="Courier New" w:cs="Courier New"/>
-          <w:bCs/>
-          <w:sz w:val="20"/>
-          <w:szCs w:val="20"/>
-          <w:lang w:val="en-GB"/>
-        </w:rPr>
-        <w:t>unemploymentTotalPercentage</w:t>
-      </w:r>
-      <w:proofErr w:type="spellEnd"/>
-      <w:r>
-        <w:rPr>
-          <w:rFonts w:ascii="Calibri" w:eastAsia="DejaVu Sans Condensed" w:hAnsi="Calibri" w:cs="DejaVu Sans Condensed"/>
-          <w:bCs/>
-          <w:sz w:val="22"/>
-          <w:szCs w:val="22"/>
-          <w:lang w:val="en-GB"/>
-        </w:rPr>
-        <w:t>: quantitative, ratio; country’s unemployment.</w:t>
+          <w:rFonts w:ascii="Calibri" w:hAnsi="Calibri"/>
+          <w:sz w:val="22"/>
+          <w:highlight w:val="lightGray"/>
+        </w:rPr>
+      </w:pPr>
+      <w:r>
+        <w:rPr>
+          <w:rFonts w:ascii="Fira Code Light" w:hAnsi="Fira Code Light"/>
+          <w:sz w:val="16"/>
+          <w:highlight w:val="lightGray"/>
+        </w:rPr>
+        <w:t>e</w:t>
+      </w:r>
+      <w:r>
+        <w:rPr>
+          <w:rFonts w:ascii="Fira Code Light" w:hAnsi="Fira Code Light"/>
+          <w:sz w:val="16"/>
+          <w:highlight w:val="lightGray"/>
+        </w:rPr>
+        <w:t>arnings</w:t>
+      </w:r>
+      <w:r>
+        <w:rPr>
+          <w:rFonts w:ascii="Calibri" w:hAnsi="Calibri"/>
+          <w:sz w:val="22"/>
+          <w:highlight w:val="lightGray"/>
+        </w:rPr>
+        <w:t>: quantitative, ratio: the sum earnings all players made when he was at that age.</w:t>
       </w:r>
     </w:p>
     <w:p>
@@ -2835,64 +2215,36 @@
         <w:ind w:firstLine="720"/>
         <w:jc w:val="both"/>
         <w:rPr>
-          <w:rFonts w:ascii="Calibri" w:eastAsia="DejaVu Sans Condensed" w:hAnsi="Calibri" w:cs="DejaVu Sans Condensed"/>
-          <w:bCs/>
-          <w:lang w:val="en-GB"/>
-        </w:rPr>
-      </w:pPr>
-      <w:r>
-        <w:rPr>
-          <w:rFonts w:ascii="Calibri" w:eastAsia="DejaVu Sans Condensed" w:hAnsi="Calibri" w:cs="DejaVu Sans Condensed"/>
-          <w:bCs/>
-          <w:lang w:val="en-GB"/>
+          <w:rFonts w:ascii="Calibri" w:hAnsi="Calibri"/>
+          <w:sz w:val="22"/>
+          <w:highlight w:val="lightGray"/>
+        </w:rPr>
+      </w:pPr>
+      <w:r>
+        <w:rPr>
+          <w:rFonts w:ascii="Calibri" w:hAnsi="Calibri"/>
+          <w:sz w:val="22"/>
+          <w:highlight w:val="lightGray"/>
         </w:rPr>
         <w:t xml:space="preserve">Tournaments: static table </w:t>
       </w:r>
       <w:proofErr w:type="spellStart"/>
-      <w:proofErr w:type="gramStart"/>
-      <w:r>
-        <w:rPr>
-          <w:rFonts w:ascii="Courier New" w:eastAsia="DejaVu Sans Condensed" w:hAnsi="Courier New" w:cs="Courier New"/>
-          <w:bCs/>
-          <w:sz w:val="20"/>
-          <w:szCs w:val="20"/>
-          <w:lang w:val="en-GB"/>
+      <w:r>
+        <w:rPr>
+          <w:rFonts w:ascii="Fira Code Light" w:hAnsi="Fira Code Light"/>
+          <w:sz w:val="16"/>
+          <w:highlight w:val="lightGray"/>
         </w:rPr>
         <w:t>tournaments.json</w:t>
       </w:r>
       <w:proofErr w:type="spellEnd"/>
-      <w:proofErr w:type="gramEnd"/>
-      <w:r>
-        <w:rPr>
-          <w:rFonts w:ascii="Calibri" w:eastAsia="DejaVu Sans Condensed" w:hAnsi="Calibri" w:cs="DejaVu Sans Condensed"/>
-          <w:bCs/>
-          <w:lang w:val="en-GB"/>
-        </w:rPr>
-        <w:t xml:space="preserve">, containing </w:t>
-      </w:r>
-      <w:r>
-        <w:rPr>
-          <w:rFonts w:ascii="Calibri" w:eastAsia="DejaVu Sans Condensed" w:hAnsi="Calibri" w:cs="DejaVu Sans Condensed"/>
-          <w:bCs/>
-          <w:lang w:val="en-GB"/>
-        </w:rPr>
-        <w:t xml:space="preserve">game and tournament IDs, </w:t>
-      </w:r>
-      <w:r>
-        <w:rPr>
-          <w:rFonts w:ascii="Calibri" w:eastAsia="DejaVu Sans Condensed" w:hAnsi="Calibri" w:cs="DejaVu Sans Condensed"/>
-          <w:bCs/>
-          <w:lang w:val="en-GB"/>
-        </w:rPr>
-        <w:t xml:space="preserve">start and end dates, </w:t>
-      </w:r>
-      <w:r>
-        <w:rPr>
-          <w:rFonts w:ascii="Calibri" w:eastAsia="DejaVu Sans Condensed" w:hAnsi="Calibri" w:cs="DejaVu Sans Condensed"/>
-          <w:bCs/>
-          <w:lang w:val="en-GB"/>
-        </w:rPr>
-        <w:t>and the total prize. Attributes:</w:t>
+      <w:r>
+        <w:rPr>
+          <w:rFonts w:ascii="Calibri" w:hAnsi="Calibri"/>
+          <w:sz w:val="22"/>
+          <w:highlight w:val="lightGray"/>
+        </w:rPr>
+        <w:t>, containing months and years, and how many tournaments happened in a month of a certain year. Attributes:</w:t>
       </w:r>
     </w:p>
     <w:p>
@@ -2901,82 +2253,72 @@
         <w:widowControl w:val="0"/>
         <w:numPr>
           <w:ilvl w:val="0"/>
-          <w:numId w:val="16"/>
+          <w:numId w:val="18"/>
         </w:numPr>
         <w:suppressAutoHyphens/>
         <w:spacing w:after="120"/>
         <w:jc w:val="both"/>
         <w:rPr>
-          <w:rFonts w:ascii="Calibri" w:eastAsia="DejaVu Sans Condensed" w:hAnsi="Calibri" w:cs="DejaVu Sans Condensed"/>
-          <w:bCs/>
-          <w:sz w:val="22"/>
-          <w:szCs w:val="22"/>
-          <w:lang w:val="en-GB"/>
-        </w:rPr>
-      </w:pPr>
-      <w:proofErr w:type="spellStart"/>
-      <w:r>
-        <w:rPr>
-          <w:rFonts w:ascii="Courier New" w:eastAsia="DejaVu Sans Condensed" w:hAnsi="Courier New" w:cs="Courier New"/>
-          <w:bCs/>
-          <w:sz w:val="20"/>
-          <w:szCs w:val="20"/>
-          <w:lang w:val="en-GB"/>
-        </w:rPr>
-        <w:t>gameId</w:t>
-      </w:r>
-      <w:proofErr w:type="spellEnd"/>
-      <w:r>
-        <w:rPr>
-          <w:rFonts w:ascii="Calibri" w:eastAsia="DejaVu Sans Condensed" w:hAnsi="Calibri" w:cs="DejaVu Sans Condensed"/>
-          <w:bCs/>
-          <w:sz w:val="22"/>
-          <w:szCs w:val="22"/>
-          <w:lang w:val="en-GB"/>
-        </w:rPr>
-        <w:t xml:space="preserve">, </w:t>
-      </w:r>
-      <w:proofErr w:type="spellStart"/>
-      <w:r>
-        <w:rPr>
-          <w:rFonts w:ascii="Courier New" w:eastAsia="DejaVu Sans Condensed" w:hAnsi="Courier New" w:cs="Courier New"/>
-          <w:bCs/>
-          <w:sz w:val="20"/>
-          <w:szCs w:val="20"/>
-          <w:lang w:val="en-GB"/>
-        </w:rPr>
-        <w:t>tournamentId</w:t>
-      </w:r>
-      <w:proofErr w:type="spellEnd"/>
-      <w:r>
-        <w:rPr>
-          <w:rFonts w:ascii="Calibri" w:eastAsia="DejaVu Sans Condensed" w:hAnsi="Calibri" w:cs="DejaVu Sans Condensed"/>
-          <w:bCs/>
-          <w:sz w:val="22"/>
-          <w:szCs w:val="22"/>
-          <w:lang w:val="en-GB"/>
-        </w:rPr>
-        <w:t>: nominal</w:t>
-      </w:r>
-      <w:r>
-        <w:rPr>
-          <w:rFonts w:ascii="Calibri" w:eastAsia="DejaVu Sans Condensed" w:hAnsi="Calibri" w:cs="DejaVu Sans Condensed"/>
-          <w:bCs/>
-          <w:sz w:val="22"/>
-          <w:szCs w:val="22"/>
-          <w:lang w:val="en-GB"/>
+          <w:rFonts w:ascii="Calibri" w:hAnsi="Calibri"/>
+          <w:sz w:val="22"/>
+          <w:highlight w:val="lightGray"/>
+        </w:rPr>
+      </w:pPr>
+      <w:r>
+        <w:rPr>
+          <w:rFonts w:ascii="Fira Code Light" w:hAnsi="Fira Code Light"/>
+          <w:sz w:val="16"/>
+          <w:highlight w:val="lightGray"/>
+        </w:rPr>
+        <w:t>tournaments</w:t>
+      </w:r>
+      <w:r>
+        <w:rPr>
+          <w:rFonts w:ascii="Calibri" w:hAnsi="Calibri"/>
+          <w:sz w:val="22"/>
+          <w:highlight w:val="lightGray"/>
+        </w:rPr>
+        <w:t>:</w:t>
+      </w:r>
+      <w:r>
+        <w:rPr>
+          <w:rFonts w:ascii="Calibri" w:hAnsi="Calibri"/>
+          <w:sz w:val="22"/>
+          <w:highlight w:val="lightGray"/>
+        </w:rPr>
+        <w:t xml:space="preserve"> quantitative, ratio</w:t>
+      </w:r>
+      <w:r>
+        <w:rPr>
+          <w:rFonts w:ascii="Calibri" w:hAnsi="Calibri"/>
+          <w:sz w:val="22"/>
+          <w:highlight w:val="lightGray"/>
         </w:rPr>
         <w:t>;</w:t>
       </w:r>
       <w:r>
         <w:rPr>
-          <w:rFonts w:ascii="Calibri" w:eastAsia="DejaVu Sans Condensed" w:hAnsi="Calibri" w:cs="DejaVu Sans Condensed"/>
-          <w:bCs/>
-          <w:sz w:val="22"/>
-          <w:szCs w:val="22"/>
-          <w:lang w:val="en-GB"/>
-        </w:rPr>
-        <w:t xml:space="preserve"> they identify the game played and the tournament respectively.</w:t>
+          <w:rFonts w:ascii="Calibri" w:hAnsi="Calibri"/>
+          <w:sz w:val="22"/>
+          <w:highlight w:val="lightGray"/>
+        </w:rPr>
+        <w:t xml:space="preserve"> </w:t>
+      </w:r>
+      <w:r>
+        <w:rPr>
+          <w:rFonts w:ascii="Calibri" w:hAnsi="Calibri"/>
+          <w:sz w:val="22"/>
+          <w:highlight w:val="lightGray"/>
+        </w:rPr>
+        <w:t>how many tournaments</w:t>
+      </w:r>
+      <w:r>
+        <w:rPr>
+          <w:rFonts w:ascii="Calibri" w:hAnsi="Calibri"/>
+          <w:sz w:val="22"/>
+          <w:highlight w:val="lightGray"/>
+        </w:rPr>
+        <w:t xml:space="preserve"> happened in that month.</w:t>
       </w:r>
     </w:p>
     <w:p>
@@ -2985,92 +2327,42 @@
         <w:widowControl w:val="0"/>
         <w:numPr>
           <w:ilvl w:val="0"/>
-          <w:numId w:val="16"/>
+          <w:numId w:val="18"/>
         </w:numPr>
         <w:suppressAutoHyphens/>
         <w:spacing w:after="120"/>
         <w:jc w:val="both"/>
         <w:rPr>
-          <w:rFonts w:ascii="Calibri" w:eastAsia="DejaVu Sans Condensed" w:hAnsi="Calibri" w:cs="DejaVu Sans Condensed"/>
-          <w:bCs/>
-          <w:sz w:val="22"/>
-          <w:szCs w:val="22"/>
-          <w:lang w:val="en-GB"/>
+          <w:rFonts w:ascii="Calibri" w:hAnsi="Calibri"/>
+          <w:sz w:val="22"/>
+          <w:highlight w:val="lightGray"/>
         </w:rPr>
       </w:pPr>
       <w:proofErr w:type="spellStart"/>
       <w:r>
         <w:rPr>
-          <w:rFonts w:ascii="Courier New" w:eastAsia="DejaVu Sans Condensed" w:hAnsi="Courier New" w:cs="Courier New"/>
-          <w:bCs/>
-          <w:sz w:val="20"/>
-          <w:szCs w:val="20"/>
-          <w:lang w:val="en-GB"/>
-        </w:rPr>
-        <w:t>startDate</w:t>
+          <w:rFonts w:ascii="Fira Code Light" w:hAnsi="Fira Code Light"/>
+          <w:sz w:val="16"/>
+          <w:highlight w:val="lightGray"/>
+        </w:rPr>
+        <w:t>startMonth</w:t>
       </w:r>
       <w:proofErr w:type="spellEnd"/>
       <w:r>
         <w:rPr>
-          <w:rFonts w:ascii="Calibri" w:eastAsia="DejaVu Sans Condensed" w:hAnsi="Calibri" w:cs="DejaVu Sans Condensed"/>
-          <w:bCs/>
-          <w:sz w:val="22"/>
-          <w:szCs w:val="22"/>
-          <w:lang w:val="en-GB"/>
-        </w:rPr>
-        <w:t xml:space="preserve">, </w:t>
-      </w:r>
-      <w:proofErr w:type="spellStart"/>
-      <w:r>
-        <w:rPr>
-          <w:rFonts w:ascii="Courier New" w:eastAsia="DejaVu Sans Condensed" w:hAnsi="Courier New" w:cs="Courier New"/>
-          <w:bCs/>
-          <w:sz w:val="20"/>
-          <w:szCs w:val="20"/>
-          <w:lang w:val="en-GB"/>
-        </w:rPr>
-        <w:t>endDate</w:t>
-      </w:r>
-      <w:proofErr w:type="spellEnd"/>
-      <w:r>
-        <w:rPr>
-          <w:rFonts w:ascii="Calibri" w:eastAsia="DejaVu Sans Condensed" w:hAnsi="Calibri" w:cs="DejaVu Sans Condensed"/>
-          <w:bCs/>
-          <w:sz w:val="22"/>
-          <w:szCs w:val="22"/>
-          <w:lang w:val="en-GB"/>
-        </w:rPr>
-        <w:t>: quantitative, hierarchical</w:t>
-      </w:r>
-      <w:r>
-        <w:rPr>
-          <w:rFonts w:ascii="Calibri" w:eastAsia="DejaVu Sans Condensed" w:hAnsi="Calibri" w:cs="DejaVu Sans Condensed"/>
-          <w:bCs/>
-          <w:sz w:val="22"/>
-          <w:szCs w:val="22"/>
-          <w:lang w:val="en-GB"/>
-        </w:rPr>
-        <w:t>;</w:t>
-      </w:r>
-      <w:r>
-        <w:rPr>
-          <w:rFonts w:ascii="Calibri" w:eastAsia="DejaVu Sans Condensed" w:hAnsi="Calibri" w:cs="DejaVu Sans Condensed"/>
-          <w:bCs/>
-          <w:sz w:val="22"/>
-          <w:szCs w:val="22"/>
-          <w:lang w:val="en-GB"/>
-        </w:rPr>
-        <w:t xml:space="preserve"> </w:t>
-      </w:r>
-      <w:r>
-        <w:rPr>
-          <w:rFonts w:ascii="Calibri" w:eastAsia="DejaVu Sans Condensed" w:hAnsi="Calibri" w:cs="DejaVu Sans Condensed"/>
-          <w:bCs/>
-          <w:sz w:val="22"/>
-          <w:szCs w:val="22"/>
-          <w:lang w:val="en-GB"/>
-        </w:rPr>
-        <w:t>start and ending dates for the tournament</w:t>
+          <w:rFonts w:ascii="Calibri" w:hAnsi="Calibri"/>
+          <w:sz w:val="22"/>
+          <w:highlight w:val="lightGray"/>
+        </w:rPr>
+        <w:t xml:space="preserve">: </w:t>
+      </w:r>
+      <w:r>
+        <w:rPr>
+          <w:rFonts w:ascii="Calibri" w:hAnsi="Calibri"/>
+          <w:sz w:val="22"/>
+          <w:highlight w:val="lightGray"/>
+        </w:rPr>
+        <w:t>quantitative, hierarchical; month of each year.</w:t>
       </w:r>
     </w:p>
     <w:p>
@@ -3079,134 +2371,35 @@
         <w:widowControl w:val="0"/>
         <w:numPr>
           <w:ilvl w:val="0"/>
-          <w:numId w:val="16"/>
+          <w:numId w:val="18"/>
         </w:numPr>
         <w:suppressAutoHyphens/>
         <w:spacing w:after="120"/>
         <w:jc w:val="both"/>
         <w:rPr>
-          <w:rFonts w:ascii="Calibri" w:eastAsia="DejaVu Sans Condensed" w:hAnsi="Calibri" w:cs="DejaVu Sans Condensed"/>
-          <w:bCs/>
-          <w:sz w:val="22"/>
-          <w:szCs w:val="22"/>
-          <w:lang w:val="pt-PT"/>
+          <w:rFonts w:ascii="Calibri" w:hAnsi="Calibri"/>
+          <w:sz w:val="22"/>
+          <w:highlight w:val="lightGray"/>
         </w:rPr>
       </w:pPr>
       <w:proofErr w:type="spellStart"/>
       <w:r>
         <w:rPr>
-          <w:rFonts w:ascii="Courier New" w:eastAsia="DejaVu Sans Condensed" w:hAnsi="Courier New" w:cs="Courier New"/>
-          <w:bCs/>
-          <w:sz w:val="20"/>
-          <w:szCs w:val="20"/>
-          <w:lang w:val="pt-PT"/>
-        </w:rPr>
-        <w:t>totalUSDPrize</w:t>
+          <w:rFonts w:ascii="Fira Code Light" w:hAnsi="Fira Code Light"/>
+          <w:sz w:val="16"/>
+          <w:highlight w:val="lightGray"/>
+        </w:rPr>
+        <w:t>startYear</w:t>
       </w:r>
       <w:proofErr w:type="spellEnd"/>
       <w:r>
         <w:rPr>
-          <w:rFonts w:ascii="Calibri" w:eastAsia="DejaVu Sans Condensed" w:hAnsi="Calibri" w:cs="DejaVu Sans Condensed"/>
-          <w:bCs/>
-          <w:sz w:val="22"/>
-          <w:szCs w:val="22"/>
-          <w:lang w:val="pt-PT"/>
-        </w:rPr>
-        <w:t xml:space="preserve">: </w:t>
-      </w:r>
-      <w:proofErr w:type="spellStart"/>
-      <w:r>
-        <w:rPr>
-          <w:rFonts w:ascii="Calibri" w:eastAsia="DejaVu Sans Condensed" w:hAnsi="Calibri" w:cs="DejaVu Sans Condensed"/>
-          <w:bCs/>
-          <w:sz w:val="22"/>
-          <w:szCs w:val="22"/>
-          <w:lang w:val="pt-PT"/>
-        </w:rPr>
-        <w:t>quantitative</w:t>
-      </w:r>
-      <w:proofErr w:type="spellEnd"/>
-      <w:r>
-        <w:rPr>
-          <w:rFonts w:ascii="Calibri" w:eastAsia="DejaVu Sans Condensed" w:hAnsi="Calibri" w:cs="DejaVu Sans Condensed"/>
-          <w:bCs/>
-          <w:sz w:val="22"/>
-          <w:szCs w:val="22"/>
-          <w:lang w:val="pt-PT"/>
-        </w:rPr>
-        <w:t xml:space="preserve">, ratio; </w:t>
-      </w:r>
-      <w:proofErr w:type="spellStart"/>
-      <w:r>
-        <w:rPr>
-          <w:rFonts w:ascii="Calibri" w:eastAsia="DejaVu Sans Condensed" w:hAnsi="Calibri" w:cs="DejaVu Sans Condensed"/>
-          <w:bCs/>
-          <w:sz w:val="22"/>
-          <w:szCs w:val="22"/>
-          <w:lang w:val="pt-PT"/>
-        </w:rPr>
-        <w:t>tournament’s</w:t>
-      </w:r>
-      <w:proofErr w:type="spellEnd"/>
-      <w:r>
-        <w:rPr>
-          <w:rFonts w:ascii="Calibri" w:eastAsia="DejaVu Sans Condensed" w:hAnsi="Calibri" w:cs="DejaVu Sans Condensed"/>
-          <w:bCs/>
-          <w:sz w:val="22"/>
-          <w:szCs w:val="22"/>
-          <w:lang w:val="pt-PT"/>
-        </w:rPr>
-        <w:t xml:space="preserve"> total </w:t>
-      </w:r>
-      <w:proofErr w:type="spellStart"/>
-      <w:r>
-        <w:rPr>
-          <w:rFonts w:ascii="Calibri" w:eastAsia="DejaVu Sans Condensed" w:hAnsi="Calibri" w:cs="DejaVu Sans Condensed"/>
-          <w:bCs/>
-          <w:sz w:val="22"/>
-          <w:szCs w:val="22"/>
-          <w:lang w:val="pt-PT"/>
-        </w:rPr>
-        <w:t>pr</w:t>
-      </w:r>
-      <w:r>
-        <w:rPr>
-          <w:rFonts w:ascii="Calibri" w:eastAsia="DejaVu Sans Condensed" w:hAnsi="Calibri" w:cs="DejaVu Sans Condensed"/>
-          <w:bCs/>
-          <w:sz w:val="22"/>
-          <w:szCs w:val="22"/>
-          <w:lang w:val="pt-PT"/>
-        </w:rPr>
-        <w:t>ize</w:t>
-      </w:r>
-      <w:proofErr w:type="spellEnd"/>
-      <w:r>
-        <w:rPr>
-          <w:rFonts w:ascii="Calibri" w:eastAsia="DejaVu Sans Condensed" w:hAnsi="Calibri" w:cs="DejaVu Sans Condensed"/>
-          <w:bCs/>
-          <w:sz w:val="22"/>
-          <w:szCs w:val="22"/>
-          <w:lang w:val="pt-PT"/>
-        </w:rPr>
-        <w:t xml:space="preserve"> pool.</w:t>
-      </w:r>
-    </w:p>
-    <w:p>
-      <w:pPr>
-        <w:pStyle w:val="ListParagraph"/>
-        <w:widowControl w:val="0"/>
-        <w:suppressAutoHyphens/>
-        <w:spacing w:after="120"/>
-        <w:ind w:left="1440"/>
-        <w:jc w:val="both"/>
-        <w:rPr>
-          <w:rFonts w:ascii="Calibri" w:eastAsia="DejaVu Sans Condensed" w:hAnsi="Calibri" w:cs="DejaVu Sans Condensed"/>
-          <w:bCs/>
-          <w:sz w:val="22"/>
-          <w:szCs w:val="22"/>
-          <w:lang w:val="pt-PT"/>
-        </w:rPr>
-      </w:pPr>
+          <w:rFonts w:ascii="Calibri" w:hAnsi="Calibri"/>
+          <w:sz w:val="22"/>
+          <w:highlight w:val="lightGray"/>
+        </w:rPr>
+        <w:t>: quantitative, hierarchical; year.</w:t>
+      </w:r>
     </w:p>
     <w:p>
       <w:pPr>
@@ -3215,10 +2408,9 @@
         <w:spacing w:after="120"/>
         <w:jc w:val="both"/>
         <w:rPr>
-          <w:rFonts w:ascii="Calibri" w:eastAsia="DejaVu Sans Condensed" w:hAnsi="Calibri" w:cs="DejaVu Sans Condensed"/>
-          <w:b/>
-          <w:bCs/>
-          <w:lang w:val="en-GB"/>
+          <w:rFonts w:ascii="Fira Code Light" w:hAnsi="Fira Code Light"/>
+          <w:sz w:val="18"/>
+          <w:highlight w:val="lightGray"/>
         </w:rPr>
       </w:pPr>
     </w:p>
@@ -3229,39 +2421,9 @@
         <w:spacing w:after="120"/>
         <w:jc w:val="both"/>
         <w:rPr>
-          <w:rFonts w:ascii="Calibri" w:eastAsia="DejaVu Sans Condensed" w:hAnsi="Calibri" w:cs="DejaVu Sans Condensed"/>
-          <w:b/>
-          <w:bCs/>
-          <w:lang w:val="en-GB"/>
-        </w:rPr>
-      </w:pPr>
-      <w:r>
-        <w:rPr>
-          <w:rFonts w:ascii="Calibri" w:eastAsia="DejaVu Sans Condensed" w:hAnsi="Calibri" w:cs="DejaVu Sans Condensed"/>
-          <w:b/>
-          <w:bCs/>
-          <w:lang w:val="en-GB"/>
-        </w:rPr>
-        <w:t>4</w:t>
-      </w:r>
-      <w:r>
-        <w:rPr>
-          <w:rFonts w:ascii="Calibri" w:eastAsia="DejaVu Sans Condensed" w:hAnsi="Calibri" w:cs="DejaVu Sans Condensed"/>
-          <w:b/>
-          <w:bCs/>
-          <w:lang w:val="en-GB"/>
-        </w:rPr>
-        <w:t xml:space="preserve">. </w:t>
-      </w:r>
-      <w:r>
-        <w:rPr>
-          <w:rFonts w:ascii="Calibri" w:eastAsia="DejaVu Sans Condensed" w:hAnsi="Calibri" w:cs="DejaVu Sans Condensed"/>
-          <w:b/>
-          <w:bCs/>
-          <w:lang w:val="en-GB"/>
-        </w:rPr>
-        <w:t>Dataset processing</w:t>
-      </w:r>
+          <w:lang w:val="en-GB"/>
+        </w:rPr>
+      </w:pPr>
     </w:p>
     <w:p>
       <w:pPr>
@@ -3269,113 +2431,7 @@
         <w:suppressAutoHyphens/>
         <w:spacing w:after="120"/>
         <w:jc w:val="both"/>
-        <w:rPr>
-          <w:rFonts w:ascii="Calibri" w:eastAsia="DejaVu Sans Condensed" w:hAnsi="Calibri" w:cs="DejaVu Sans Condensed"/>
-          <w:bCs/>
-          <w:sz w:val="22"/>
-          <w:szCs w:val="22"/>
-          <w:lang w:val="en-GB"/>
-        </w:rPr>
-      </w:pPr>
-      <w:r>
-        <w:rPr>
-          <w:rFonts w:ascii="Calibri" w:eastAsia="DejaVu Sans Condensed" w:hAnsi="Calibri" w:cs="DejaVu Sans Condensed"/>
-          <w:b/>
-          <w:bCs/>
-          <w:lang w:val="en-GB"/>
-        </w:rPr>
-        <w:tab/>
-      </w:r>
-      <w:r>
-        <w:rPr>
-          <w:rFonts w:ascii="Calibri" w:eastAsia="DejaVu Sans Condensed" w:hAnsi="Calibri" w:cs="DejaVu Sans Condensed"/>
-          <w:bCs/>
-          <w:sz w:val="22"/>
-          <w:szCs w:val="22"/>
-          <w:lang w:val="en-GB"/>
-        </w:rPr>
-        <w:t>The data for games, teams and players was obtained directly from the esportsearnings.com API</w:t>
-      </w:r>
-      <w:r>
-        <w:rPr>
-          <w:rFonts w:ascii="Calibri" w:eastAsia="DejaVu Sans Condensed" w:hAnsi="Calibri" w:cs="DejaVu Sans Condensed"/>
-          <w:bCs/>
-          <w:sz w:val="22"/>
-          <w:szCs w:val="22"/>
-          <w:lang w:val="en-GB"/>
-        </w:rPr>
-        <w:t>.</w:t>
-      </w:r>
-      <w:r>
-        <w:rPr>
-          <w:rFonts w:ascii="Calibri" w:eastAsia="DejaVu Sans Condensed" w:hAnsi="Calibri" w:cs="DejaVu Sans Condensed"/>
-          <w:bCs/>
-          <w:sz w:val="22"/>
-          <w:szCs w:val="22"/>
-          <w:lang w:val="en-GB"/>
-        </w:rPr>
-        <w:t xml:space="preserve"> </w:t>
-      </w:r>
-      <w:r>
-        <w:rPr>
-          <w:rFonts w:ascii="Calibri" w:eastAsia="DejaVu Sans Condensed" w:hAnsi="Calibri" w:cs="DejaVu Sans Condensed"/>
-          <w:bCs/>
-          <w:sz w:val="22"/>
-          <w:szCs w:val="22"/>
-          <w:lang w:val="en-GB"/>
-        </w:rPr>
-        <w:t>Player earnings by age data was scraped from the same site (</w:t>
-      </w:r>
-      <w:r>
-        <w:rPr>
-          <w:rFonts w:ascii="Calibri" w:eastAsia="DejaVu Sans Condensed" w:hAnsi="Calibri" w:cs="DejaVu Sans Condensed"/>
-          <w:bCs/>
-          <w:sz w:val="22"/>
-          <w:szCs w:val="22"/>
-          <w:lang w:val="en-GB"/>
-        </w:rPr>
-        <w:t xml:space="preserve">using a node.js script to go to each player’s “Tournaments won by age” page and making a </w:t>
-      </w:r>
-      <w:r>
-        <w:rPr>
-          <w:rFonts w:ascii="Courier New" w:eastAsia="DejaVu Sans Condensed" w:hAnsi="Courier New" w:cs="Courier New"/>
-          <w:bCs/>
-          <w:sz w:val="20"/>
-          <w:szCs w:val="22"/>
-          <w:lang w:val="en-GB"/>
-        </w:rPr>
-        <w:t>.json</w:t>
-      </w:r>
-      <w:r>
-        <w:rPr>
-          <w:rFonts w:ascii="Calibri" w:eastAsia="DejaVu Sans Condensed" w:hAnsi="Calibri" w:cs="DejaVu Sans Condensed"/>
-          <w:bCs/>
-          <w:sz w:val="20"/>
-          <w:szCs w:val="22"/>
-          <w:lang w:val="en-GB"/>
-        </w:rPr>
-        <w:t xml:space="preserve"> </w:t>
-      </w:r>
-      <w:r>
-        <w:rPr>
-          <w:rFonts w:ascii="Calibri" w:eastAsia="DejaVu Sans Condensed" w:hAnsi="Calibri" w:cs="DejaVu Sans Condensed"/>
-          <w:bCs/>
-          <w:sz w:val="22"/>
-          <w:szCs w:val="22"/>
-          <w:lang w:val="en-GB"/>
-        </w:rPr>
-        <w:t>file from it</w:t>
-      </w:r>
-      <w:r>
-        <w:rPr>
-          <w:rFonts w:ascii="Calibri" w:eastAsia="DejaVu Sans Condensed" w:hAnsi="Calibri" w:cs="DejaVu Sans Condensed"/>
-          <w:bCs/>
-          <w:sz w:val="22"/>
-          <w:szCs w:val="22"/>
-          <w:lang w:val="en-GB"/>
-        </w:rPr>
-        <w:t>).</w:t>
-      </w:r>
+      </w:pPr>
     </w:p>
     <w:p>
       <w:pPr>
@@ -3385,133 +2441,37 @@
         <w:jc w:val="both"/>
         <w:rPr>
           <w:rFonts w:ascii="Calibri" w:eastAsia="DejaVu Sans Condensed" w:hAnsi="Calibri" w:cs="DejaVu Sans Condensed"/>
-          <w:bCs/>
-          <w:sz w:val="22"/>
-          <w:szCs w:val="22"/>
-          <w:lang w:val="en-GB"/>
-        </w:rPr>
-      </w:pPr>
-      <w:r>
-        <w:rPr>
-          <w:rFonts w:ascii="Calibri" w:eastAsia="DejaVu Sans Condensed" w:hAnsi="Calibri" w:cs="DejaVu Sans Condensed"/>
-          <w:bCs/>
-          <w:sz w:val="22"/>
-          <w:szCs w:val="22"/>
-          <w:lang w:val="en-GB"/>
-        </w:rPr>
-        <w:tab/>
-      </w:r>
-      <w:r>
-        <w:rPr>
-          <w:rFonts w:ascii="Calibri" w:eastAsia="DejaVu Sans Condensed" w:hAnsi="Calibri" w:cs="DejaVu Sans Condensed"/>
-          <w:bCs/>
-          <w:sz w:val="22"/>
-          <w:szCs w:val="22"/>
-          <w:lang w:val="en-GB"/>
-        </w:rPr>
-        <w:t xml:space="preserve">Country data was obtained from the worldbank.org API in </w:t>
-      </w:r>
-      <w:r>
-        <w:rPr>
-          <w:rFonts w:ascii="Courier New" w:eastAsia="DejaVu Sans Condensed" w:hAnsi="Courier New" w:cs="Courier New"/>
-          <w:bCs/>
-          <w:sz w:val="20"/>
-          <w:szCs w:val="22"/>
-          <w:lang w:val="en-GB"/>
-        </w:rPr>
-        <w:t>.</w:t>
-      </w:r>
-      <w:r>
-        <w:rPr>
-          <w:rFonts w:ascii="Courier New" w:eastAsia="DejaVu Sans Condensed" w:hAnsi="Courier New" w:cs="Courier New"/>
-          <w:bCs/>
-          <w:sz w:val="20"/>
-          <w:szCs w:val="22"/>
-          <w:lang w:val="en-GB"/>
-        </w:rPr>
-        <w:t>xlsx</w:t>
-      </w:r>
-      <w:r>
-        <w:rPr>
-          <w:rFonts w:ascii="Calibri" w:eastAsia="DejaVu Sans Condensed" w:hAnsi="Calibri" w:cs="DejaVu Sans Condensed"/>
-          <w:bCs/>
-          <w:sz w:val="20"/>
-          <w:szCs w:val="22"/>
-          <w:lang w:val="en-GB"/>
-        </w:rPr>
-        <w:t xml:space="preserve"> </w:t>
-      </w:r>
-      <w:r>
-        <w:rPr>
-          <w:rFonts w:ascii="Calibri" w:eastAsia="DejaVu Sans Condensed" w:hAnsi="Calibri" w:cs="DejaVu Sans Condensed"/>
-          <w:bCs/>
-          <w:sz w:val="22"/>
-          <w:szCs w:val="22"/>
-          <w:lang w:val="en-GB"/>
-        </w:rPr>
-        <w:t xml:space="preserve">format and converted </w:t>
-      </w:r>
-      <w:proofErr w:type="gramStart"/>
-      <w:r>
-        <w:rPr>
-          <w:rFonts w:ascii="Calibri" w:eastAsia="DejaVu Sans Condensed" w:hAnsi="Calibri" w:cs="DejaVu Sans Condensed"/>
-          <w:bCs/>
-          <w:sz w:val="22"/>
-          <w:szCs w:val="22"/>
-          <w:lang w:val="en-GB"/>
-        </w:rPr>
-        <w:t>to</w:t>
-      </w:r>
-      <w:r>
-        <w:rPr>
-          <w:rFonts w:ascii="Calibri" w:eastAsia="DejaVu Sans Condensed" w:hAnsi="Calibri" w:cs="DejaVu Sans Condensed"/>
-          <w:bCs/>
-          <w:sz w:val="20"/>
-          <w:szCs w:val="22"/>
-          <w:lang w:val="en-GB"/>
-        </w:rPr>
-        <w:t xml:space="preserve"> </w:t>
-      </w:r>
-      <w:r>
-        <w:rPr>
-          <w:rFonts w:ascii="Courier New" w:eastAsia="DejaVu Sans Condensed" w:hAnsi="Courier New" w:cs="Courier New"/>
-          <w:bCs/>
-          <w:sz w:val="20"/>
-          <w:szCs w:val="22"/>
-          <w:lang w:val="en-GB"/>
-        </w:rPr>
-        <w:t>.json</w:t>
-      </w:r>
-      <w:proofErr w:type="gramEnd"/>
-      <w:r>
-        <w:rPr>
-          <w:rFonts w:ascii="Calibri" w:eastAsia="DejaVu Sans Condensed" w:hAnsi="Calibri" w:cs="DejaVu Sans Condensed"/>
-          <w:bCs/>
-          <w:sz w:val="20"/>
-          <w:szCs w:val="22"/>
-          <w:lang w:val="en-GB"/>
-        </w:rPr>
-        <w:t xml:space="preserve"> </w:t>
-      </w:r>
-      <w:r>
-        <w:rPr>
-          <w:rFonts w:ascii="Calibri" w:eastAsia="DejaVu Sans Condensed" w:hAnsi="Calibri" w:cs="DejaVu Sans Condensed"/>
-          <w:bCs/>
-          <w:sz w:val="22"/>
-          <w:szCs w:val="22"/>
-          <w:lang w:val="en-GB"/>
-        </w:rPr>
-        <w:t>afterwards</w:t>
-      </w:r>
-      <w:r>
-        <w:rPr>
-          <w:rFonts w:ascii="Calibri" w:eastAsia="DejaVu Sans Condensed" w:hAnsi="Calibri" w:cs="DejaVu Sans Condensed"/>
-          <w:bCs/>
-          <w:sz w:val="22"/>
-          <w:szCs w:val="22"/>
-          <w:lang w:val="en-GB"/>
-        </w:rPr>
-        <w:t>, with the use of a Python script.</w:t>
+          <w:b/>
+          <w:bCs/>
+          <w:lang w:val="en-GB"/>
+        </w:rPr>
+      </w:pPr>
+      <w:r>
+        <w:rPr>
+          <w:rFonts w:ascii="Calibri" w:eastAsia="DejaVu Sans Condensed" w:hAnsi="Calibri" w:cs="DejaVu Sans Condensed"/>
+          <w:b/>
+          <w:bCs/>
+          <w:lang w:val="en-GB"/>
+        </w:rPr>
+        <w:t>4</w:t>
+      </w:r>
+      <w:r>
+        <w:rPr>
+          <w:rFonts w:ascii="Calibri" w:eastAsia="DejaVu Sans Condensed" w:hAnsi="Calibri" w:cs="DejaVu Sans Condensed"/>
+          <w:b/>
+          <w:bCs/>
+          <w:lang w:val="en-GB"/>
+        </w:rPr>
+        <w:t xml:space="preserve">. </w:t>
+      </w:r>
+      <w:r>
+        <w:rPr>
+          <w:rFonts w:ascii="Calibri" w:eastAsia="DejaVu Sans Condensed" w:hAnsi="Calibri" w:cs="DejaVu Sans Condensed"/>
+          <w:b/>
+          <w:bCs/>
+          <w:lang w:val="en-GB"/>
+        </w:rPr>
+        <w:t>Dataset processing</w:t>
       </w:r>
     </w:p>
     <w:p>
@@ -3531,9 +2491,8 @@
       <w:r>
         <w:rPr>
           <w:rFonts w:ascii="Calibri" w:eastAsia="DejaVu Sans Condensed" w:hAnsi="Calibri" w:cs="DejaVu Sans Condensed"/>
-          <w:bCs/>
-          <w:sz w:val="22"/>
-          <w:szCs w:val="22"/>
+          <w:b/>
+          <w:bCs/>
           <w:lang w:val="en-GB"/>
         </w:rPr>
         <w:tab/>
@@ -3541,33 +2500,22 @@
       <w:r>
         <w:rPr>
           <w:rFonts w:ascii="Calibri" w:eastAsia="DejaVu Sans Condensed" w:hAnsi="Calibri" w:cs="DejaVu Sans Condensed"/>
-          <w:b/>
-          <w:bCs/>
-          <w:sz w:val="22"/>
-          <w:szCs w:val="22"/>
-          <w:lang w:val="en-GB"/>
-        </w:rPr>
-        <w:t>Problems</w:t>
-      </w:r>
-      <w:r>
-        <w:rPr>
-          <w:rFonts w:ascii="Calibri" w:eastAsia="DejaVu Sans Condensed" w:hAnsi="Calibri" w:cs="DejaVu Sans Condensed"/>
-          <w:bCs/>
-          <w:sz w:val="22"/>
-          <w:szCs w:val="22"/>
-          <w:lang w:val="en-GB"/>
-        </w:rPr>
-        <w:t>: The esportsearnings.com API only let us get 100 players/tournaments/teams and one game at a time</w:t>
-      </w:r>
-      <w:r>
-        <w:rPr>
-          <w:rFonts w:ascii="Calibri" w:eastAsia="DejaVu Sans Condensed" w:hAnsi="Calibri" w:cs="DejaVu Sans Condensed"/>
-          <w:bCs/>
-          <w:sz w:val="22"/>
-          <w:szCs w:val="22"/>
-          <w:lang w:val="en-GB"/>
-        </w:rPr>
-        <w:t>, with a limit of one query every 2 seconds, so we made a script to automate data collection.</w:t>
+          <w:bCs/>
+          <w:sz w:val="22"/>
+          <w:szCs w:val="22"/>
+          <w:lang w:val="en-GB"/>
+        </w:rPr>
+        <w:t>The data for games, teams and players was obtained directly from the esportsearnings.com API</w:t>
+      </w:r>
+      <w:r>
+        <w:rPr>
+          <w:rFonts w:ascii="Calibri" w:eastAsia="DejaVu Sans Condensed" w:hAnsi="Calibri" w:cs="DejaVu Sans Condensed"/>
+          <w:bCs/>
+          <w:sz w:val="22"/>
+          <w:szCs w:val="22"/>
+          <w:lang w:val="en-GB"/>
+        </w:rPr>
+        <w:t>.</w:t>
       </w:r>
       <w:r>
         <w:rPr>
@@ -3585,13 +2533,444 @@
           <w:bCs/>
           <w:sz w:val="22"/>
           <w:szCs w:val="22"/>
-          <w:highlight w:val="yellow"/>
-          <w:lang w:val="en-GB"/>
-        </w:rPr>
-        <w:t>Some data, such as age and earnings per age, wasn’t available in the API so we had to scrape it from each player page.</w:t>
+          <w:lang w:val="en-GB"/>
+        </w:rPr>
+        <w:t>Player earnings by age data was scraped from the same site (</w:t>
+      </w:r>
+      <w:r>
+        <w:rPr>
+          <w:rFonts w:ascii="Calibri" w:eastAsia="DejaVu Sans Condensed" w:hAnsi="Calibri" w:cs="DejaVu Sans Condensed"/>
+          <w:bCs/>
+          <w:sz w:val="22"/>
+          <w:szCs w:val="22"/>
+          <w:lang w:val="en-GB"/>
+        </w:rPr>
+        <w:t xml:space="preserve">using a node.js script to go to each player’s “Tournaments won by age” page and making a </w:t>
+      </w:r>
+      <w:r>
+        <w:rPr>
+          <w:rFonts w:ascii="Fira Code Light" w:eastAsia="DejaVu Sans Condensed" w:hAnsi="Fira Code Light" w:cs="Courier New"/>
+          <w:bCs/>
+          <w:sz w:val="18"/>
+          <w:szCs w:val="22"/>
+          <w:lang w:val="en-GB"/>
+        </w:rPr>
+        <w:t>.json</w:t>
+      </w:r>
+      <w:r>
+        <w:rPr>
+          <w:rFonts w:ascii="Calibri" w:eastAsia="DejaVu Sans Condensed" w:hAnsi="Calibri" w:cs="DejaVu Sans Condensed"/>
+          <w:bCs/>
+          <w:sz w:val="18"/>
+          <w:szCs w:val="22"/>
+          <w:lang w:val="en-GB"/>
+        </w:rPr>
+        <w:t xml:space="preserve"> </w:t>
+      </w:r>
+      <w:r>
+        <w:rPr>
+          <w:rFonts w:ascii="Calibri" w:eastAsia="DejaVu Sans Condensed" w:hAnsi="Calibri" w:cs="DejaVu Sans Condensed"/>
+          <w:bCs/>
+          <w:sz w:val="22"/>
+          <w:szCs w:val="22"/>
+          <w:lang w:val="en-GB"/>
+        </w:rPr>
+        <w:t>file from it</w:t>
+      </w:r>
+      <w:r>
+        <w:rPr>
+          <w:rFonts w:ascii="Calibri" w:eastAsia="DejaVu Sans Condensed" w:hAnsi="Calibri" w:cs="DejaVu Sans Condensed"/>
+          <w:bCs/>
+          <w:sz w:val="22"/>
+          <w:szCs w:val="22"/>
+          <w:lang w:val="en-GB"/>
+        </w:rPr>
+        <w:t>).</w:t>
+      </w:r>
+    </w:p>
+    <w:p>
+      <w:pPr>
+        <w:widowControl w:val="0"/>
+        <w:suppressAutoHyphens/>
+        <w:spacing w:after="120"/>
+        <w:jc w:val="both"/>
+        <w:rPr>
+          <w:rFonts w:ascii="Calibri" w:eastAsia="DejaVu Sans Condensed" w:hAnsi="Calibri" w:cs="DejaVu Sans Condensed"/>
+          <w:bCs/>
+          <w:sz w:val="22"/>
+          <w:szCs w:val="22"/>
+          <w:lang w:val="en-GB"/>
+        </w:rPr>
+      </w:pPr>
+      <w:r>
+        <w:rPr>
+          <w:rFonts w:ascii="Calibri" w:eastAsia="DejaVu Sans Condensed" w:hAnsi="Calibri" w:cs="DejaVu Sans Condensed"/>
+          <w:bCs/>
+          <w:sz w:val="22"/>
+          <w:szCs w:val="22"/>
+          <w:lang w:val="en-GB"/>
+        </w:rPr>
+        <w:tab/>
+      </w:r>
+      <w:r>
+        <w:rPr>
+          <w:rFonts w:ascii="Calibri" w:eastAsia="DejaVu Sans Condensed" w:hAnsi="Calibri" w:cs="DejaVu Sans Condensed"/>
+          <w:bCs/>
+          <w:sz w:val="22"/>
+          <w:szCs w:val="22"/>
+          <w:lang w:val="en-GB"/>
+        </w:rPr>
+        <w:t xml:space="preserve">Country data was obtained from the worldbank.org API in </w:t>
+      </w:r>
+      <w:r>
+        <w:rPr>
+          <w:rFonts w:ascii="Fira Code Light" w:eastAsia="DejaVu Sans Condensed" w:hAnsi="Fira Code Light" w:cs="Courier New"/>
+          <w:bCs/>
+          <w:sz w:val="18"/>
+          <w:szCs w:val="22"/>
+          <w:lang w:val="en-GB"/>
+        </w:rPr>
+        <w:t>.</w:t>
+      </w:r>
+      <w:r>
+        <w:rPr>
+          <w:rFonts w:ascii="Fira Code Light" w:eastAsia="DejaVu Sans Condensed" w:hAnsi="Fira Code Light" w:cs="Courier New"/>
+          <w:bCs/>
+          <w:sz w:val="18"/>
+          <w:szCs w:val="22"/>
+          <w:lang w:val="en-GB"/>
+        </w:rPr>
+        <w:t>xlsx</w:t>
+      </w:r>
+      <w:r>
+        <w:rPr>
+          <w:rFonts w:ascii="Calibri" w:eastAsia="DejaVu Sans Condensed" w:hAnsi="Calibri" w:cs="DejaVu Sans Condensed"/>
+          <w:bCs/>
+          <w:sz w:val="20"/>
+          <w:szCs w:val="22"/>
+          <w:lang w:val="en-GB"/>
+        </w:rPr>
+        <w:t xml:space="preserve"> </w:t>
+      </w:r>
+      <w:r>
+        <w:rPr>
+          <w:rFonts w:ascii="Calibri" w:eastAsia="DejaVu Sans Condensed" w:hAnsi="Calibri" w:cs="DejaVu Sans Condensed"/>
+          <w:bCs/>
+          <w:sz w:val="22"/>
+          <w:szCs w:val="22"/>
+          <w:lang w:val="en-GB"/>
+        </w:rPr>
+        <w:t>format and converted to</w:t>
+      </w:r>
+      <w:r>
+        <w:rPr>
+          <w:rFonts w:ascii="Calibri" w:eastAsia="DejaVu Sans Condensed" w:hAnsi="Calibri" w:cs="DejaVu Sans Condensed"/>
+          <w:bCs/>
+          <w:sz w:val="20"/>
+          <w:szCs w:val="22"/>
+          <w:lang w:val="en-GB"/>
+        </w:rPr>
+        <w:t xml:space="preserve"> </w:t>
+      </w:r>
+      <w:r>
+        <w:rPr>
+          <w:rFonts w:ascii="Fira Code Light" w:eastAsia="DejaVu Sans Condensed" w:hAnsi="Fira Code Light" w:cs="Courier New"/>
+          <w:bCs/>
+          <w:sz w:val="18"/>
+          <w:szCs w:val="22"/>
+          <w:lang w:val="en-GB"/>
+        </w:rPr>
+        <w:t>.json</w:t>
+      </w:r>
+      <w:r>
+        <w:rPr>
+          <w:rFonts w:ascii="Calibri" w:eastAsia="DejaVu Sans Condensed" w:hAnsi="Calibri" w:cs="DejaVu Sans Condensed"/>
+          <w:bCs/>
+          <w:sz w:val="18"/>
+          <w:szCs w:val="22"/>
+          <w:lang w:val="en-GB"/>
+        </w:rPr>
+        <w:t xml:space="preserve"> </w:t>
+      </w:r>
+      <w:r>
+        <w:rPr>
+          <w:rFonts w:ascii="Calibri" w:eastAsia="DejaVu Sans Condensed" w:hAnsi="Calibri" w:cs="DejaVu Sans Condensed"/>
+          <w:bCs/>
+          <w:sz w:val="22"/>
+          <w:szCs w:val="22"/>
+          <w:lang w:val="en-GB"/>
+        </w:rPr>
+        <w:t>afterwards</w:t>
+      </w:r>
+      <w:r>
+        <w:rPr>
+          <w:rFonts w:ascii="Calibri" w:eastAsia="DejaVu Sans Condensed" w:hAnsi="Calibri" w:cs="DejaVu Sans Condensed"/>
+          <w:bCs/>
+          <w:sz w:val="22"/>
+          <w:szCs w:val="22"/>
+          <w:lang w:val="en-GB"/>
+        </w:rPr>
+        <w:t>, with the use of a Python script.</w:t>
+      </w:r>
+    </w:p>
+    <w:p>
+      <w:pPr>
+        <w:widowControl w:val="0"/>
+        <w:suppressAutoHyphens/>
+        <w:spacing w:after="120"/>
+        <w:jc w:val="both"/>
+        <w:rPr>
+          <w:rFonts w:ascii="Calibri" w:eastAsia="DejaVu Sans Condensed" w:hAnsi="Calibri" w:cs="DejaVu Sans Condensed"/>
+          <w:bCs/>
+          <w:sz w:val="22"/>
+          <w:szCs w:val="22"/>
+          <w:lang w:val="en-GB"/>
+        </w:rPr>
+      </w:pPr>
+      <w:r>
+        <w:rPr>
+          <w:rFonts w:ascii="Calibri" w:eastAsia="DejaVu Sans Condensed" w:hAnsi="Calibri" w:cs="DejaVu Sans Condensed"/>
+          <w:bCs/>
+          <w:sz w:val="22"/>
+          <w:szCs w:val="22"/>
+          <w:lang w:val="en-GB"/>
+        </w:rPr>
+        <w:tab/>
+      </w:r>
+      <w:r>
+        <w:rPr>
+          <w:rFonts w:ascii="Calibri" w:eastAsia="DejaVu Sans Condensed" w:hAnsi="Calibri" w:cs="DejaVu Sans Condensed"/>
+          <w:bCs/>
+          <w:sz w:val="22"/>
+          <w:szCs w:val="22"/>
+          <w:highlight w:val="lightGray"/>
+          <w:lang w:val="en-GB"/>
+        </w:rPr>
+        <w:t xml:space="preserve">To make the </w:t>
+      </w:r>
+      <w:r>
+        <w:rPr>
+          <w:rFonts w:ascii="Fira Code Light" w:eastAsia="DejaVu Sans Condensed" w:hAnsi="Fira Code Light" w:cs="DejaVu Sans Condensed"/>
+          <w:bCs/>
+          <w:sz w:val="18"/>
+          <w:szCs w:val="22"/>
+          <w:highlight w:val="lightGray"/>
+          <w:lang w:val="en-GB"/>
+        </w:rPr>
+        <w:t xml:space="preserve">countries </w:t>
+      </w:r>
+      <w:r>
+        <w:rPr>
+          <w:rFonts w:ascii="Calibri" w:eastAsia="DejaVu Sans Condensed" w:hAnsi="Calibri" w:cs="DejaVu Sans Condensed"/>
+          <w:bCs/>
+          <w:sz w:val="22"/>
+          <w:szCs w:val="22"/>
+          <w:highlight w:val="lightGray"/>
+          <w:lang w:val="en-GB"/>
+        </w:rPr>
+        <w:t xml:space="preserve">table we </w:t>
+      </w:r>
+      <w:r>
+        <w:rPr>
+          <w:rFonts w:ascii="Calibri" w:eastAsia="DejaVu Sans Condensed" w:hAnsi="Calibri" w:cs="DejaVu Sans Condensed"/>
+          <w:bCs/>
+          <w:sz w:val="22"/>
+          <w:szCs w:val="22"/>
+          <w:highlight w:val="lightGray"/>
+          <w:lang w:val="en-GB"/>
+        </w:rPr>
+        <w:t>used th</w:t>
       </w:r>
       <w:bookmarkStart w:id="0" w:name="_GoBack"/>
       <w:bookmarkEnd w:id="0"/>
+      <w:r>
+        <w:rPr>
+          <w:rFonts w:ascii="Calibri" w:eastAsia="DejaVu Sans Condensed" w:hAnsi="Calibri" w:cs="DejaVu Sans Condensed"/>
+          <w:bCs/>
+          <w:sz w:val="22"/>
+          <w:szCs w:val="22"/>
+          <w:highlight w:val="lightGray"/>
+          <w:lang w:val="en-GB"/>
+        </w:rPr>
+        <w:t>e countries and players data</w:t>
+      </w:r>
+      <w:r>
+        <w:rPr>
+          <w:rFonts w:ascii="Calibri" w:eastAsia="DejaVu Sans Condensed" w:hAnsi="Calibri" w:cs="DejaVu Sans Condensed"/>
+          <w:bCs/>
+          <w:sz w:val="22"/>
+          <w:szCs w:val="22"/>
+          <w:highlight w:val="lightGray"/>
+          <w:lang w:val="en-GB"/>
+        </w:rPr>
+        <w:t>, and for the other tables we just removed attributes from the original data.</w:t>
+      </w:r>
+      <w:r>
+        <w:rPr>
+          <w:rFonts w:ascii="Calibri" w:eastAsia="DejaVu Sans Condensed" w:hAnsi="Calibri" w:cs="DejaVu Sans Condensed"/>
+          <w:bCs/>
+          <w:sz w:val="22"/>
+          <w:szCs w:val="22"/>
+          <w:lang w:val="en-GB"/>
+        </w:rPr>
+        <w:t xml:space="preserve"> </w:t>
+      </w:r>
+    </w:p>
+    <w:p>
+      <w:pPr>
+        <w:widowControl w:val="0"/>
+        <w:suppressAutoHyphens/>
+        <w:spacing w:after="120"/>
+        <w:jc w:val="both"/>
+        <w:rPr>
+          <w:rFonts w:ascii="Calibri" w:eastAsia="DejaVu Sans Condensed" w:hAnsi="Calibri" w:cs="DejaVu Sans Condensed"/>
+          <w:bCs/>
+          <w:sz w:val="22"/>
+          <w:szCs w:val="22"/>
+          <w:lang w:val="en-GB"/>
+        </w:rPr>
+      </w:pPr>
+      <w:r>
+        <w:rPr>
+          <w:rFonts w:ascii="Calibri" w:eastAsia="DejaVu Sans Condensed" w:hAnsi="Calibri" w:cs="DejaVu Sans Condensed"/>
+          <w:bCs/>
+          <w:sz w:val="22"/>
+          <w:szCs w:val="22"/>
+          <w:lang w:val="en-GB"/>
+        </w:rPr>
+        <w:tab/>
+      </w:r>
+      <w:r>
+        <w:rPr>
+          <w:rFonts w:ascii="Calibri" w:eastAsia="DejaVu Sans Condensed" w:hAnsi="Calibri" w:cs="DejaVu Sans Condensed"/>
+          <w:b/>
+          <w:bCs/>
+          <w:sz w:val="22"/>
+          <w:szCs w:val="22"/>
+          <w:lang w:val="en-GB"/>
+        </w:rPr>
+        <w:t>Problems</w:t>
+      </w:r>
+      <w:r>
+        <w:rPr>
+          <w:rFonts w:ascii="Calibri" w:eastAsia="DejaVu Sans Condensed" w:hAnsi="Calibri" w:cs="DejaVu Sans Condensed"/>
+          <w:bCs/>
+          <w:sz w:val="22"/>
+          <w:szCs w:val="22"/>
+          <w:lang w:val="en-GB"/>
+        </w:rPr>
+        <w:t>: The esportsearnings.com API only let us get 100 players/tournaments/teams and one game at a time</w:t>
+      </w:r>
+      <w:r>
+        <w:rPr>
+          <w:rFonts w:ascii="Calibri" w:eastAsia="DejaVu Sans Condensed" w:hAnsi="Calibri" w:cs="DejaVu Sans Condensed"/>
+          <w:bCs/>
+          <w:sz w:val="22"/>
+          <w:szCs w:val="22"/>
+          <w:lang w:val="en-GB"/>
+        </w:rPr>
+        <w:t>, with a limit of one query every 2 seconds, so we made a script to automate data collection.</w:t>
+      </w:r>
+      <w:r>
+        <w:rPr>
+          <w:rFonts w:ascii="Calibri" w:eastAsia="DejaVu Sans Condensed" w:hAnsi="Calibri" w:cs="DejaVu Sans Condensed"/>
+          <w:bCs/>
+          <w:sz w:val="22"/>
+          <w:szCs w:val="22"/>
+          <w:lang w:val="en-GB"/>
+        </w:rPr>
+        <w:t xml:space="preserve"> </w:t>
+      </w:r>
+      <w:r>
+        <w:rPr>
+          <w:rFonts w:ascii="Calibri" w:eastAsia="DejaVu Sans Condensed" w:hAnsi="Calibri" w:cs="DejaVu Sans Condensed"/>
+          <w:bCs/>
+          <w:sz w:val="22"/>
+          <w:szCs w:val="22"/>
+          <w:highlight w:val="lightGray"/>
+          <w:lang w:val="en-GB"/>
+        </w:rPr>
+        <w:t>Some data, such as age and earnings per age, wasn’t available in the API so we had to scrape it from each player page.</w:t>
+      </w:r>
+      <w:r>
+        <w:rPr>
+          <w:rFonts w:ascii="Calibri" w:eastAsia="DejaVu Sans Condensed" w:hAnsi="Calibri" w:cs="DejaVu Sans Condensed"/>
+          <w:bCs/>
+          <w:sz w:val="22"/>
+          <w:szCs w:val="22"/>
+          <w:highlight w:val="lightGray"/>
+          <w:lang w:val="en-GB"/>
+        </w:rPr>
+        <w:t xml:space="preserve"> The </w:t>
+      </w:r>
+      <w:proofErr w:type="spellStart"/>
+      <w:r>
+        <w:rPr>
+          <w:rFonts w:ascii="Fira Code Light" w:eastAsia="DejaVu Sans Condensed" w:hAnsi="Fira Code Light" w:cs="DejaVu Sans Condensed"/>
+          <w:bCs/>
+          <w:sz w:val="18"/>
+          <w:szCs w:val="22"/>
+          <w:highlight w:val="lightGray"/>
+          <w:lang w:val="en-GB"/>
+        </w:rPr>
+        <w:t>earningsPerAge</w:t>
+      </w:r>
+      <w:proofErr w:type="spellEnd"/>
+      <w:r>
+        <w:rPr>
+          <w:rFonts w:ascii="Fira Code Light" w:eastAsia="DejaVu Sans Condensed" w:hAnsi="Fira Code Light" w:cs="DejaVu Sans Condensed"/>
+          <w:bCs/>
+          <w:sz w:val="18"/>
+          <w:szCs w:val="22"/>
+          <w:highlight w:val="lightGray"/>
+          <w:lang w:val="en-GB"/>
+        </w:rPr>
+        <w:t xml:space="preserve"> </w:t>
+      </w:r>
+      <w:r>
+        <w:rPr>
+          <w:rFonts w:ascii="Calibri" w:eastAsia="DejaVu Sans Condensed" w:hAnsi="Calibri" w:cs="DejaVu Sans Condensed"/>
+          <w:bCs/>
+          <w:sz w:val="22"/>
+          <w:szCs w:val="22"/>
+          <w:highlight w:val="lightGray"/>
+          <w:lang w:val="en-GB"/>
+        </w:rPr>
+        <w:t xml:space="preserve">table had missing values for some players, so we ignored them while making the </w:t>
+      </w:r>
+      <w:r>
+        <w:rPr>
+          <w:rFonts w:ascii="Fira Code Light" w:eastAsia="DejaVu Sans Condensed" w:hAnsi="Fira Code Light" w:cs="DejaVu Sans Condensed"/>
+          <w:bCs/>
+          <w:sz w:val="18"/>
+          <w:szCs w:val="22"/>
+          <w:highlight w:val="lightGray"/>
+          <w:lang w:val="en-GB"/>
+        </w:rPr>
+        <w:t>earnings</w:t>
+      </w:r>
+      <w:r>
+        <w:rPr>
+          <w:rFonts w:ascii="Fira Code Light" w:eastAsia="DejaVu Sans Condensed" w:hAnsi="Fira Code Light" w:cs="DejaVu Sans Condensed"/>
+          <w:bCs/>
+          <w:sz w:val="18"/>
+          <w:szCs w:val="22"/>
+          <w:highlight w:val="lightGray"/>
+          <w:lang w:val="en-GB"/>
+        </w:rPr>
+        <w:t xml:space="preserve"> </w:t>
+      </w:r>
+      <w:r>
+        <w:rPr>
+          <w:rFonts w:ascii="Calibri" w:eastAsia="DejaVu Sans Condensed" w:hAnsi="Calibri" w:cs="DejaVu Sans Condensed"/>
+          <w:bCs/>
+          <w:sz w:val="22"/>
+          <w:szCs w:val="22"/>
+          <w:highlight w:val="lightGray"/>
+          <w:lang w:val="en-GB"/>
+        </w:rPr>
+        <w:t>table.</w:t>
+      </w:r>
     </w:p>
     <w:p>
       <w:pPr>
@@ -3709,9 +3088,10 @@
           <w:bCs/>
           <w:sz w:val="22"/>
           <w:szCs w:val="22"/>
-          <w:lang w:val="en-GB"/>
-        </w:rPr>
-        <w:t>Group players by countries and get the sum of their earnings.</w:t>
+          <w:highlight w:val="lightGray"/>
+          <w:lang w:val="en-GB"/>
+        </w:rPr>
+        <w:t>Use the earnings attribute from the countries table.</w:t>
       </w:r>
     </w:p>
     <w:p>
@@ -3774,9 +3154,10 @@
           <w:bCs/>
           <w:sz w:val="22"/>
           <w:szCs w:val="22"/>
-          <w:lang w:val="en-GB"/>
-        </w:rPr>
-        <w:t>Compare each player’s earnings by age.</w:t>
+          <w:highlight w:val="lightGray"/>
+          <w:lang w:val="en-GB"/>
+        </w:rPr>
+        <w:t>Compare the data from the earnings table.</w:t>
       </w:r>
     </w:p>
     <w:p>
@@ -3839,9 +3220,10 @@
           <w:bCs/>
           <w:sz w:val="22"/>
           <w:szCs w:val="22"/>
-          <w:lang w:val="en-GB"/>
-        </w:rPr>
-        <w:t>Sort the teams table by earnings.</w:t>
+          <w:highlight w:val="lightGray"/>
+          <w:lang w:val="en-GB"/>
+        </w:rPr>
+        <w:t>Display the (already sorted by earnings) teams table.</w:t>
       </w:r>
     </w:p>
     <w:p>
@@ -3895,18 +3277,42 @@
           <w:bCs/>
           <w:sz w:val="22"/>
           <w:szCs w:val="22"/>
-          <w:lang w:val="en-GB"/>
-        </w:rPr>
-      </w:pPr>
-      <w:r>
-        <w:rPr>
-          <w:rFonts w:ascii="Calibri" w:eastAsia="DejaVu Sans Condensed" w:hAnsi="Calibri" w:cs="DejaVu Sans Condensed"/>
-          <w:bCs/>
-          <w:sz w:val="22"/>
-          <w:szCs w:val="22"/>
-          <w:lang w:val="en-GB"/>
-        </w:rPr>
-        <w:t>Sort the games table by earnings.</w:t>
+          <w:highlight w:val="lightGray"/>
+          <w:lang w:val="en-GB"/>
+        </w:rPr>
+      </w:pPr>
+      <w:r>
+        <w:rPr>
+          <w:rFonts w:ascii="Calibri" w:eastAsia="DejaVu Sans Condensed" w:hAnsi="Calibri" w:cs="DejaVu Sans Condensed"/>
+          <w:bCs/>
+          <w:sz w:val="22"/>
+          <w:szCs w:val="22"/>
+          <w:highlight w:val="lightGray"/>
+          <w:lang w:val="en-GB"/>
+        </w:rPr>
+        <w:t xml:space="preserve">Display the (already sorted by earnings) </w:t>
+      </w:r>
+      <w:r>
+        <w:rPr>
+          <w:rFonts w:ascii="Calibri" w:eastAsia="DejaVu Sans Condensed" w:hAnsi="Calibri" w:cs="DejaVu Sans Condensed"/>
+          <w:bCs/>
+          <w:sz w:val="22"/>
+          <w:szCs w:val="22"/>
+          <w:highlight w:val="lightGray"/>
+          <w:lang w:val="en-GB"/>
+        </w:rPr>
+        <w:t>games</w:t>
+      </w:r>
+      <w:r>
+        <w:rPr>
+          <w:rFonts w:ascii="Calibri" w:eastAsia="DejaVu Sans Condensed" w:hAnsi="Calibri" w:cs="DejaVu Sans Condensed"/>
+          <w:bCs/>
+          <w:sz w:val="22"/>
+          <w:szCs w:val="22"/>
+          <w:highlight w:val="lightGray"/>
+          <w:lang w:val="en-GB"/>
+        </w:rPr>
+        <w:t xml:space="preserve"> table.</w:t>
       </w:r>
     </w:p>
     <w:p>
@@ -3969,9 +3375,10 @@
           <w:bCs/>
           <w:sz w:val="22"/>
           <w:szCs w:val="22"/>
-          <w:lang w:val="en-GB"/>
-        </w:rPr>
-        <w:t>Use the dates from the tournaments table.</w:t>
+          <w:highlight w:val="lightGray"/>
+          <w:lang w:val="en-GB"/>
+        </w:rPr>
+        <w:t>Use the data from the (already organised by month and year) tournaments table.</w:t>
       </w:r>
     </w:p>
     <w:p>
@@ -4034,9 +3441,21 @@
           <w:bCs/>
           <w:sz w:val="22"/>
           <w:szCs w:val="22"/>
-          <w:lang w:val="en-GB"/>
-        </w:rPr>
-        <w:t>Use the data from country and player tables.</w:t>
+          <w:highlight w:val="lightGray"/>
+          <w:lang w:val="en-GB"/>
+        </w:rPr>
+        <w:t>Use the data from country</w:t>
+      </w:r>
+      <w:r>
+        <w:rPr>
+          <w:rFonts w:ascii="Calibri" w:eastAsia="DejaVu Sans Condensed" w:hAnsi="Calibri" w:cs="DejaVu Sans Condensed"/>
+          <w:bCs/>
+          <w:sz w:val="22"/>
+          <w:szCs w:val="22"/>
+          <w:highlight w:val="lightGray"/>
+          <w:lang w:val="en-GB"/>
+        </w:rPr>
+        <w:t xml:space="preserve"> tables.</w:t>
       </w:r>
     </w:p>
     <w:sectPr>
@@ -5005,6 +4424,119 @@
     </w:lvl>
   </w:abstractNum>
   <w:abstractNum w:abstractNumId="7" w15:restartNumberingAfterBreak="0">
+    <w:nsid w:val="18325F13"/>
+    <w:multiLevelType w:val="hybridMultilevel"/>
+    <w:tmpl w:val="3424983A"/>
+    <w:lvl w:ilvl="0" w:tplc="08160001">
+      <w:start w:val="1"/>
+      <w:numFmt w:val="bullet"/>
+      <w:lvlText w:val=""/>
+      <w:lvlJc w:val="left"/>
+      <w:pPr>
+        <w:ind w:left="1440" w:hanging="360"/>
+      </w:pPr>
+      <w:rPr>
+        <w:rFonts w:ascii="Symbol" w:hAnsi="Symbol" w:hint="default"/>
+      </w:rPr>
+    </w:lvl>
+    <w:lvl w:ilvl="1" w:tplc="08160003" w:tentative="1">
+      <w:start w:val="1"/>
+      <w:numFmt w:val="bullet"/>
+      <w:lvlText w:val="o"/>
+      <w:lvlJc w:val="left"/>
+      <w:pPr>
+        <w:ind w:left="2160" w:hanging="360"/>
+      </w:pPr>
+      <w:rPr>
+        <w:rFonts w:ascii="Courier New" w:hAnsi="Courier New" w:cs="Courier New" w:hint="default"/>
+      </w:rPr>
+    </w:lvl>
+    <w:lvl w:ilvl="2" w:tplc="08160005" w:tentative="1">
+      <w:start w:val="1"/>
+      <w:numFmt w:val="bullet"/>
+      <w:lvlText w:val=""/>
+      <w:lvlJc w:val="left"/>
+      <w:pPr>
+        <w:ind w:left="2880" w:hanging="360"/>
+      </w:pPr>
+      <w:rPr>
+        <w:rFonts w:ascii="Wingdings" w:hAnsi="Wingdings" w:hint="default"/>
+      </w:rPr>
+    </w:lvl>
+    <w:lvl w:ilvl="3" w:tplc="08160001" w:tentative="1">
+      <w:start w:val="1"/>
+      <w:numFmt w:val="bullet"/>
+      <w:lvlText w:val=""/>
+      <w:lvlJc w:val="left"/>
+      <w:pPr>
+        <w:ind w:left="3600" w:hanging="360"/>
+      </w:pPr>
+      <w:rPr>
+        <w:rFonts w:ascii="Symbol" w:hAnsi="Symbol" w:hint="default"/>
+      </w:rPr>
+    </w:lvl>
+    <w:lvl w:ilvl="4" w:tplc="08160003" w:tentative="1">
+      <w:start w:val="1"/>
+      <w:numFmt w:val="bullet"/>
+      <w:lvlText w:val="o"/>
+      <w:lvlJc w:val="left"/>
+      <w:pPr>
+        <w:ind w:left="4320" w:hanging="360"/>
+      </w:pPr>
+      <w:rPr>
+        <w:rFonts w:ascii="Courier New" w:hAnsi="Courier New" w:cs="Courier New" w:hint="default"/>
+      </w:rPr>
+    </w:lvl>
+    <w:lvl w:ilvl="5" w:tplc="08160005" w:tentative="1">
+      <w:start w:val="1"/>
+      <w:numFmt w:val="bullet"/>
+      <w:lvlText w:val=""/>
+      <w:lvlJc w:val="left"/>
+      <w:pPr>
+        <w:ind w:left="5040" w:hanging="360"/>
+      </w:pPr>
+      <w:rPr>
+        <w:rFonts w:ascii="Wingdings" w:hAnsi="Wingdings" w:hint="default"/>
+      </w:rPr>
+    </w:lvl>
+    <w:lvl w:ilvl="6" w:tplc="08160001" w:tentative="1">
+      <w:start w:val="1"/>
+      <w:numFmt w:val="bullet"/>
+      <w:lvlText w:val=""/>
+      <w:lvlJc w:val="left"/>
+      <w:pPr>
+        <w:ind w:left="5760" w:hanging="360"/>
+      </w:pPr>
+      <w:rPr>
+        <w:rFonts w:ascii="Symbol" w:hAnsi="Symbol" w:hint="default"/>
+      </w:rPr>
+    </w:lvl>
+    <w:lvl w:ilvl="7" w:tplc="08160003" w:tentative="1">
+      <w:start w:val="1"/>
+      <w:numFmt w:val="bullet"/>
+      <w:lvlText w:val="o"/>
+      <w:lvlJc w:val="left"/>
+      <w:pPr>
+        <w:ind w:left="6480" w:hanging="360"/>
+      </w:pPr>
+      <w:rPr>
+        <w:rFonts w:ascii="Courier New" w:hAnsi="Courier New" w:cs="Courier New" w:hint="default"/>
+      </w:rPr>
+    </w:lvl>
+    <w:lvl w:ilvl="8" w:tplc="08160005" w:tentative="1">
+      <w:start w:val="1"/>
+      <w:numFmt w:val="bullet"/>
+      <w:lvlText w:val=""/>
+      <w:lvlJc w:val="left"/>
+      <w:pPr>
+        <w:ind w:left="7200" w:hanging="360"/>
+      </w:pPr>
+      <w:rPr>
+        <w:rFonts w:ascii="Wingdings" w:hAnsi="Wingdings" w:hint="default"/>
+      </w:rPr>
+    </w:lvl>
+  </w:abstractNum>
+  <w:abstractNum w:abstractNumId="8" w15:restartNumberingAfterBreak="0">
     <w:nsid w:val="1A8B08AE"/>
     <w:multiLevelType w:val="hybridMultilevel"/>
     <w:tmpl w:val="6EFADA4A"/>
@@ -5117,7 +4649,7 @@
       </w:rPr>
     </w:lvl>
   </w:abstractNum>
-  <w:abstractNum w:abstractNumId="8" w15:restartNumberingAfterBreak="0">
+  <w:abstractNum w:abstractNumId="9" w15:restartNumberingAfterBreak="0">
     <w:nsid w:val="1DDA5F1C"/>
     <w:multiLevelType w:val="hybridMultilevel"/>
     <w:tmpl w:val="DBB0A4C4"/>
@@ -5230,7 +4762,7 @@
       </w:rPr>
     </w:lvl>
   </w:abstractNum>
-  <w:abstractNum w:abstractNumId="9" w15:restartNumberingAfterBreak="0">
+  <w:abstractNum w:abstractNumId="10" w15:restartNumberingAfterBreak="0">
     <w:nsid w:val="2DF66C4B"/>
     <w:multiLevelType w:val="hybridMultilevel"/>
     <w:tmpl w:val="7F9AD1BE"/>
@@ -5343,7 +4875,7 @@
       </w:rPr>
     </w:lvl>
   </w:abstractNum>
-  <w:abstractNum w:abstractNumId="10" w15:restartNumberingAfterBreak="0">
+  <w:abstractNum w:abstractNumId="11" w15:restartNumberingAfterBreak="0">
     <w:nsid w:val="3DD12F6F"/>
     <w:multiLevelType w:val="hybridMultilevel"/>
     <w:tmpl w:val="C9E8727E"/>
@@ -5456,7 +4988,7 @@
       </w:rPr>
     </w:lvl>
   </w:abstractNum>
-  <w:abstractNum w:abstractNumId="11" w15:restartNumberingAfterBreak="0">
+  <w:abstractNum w:abstractNumId="12" w15:restartNumberingAfterBreak="0">
     <w:nsid w:val="46BD79BD"/>
     <w:multiLevelType w:val="hybridMultilevel"/>
     <w:tmpl w:val="463A7AB4"/>
@@ -5569,7 +5101,120 @@
       </w:rPr>
     </w:lvl>
   </w:abstractNum>
-  <w:abstractNum w:abstractNumId="12" w15:restartNumberingAfterBreak="0">
+  <w:abstractNum w:abstractNumId="13" w15:restartNumberingAfterBreak="0">
+    <w:nsid w:val="48F81523"/>
+    <w:multiLevelType w:val="hybridMultilevel"/>
+    <w:tmpl w:val="433001BC"/>
+    <w:lvl w:ilvl="0" w:tplc="08160001">
+      <w:start w:val="1"/>
+      <w:numFmt w:val="bullet"/>
+      <w:lvlText w:val=""/>
+      <w:lvlJc w:val="left"/>
+      <w:pPr>
+        <w:ind w:left="1440" w:hanging="360"/>
+      </w:pPr>
+      <w:rPr>
+        <w:rFonts w:ascii="Symbol" w:hAnsi="Symbol" w:hint="default"/>
+      </w:rPr>
+    </w:lvl>
+    <w:lvl w:ilvl="1" w:tplc="08160003" w:tentative="1">
+      <w:start w:val="1"/>
+      <w:numFmt w:val="bullet"/>
+      <w:lvlText w:val="o"/>
+      <w:lvlJc w:val="left"/>
+      <w:pPr>
+        <w:ind w:left="2160" w:hanging="360"/>
+      </w:pPr>
+      <w:rPr>
+        <w:rFonts w:ascii="Courier New" w:hAnsi="Courier New" w:cs="Courier New" w:hint="default"/>
+      </w:rPr>
+    </w:lvl>
+    <w:lvl w:ilvl="2" w:tplc="08160005" w:tentative="1">
+      <w:start w:val="1"/>
+      <w:numFmt w:val="bullet"/>
+      <w:lvlText w:val=""/>
+      <w:lvlJc w:val="left"/>
+      <w:pPr>
+        <w:ind w:left="2880" w:hanging="360"/>
+      </w:pPr>
+      <w:rPr>
+        <w:rFonts w:ascii="Wingdings" w:hAnsi="Wingdings" w:hint="default"/>
+      </w:rPr>
+    </w:lvl>
+    <w:lvl w:ilvl="3" w:tplc="08160001" w:tentative="1">
+      <w:start w:val="1"/>
+      <w:numFmt w:val="bullet"/>
+      <w:lvlText w:val=""/>
+      <w:lvlJc w:val="left"/>
+      <w:pPr>
+        <w:ind w:left="3600" w:hanging="360"/>
+      </w:pPr>
+      <w:rPr>
+        <w:rFonts w:ascii="Symbol" w:hAnsi="Symbol" w:hint="default"/>
+      </w:rPr>
+    </w:lvl>
+    <w:lvl w:ilvl="4" w:tplc="08160003" w:tentative="1">
+      <w:start w:val="1"/>
+      <w:numFmt w:val="bullet"/>
+      <w:lvlText w:val="o"/>
+      <w:lvlJc w:val="left"/>
+      <w:pPr>
+        <w:ind w:left="4320" w:hanging="360"/>
+      </w:pPr>
+      <w:rPr>
+        <w:rFonts w:ascii="Courier New" w:hAnsi="Courier New" w:cs="Courier New" w:hint="default"/>
+      </w:rPr>
+    </w:lvl>
+    <w:lvl w:ilvl="5" w:tplc="08160005" w:tentative="1">
+      <w:start w:val="1"/>
+      <w:numFmt w:val="bullet"/>
+      <w:lvlText w:val=""/>
+      <w:lvlJc w:val="left"/>
+      <w:pPr>
+        <w:ind w:left="5040" w:hanging="360"/>
+      </w:pPr>
+      <w:rPr>
+        <w:rFonts w:ascii="Wingdings" w:hAnsi="Wingdings" w:hint="default"/>
+      </w:rPr>
+    </w:lvl>
+    <w:lvl w:ilvl="6" w:tplc="08160001" w:tentative="1">
+      <w:start w:val="1"/>
+      <w:numFmt w:val="bullet"/>
+      <w:lvlText w:val=""/>
+      <w:lvlJc w:val="left"/>
+      <w:pPr>
+        <w:ind w:left="5760" w:hanging="360"/>
+      </w:pPr>
+      <w:rPr>
+        <w:rFonts w:ascii="Symbol" w:hAnsi="Symbol" w:hint="default"/>
+      </w:rPr>
+    </w:lvl>
+    <w:lvl w:ilvl="7" w:tplc="08160003" w:tentative="1">
+      <w:start w:val="1"/>
+      <w:numFmt w:val="bullet"/>
+      <w:lvlText w:val="o"/>
+      <w:lvlJc w:val="left"/>
+      <w:pPr>
+        <w:ind w:left="6480" w:hanging="360"/>
+      </w:pPr>
+      <w:rPr>
+        <w:rFonts w:ascii="Courier New" w:hAnsi="Courier New" w:cs="Courier New" w:hint="default"/>
+      </w:rPr>
+    </w:lvl>
+    <w:lvl w:ilvl="8" w:tplc="08160005" w:tentative="1">
+      <w:start w:val="1"/>
+      <w:numFmt w:val="bullet"/>
+      <w:lvlText w:val=""/>
+      <w:lvlJc w:val="left"/>
+      <w:pPr>
+        <w:ind w:left="7200" w:hanging="360"/>
+      </w:pPr>
+      <w:rPr>
+        <w:rFonts w:ascii="Wingdings" w:hAnsi="Wingdings" w:hint="default"/>
+      </w:rPr>
+    </w:lvl>
+  </w:abstractNum>
+  <w:abstractNum w:abstractNumId="14" w15:restartNumberingAfterBreak="0">
     <w:nsid w:val="4CAF190F"/>
     <w:multiLevelType w:val="hybridMultilevel"/>
     <w:tmpl w:val="C6DEAE7C"/>
@@ -5682,7 +5327,7 @@
       </w:rPr>
     </w:lvl>
   </w:abstractNum>
-  <w:abstractNum w:abstractNumId="13" w15:restartNumberingAfterBreak="0">
+  <w:abstractNum w:abstractNumId="15" w15:restartNumberingAfterBreak="0">
     <w:nsid w:val="52902555"/>
     <w:multiLevelType w:val="hybridMultilevel"/>
     <w:tmpl w:val="E3E8FE72"/>
@@ -5795,7 +5440,7 @@
       </w:rPr>
     </w:lvl>
   </w:abstractNum>
-  <w:abstractNum w:abstractNumId="14" w15:restartNumberingAfterBreak="0">
+  <w:abstractNum w:abstractNumId="16" w15:restartNumberingAfterBreak="0">
     <w:nsid w:val="5ABB1358"/>
     <w:multiLevelType w:val="hybridMultilevel"/>
     <w:tmpl w:val="A6D85E2C"/>
@@ -5908,7 +5553,7 @@
       </w:rPr>
     </w:lvl>
   </w:abstractNum>
-  <w:abstractNum w:abstractNumId="15" w15:restartNumberingAfterBreak="0">
+  <w:abstractNum w:abstractNumId="17" w15:restartNumberingAfterBreak="0">
     <w:nsid w:val="6E921ECD"/>
     <w:multiLevelType w:val="hybridMultilevel"/>
     <w:tmpl w:val="BA3AE42A"/>
@@ -6037,37 +5682,43 @@
     <w:abstractNumId w:val="0"/>
   </w:num>
   <w:num w:numId="6">
-    <w:abstractNumId w:val="8"/>
+    <w:abstractNumId w:val="9"/>
   </w:num>
   <w:num w:numId="7">
-    <w:abstractNumId w:val="12"/>
+    <w:abstractNumId w:val="14"/>
   </w:num>
   <w:num w:numId="8">
     <w:abstractNumId w:val="5"/>
   </w:num>
   <w:num w:numId="9">
-    <w:abstractNumId w:val="13"/>
+    <w:abstractNumId w:val="15"/>
   </w:num>
   <w:num w:numId="10">
-    <w:abstractNumId w:val="15"/>
+    <w:abstractNumId w:val="17"/>
   </w:num>
   <w:num w:numId="11">
-    <w:abstractNumId w:val="9"/>
+    <w:abstractNumId w:val="10"/>
   </w:num>
   <w:num w:numId="12">
-    <w:abstractNumId w:val="7"/>
+    <w:abstractNumId w:val="8"/>
   </w:num>
   <w:num w:numId="13">
-    <w:abstractNumId w:val="14"/>
+    <w:abstractNumId w:val="16"/>
   </w:num>
   <w:num w:numId="14">
-    <w:abstractNumId w:val="10"/>
+    <w:abstractNumId w:val="11"/>
   </w:num>
   <w:num w:numId="15">
-    <w:abstractNumId w:val="11"/>
+    <w:abstractNumId w:val="12"/>
   </w:num>
   <w:num w:numId="16">
     <w:abstractNumId w:val="6"/>
+  </w:num>
+  <w:num w:numId="17">
+    <w:abstractNumId w:val="7"/>
+  </w:num>
+  <w:num w:numId="18">
+    <w:abstractNumId w:val="13"/>
   </w:num>
 </w:numbering>
 </file>
@@ -6493,7 +6144,6 @@
   <w:style w:type="character" w:default="1" w:styleId="DefaultParagraphFont">
     <w:name w:val="Default Paragraph Font"/>
     <w:uiPriority w:val="1"/>
-    <w:semiHidden/>
     <w:unhideWhenUsed/>
   </w:style>
   <w:style w:type="table" w:default="1" w:styleId="TableNormal">

--- a/docs/Checkpoint II - Report.docx
+++ b/docs/Checkpoint II - Report.docx
@@ -191,8 +191,9 @@
           <w:szCs w:val="22"/>
           <w:lang w:val="en-GB"/>
         </w:rPr>
-        <w:t xml:space="preserve"> APIs,</w:t>
-      </w:r>
+        <w:t xml:space="preserve"> </w:t>
+      </w:r>
+      <w:proofErr w:type="gramStart"/>
       <w:r>
         <w:rPr>
           <w:rFonts w:ascii="Calibri" w:eastAsia="DejaVu Sans Condensed" w:hAnsi="Calibri"/>
@@ -200,6 +201,15 @@
           <w:szCs w:val="22"/>
           <w:lang w:val="en-GB"/>
         </w:rPr>
+        <w:t>APIs,</w:t>
+      </w:r>
+      <w:r>
+        <w:rPr>
+          <w:rFonts w:ascii="Calibri" w:eastAsia="DejaVu Sans Condensed" w:hAnsi="Calibri"/>
+          <w:sz w:val="22"/>
+          <w:szCs w:val="22"/>
+          <w:lang w:val="en-GB"/>
+        </w:rPr>
         <w:t xml:space="preserve"> </w:t>
       </w:r>
       <w:r>
@@ -209,8 +219,9 @@
           <w:szCs w:val="22"/>
           <w:lang w:val="en-GB"/>
         </w:rPr>
-        <w:t>and scraping from esportsearnings.com.</w:t>
-      </w:r>
+        <w:t>and</w:t>
+      </w:r>
+      <w:proofErr w:type="gramEnd"/>
       <w:r>
         <w:rPr>
           <w:rFonts w:ascii="Calibri" w:eastAsia="DejaVu Sans Condensed" w:hAnsi="Calibri"/>
@@ -218,6 +229,15 @@
           <w:szCs w:val="22"/>
           <w:lang w:val="en-GB"/>
         </w:rPr>
+        <w:t xml:space="preserve"> scraping from esportsearnings.com.</w:t>
+      </w:r>
+      <w:r>
+        <w:rPr>
+          <w:rFonts w:ascii="Calibri" w:eastAsia="DejaVu Sans Condensed" w:hAnsi="Calibri"/>
+          <w:sz w:val="22"/>
+          <w:szCs w:val="22"/>
+          <w:lang w:val="en-GB"/>
+        </w:rPr>
         <w:t xml:space="preserve"> </w:t>
       </w:r>
       <w:r>
@@ -358,7 +378,27 @@
           <w:highlight w:val="lightGray"/>
           <w:lang w:val="en-GB"/>
         </w:rPr>
-        <w:t xml:space="preserve">, </w:t>
+        <w:t>,</w:t>
+      </w:r>
+      <w:r>
+        <w:rPr>
+          <w:rFonts w:ascii="Calibri" w:eastAsia="DejaVu Sans Condensed" w:hAnsi="Calibri"/>
+          <w:sz w:val="22"/>
+          <w:szCs w:val="22"/>
+          <w:highlight w:val="lightGray"/>
+          <w:lang w:val="en-GB"/>
+        </w:rPr>
+        <w:t xml:space="preserve"> 687 teams (111kB)</w:t>
+      </w:r>
+      <w:r>
+        <w:rPr>
+          <w:rFonts w:ascii="Calibri" w:eastAsia="DejaVu Sans Condensed" w:hAnsi="Calibri"/>
+          <w:sz w:val="22"/>
+          <w:szCs w:val="22"/>
+          <w:highlight w:val="lightGray"/>
+          <w:lang w:val="en-GB"/>
+        </w:rPr>
+        <w:t xml:space="preserve"> </w:t>
       </w:r>
       <w:r>
         <w:rPr>
@@ -1179,6 +1219,50 @@
         </w:rPr>
         <w:t>.</w:t>
       </w:r>
+      <w:r>
+        <w:rPr>
+          <w:rFonts w:ascii="Fira Code Light" w:eastAsia="DejaVu Sans Condensed" w:hAnsi="Fira Code Light" w:cs="DejaVu Sans Condensed"/>
+          <w:bCs/>
+          <w:sz w:val="16"/>
+          <w:szCs w:val="22"/>
+          <w:highlight w:val="lightGray"/>
+          <w:lang w:val="en-GB"/>
+        </w:rPr>
+        <w:t xml:space="preserve"> </w:t>
+      </w:r>
+      <w:r>
+        <w:rPr>
+          <w:rFonts w:ascii="Calibri" w:eastAsia="DejaVu Sans Condensed" w:hAnsi="Calibri" w:cs="DejaVu Sans Condensed"/>
+          <w:bCs/>
+          <w:sz w:val="22"/>
+          <w:szCs w:val="22"/>
+          <w:highlight w:val="lightGray"/>
+          <w:lang w:val="en-GB"/>
+        </w:rPr>
+        <w:t xml:space="preserve">While the </w:t>
+      </w:r>
+      <w:r>
+        <w:rPr>
+          <w:rFonts w:ascii="Fira Code Light" w:eastAsia="DejaVu Sans Condensed" w:hAnsi="Fira Code Light" w:cs="DejaVu Sans Condensed"/>
+          <w:bCs/>
+          <w:sz w:val="16"/>
+          <w:szCs w:val="16"/>
+          <w:highlight w:val="lightGray"/>
+          <w:lang w:val="en-GB"/>
+        </w:rPr>
+        <w:t>Location</w:t>
+      </w:r>
+      <w:r>
+        <w:rPr>
+          <w:rFonts w:ascii="Calibri" w:eastAsia="DejaVu Sans Condensed" w:hAnsi="Calibri" w:cs="DejaVu Sans Condensed"/>
+          <w:bCs/>
+          <w:sz w:val="22"/>
+          <w:szCs w:val="22"/>
+          <w:highlight w:val="lightGray"/>
+          <w:lang w:val="en-GB"/>
+        </w:rPr>
+        <w:t xml:space="preserve"> of tournaments would have been an interesting attribute to display, we had to remove it because the data is user-submitted and doesn’t adhere to a specific format.</w:t>
+      </w:r>
     </w:p>
     <w:p>
       <w:pPr>
@@ -1310,6 +1394,7 @@
         <w:t xml:space="preserve">: static table </w:t>
       </w:r>
       <w:proofErr w:type="spellStart"/>
+      <w:proofErr w:type="gramStart"/>
       <w:r>
         <w:rPr>
           <w:rFonts w:ascii="Fira Code Light" w:eastAsia="DejaVu Sans Condensed" w:hAnsi="Fira Code Light" w:cs="Courier New"/>
@@ -1333,6 +1418,7 @@
         <w:t>s.json</w:t>
       </w:r>
       <w:proofErr w:type="spellEnd"/>
+      <w:proofErr w:type="gramEnd"/>
       <w:r>
         <w:rPr>
           <w:rFonts w:ascii="Calibri" w:eastAsia="DejaVu Sans Condensed" w:hAnsi="Calibri" w:cs="DejaVu Sans Condensed"/>
@@ -1563,25 +1649,7 @@
           <w:szCs w:val="22"/>
           <w:highlight w:val="lightGray"/>
         </w:rPr>
-        <w:t>urbanPo</w:t>
-      </w:r>
-      <w:r>
-        <w:rPr>
-          <w:rFonts w:ascii="Fira Code Light" w:hAnsi="Fira Code Light"/>
-          <w:sz w:val="16"/>
-          <w:szCs w:val="22"/>
-          <w:highlight w:val="lightGray"/>
-        </w:rPr>
-        <w:t>p</w:t>
-      </w:r>
-      <w:r>
-        <w:rPr>
-          <w:rFonts w:ascii="Fira Code Light" w:hAnsi="Fira Code Light"/>
-          <w:sz w:val="16"/>
-          <w:szCs w:val="22"/>
-          <w:highlight w:val="lightGray"/>
-        </w:rPr>
-        <w:t>Percentage</w:t>
+        <w:t>urbanPopPercentage</w:t>
       </w:r>
       <w:proofErr w:type="spellEnd"/>
       <w:r>
@@ -1620,25 +1688,7 @@
           <w:szCs w:val="22"/>
           <w:highlight w:val="lightGray"/>
         </w:rPr>
-        <w:t>unemploymen</w:t>
-      </w:r>
-      <w:r>
-        <w:rPr>
-          <w:rFonts w:ascii="Fira Code Light" w:hAnsi="Fira Code Light"/>
-          <w:sz w:val="16"/>
-          <w:szCs w:val="22"/>
-          <w:highlight w:val="lightGray"/>
-        </w:rPr>
-        <w:t>t</w:t>
-      </w:r>
-      <w:r>
-        <w:rPr>
-          <w:rFonts w:ascii="Fira Code Light" w:hAnsi="Fira Code Light"/>
-          <w:sz w:val="16"/>
-          <w:szCs w:val="22"/>
-          <w:highlight w:val="lightGray"/>
-        </w:rPr>
-        <w:t>Percentage</w:t>
+        <w:t>unemploymentPercentage</w:t>
       </w:r>
       <w:proofErr w:type="spellEnd"/>
       <w:r>
@@ -1752,6 +1802,7 @@
         <w:t xml:space="preserve">Games: static table </w:t>
       </w:r>
       <w:proofErr w:type="spellStart"/>
+      <w:proofErr w:type="gramStart"/>
       <w:r>
         <w:rPr>
           <w:rFonts w:ascii="Fira Code Light" w:hAnsi="Fira Code Light"/>
@@ -1760,6 +1811,7 @@
         <w:t>games.json</w:t>
       </w:r>
       <w:proofErr w:type="spellEnd"/>
+      <w:proofErr w:type="gramEnd"/>
       <w:r>
         <w:rPr>
           <w:rFonts w:ascii="Calibri" w:hAnsi="Calibri"/>
@@ -1920,6 +1972,7 @@
         <w:t xml:space="preserve">Teams: static table </w:t>
       </w:r>
       <w:proofErr w:type="spellStart"/>
+      <w:proofErr w:type="gramStart"/>
       <w:r>
         <w:rPr>
           <w:rFonts w:ascii="Fira Code Light" w:hAnsi="Fira Code Light"/>
@@ -1928,6 +1981,7 @@
         <w:t>teams.json</w:t>
       </w:r>
       <w:proofErr w:type="spellEnd"/>
+      <w:proofErr w:type="gramEnd"/>
       <w:r>
         <w:rPr>
           <w:rFonts w:ascii="Calibri" w:hAnsi="Calibri"/>
@@ -2030,6 +2084,7 @@
           <w:rFonts w:ascii="Fira Code Light" w:hAnsi="Fira Code Light"/>
           <w:sz w:val="16"/>
         </w:rPr>
+        <w:lastRenderedPageBreak/>
         <w:t>totalTournaments</w:t>
       </w:r>
       <w:proofErr w:type="spellEnd"/>
@@ -2093,7 +2148,6 @@
           <w:sz w:val="22"/>
           <w:highlight w:val="lightGray"/>
         </w:rPr>
-        <w:lastRenderedPageBreak/>
         <w:t xml:space="preserve">Earnings: static table </w:t>
       </w:r>
       <w:proofErr w:type="spellStart"/>
@@ -2229,6 +2283,7 @@
         <w:t xml:space="preserve">Tournaments: static table </w:t>
       </w:r>
       <w:proofErr w:type="spellStart"/>
+      <w:proofErr w:type="gramStart"/>
       <w:r>
         <w:rPr>
           <w:rFonts w:ascii="Fira Code Light" w:hAnsi="Fira Code Light"/>
@@ -2238,6 +2293,7 @@
         <w:t>tournaments.json</w:t>
       </w:r>
       <w:proofErr w:type="spellEnd"/>
+      <w:proofErr w:type="gramEnd"/>
       <w:r>
         <w:rPr>
           <w:rFonts w:ascii="Calibri" w:hAnsi="Calibri"/>
@@ -2660,7 +2716,18 @@
           <w:szCs w:val="22"/>
           <w:lang w:val="en-GB"/>
         </w:rPr>
-        <w:t>format and converted to</w:t>
+        <w:t xml:space="preserve">format and converted </w:t>
+      </w:r>
+      <w:proofErr w:type="gramStart"/>
+      <w:r>
+        <w:rPr>
+          <w:rFonts w:ascii="Calibri" w:eastAsia="DejaVu Sans Condensed" w:hAnsi="Calibri" w:cs="DejaVu Sans Condensed"/>
+          <w:bCs/>
+          <w:sz w:val="22"/>
+          <w:szCs w:val="22"/>
+          <w:lang w:val="en-GB"/>
+        </w:rPr>
+        <w:t>to</w:t>
       </w:r>
       <w:r>
         <w:rPr>
@@ -2682,6 +2749,7 @@
         </w:rPr>
         <w:t>.json</w:t>
       </w:r>
+      <w:proofErr w:type="gramEnd"/>
       <w:r>
         <w:rPr>
           <w:rFonts w:ascii="Calibri" w:eastAsia="DejaVu Sans Condensed" w:hAnsi="Calibri" w:cs="DejaVu Sans Condensed"/>
@@ -2779,20 +2847,7 @@
           <w:highlight w:val="lightGray"/>
           <w:lang w:val="en-GB"/>
         </w:rPr>
-        <w:t>used th</w:t>
-      </w:r>
-      <w:bookmarkStart w:id="0" w:name="_GoBack"/>
-      <w:bookmarkEnd w:id="0"/>
-      <w:r>
-        <w:rPr>
-          <w:rFonts w:ascii="Calibri" w:eastAsia="DejaVu Sans Condensed" w:hAnsi="Calibri" w:cs="DejaVu Sans Condensed"/>
-          <w:bCs/>
-          <w:sz w:val="22"/>
-          <w:szCs w:val="22"/>
-          <w:highlight w:val="lightGray"/>
-          <w:lang w:val="en-GB"/>
-        </w:rPr>
-        <w:t>e countries and players data</w:t>
+        <w:t>used the countries and players data</w:t>
       </w:r>
       <w:r>
         <w:rPr>
@@ -2827,6 +2882,7 @@
           <w:bCs/>
           <w:sz w:val="22"/>
           <w:szCs w:val="22"/>
+          <w:highlight w:val="lightGray"/>
           <w:lang w:val="en-GB"/>
         </w:rPr>
       </w:pPr>
@@ -2983,9 +3039,66 @@
           <w:bCs/>
           <w:sz w:val="22"/>
           <w:szCs w:val="22"/>
-          <w:lang w:val="en-GB"/>
-        </w:rPr>
-      </w:pPr>
+          <w:highlight w:val="lightGray"/>
+          <w:lang w:val="en-GB"/>
+        </w:rPr>
+      </w:pPr>
+      <w:bookmarkStart w:id="0" w:name="_GoBack"/>
+      <w:bookmarkEnd w:id="0"/>
+      <w:r>
+        <w:rPr>
+          <w:rFonts w:ascii="Calibri" w:eastAsia="DejaVu Sans Condensed" w:hAnsi="Calibri" w:cs="DejaVu Sans Condensed"/>
+          <w:bCs/>
+          <w:sz w:val="22"/>
+          <w:szCs w:val="22"/>
+          <w:lang w:val="en-GB"/>
+        </w:rPr>
+        <w:tab/>
+      </w:r>
+      <w:r>
+        <w:rPr>
+          <w:rFonts w:ascii="Calibri" w:eastAsia="DejaVu Sans Condensed" w:hAnsi="Calibri" w:cs="DejaVu Sans Condensed"/>
+          <w:bCs/>
+          <w:sz w:val="22"/>
+          <w:szCs w:val="22"/>
+          <w:highlight w:val="lightGray"/>
+          <w:lang w:val="en-GB"/>
+        </w:rPr>
+        <w:t xml:space="preserve">The final data is smaller, comprising </w:t>
+      </w:r>
+      <w:r>
+        <w:rPr>
+          <w:rFonts w:ascii="Calibri" w:eastAsia="DejaVu Sans Condensed" w:hAnsi="Calibri" w:cs="DejaVu Sans Condensed"/>
+          <w:bCs/>
+          <w:sz w:val="22"/>
+          <w:szCs w:val="22"/>
+          <w:highlight w:val="lightGray"/>
+          <w:lang w:val="en-GB"/>
+        </w:rPr>
+        <w:t>24</w:t>
+      </w:r>
+      <w:r>
+        <w:rPr>
+          <w:rFonts w:ascii="Calibri" w:eastAsia="DejaVu Sans Condensed" w:hAnsi="Calibri" w:cs="DejaVu Sans Condensed"/>
+          <w:bCs/>
+          <w:sz w:val="22"/>
+          <w:szCs w:val="22"/>
+          <w:highlight w:val="lightGray"/>
+          <w:lang w:val="en-GB"/>
+        </w:rPr>
+        <w:t>0 months where there were tournaments (26.1 kB)</w:t>
+      </w:r>
+      <w:r>
+        <w:rPr>
+          <w:rFonts w:ascii="Calibri" w:eastAsia="DejaVu Sans Condensed" w:hAnsi="Calibri" w:cs="DejaVu Sans Condensed"/>
+          <w:bCs/>
+          <w:sz w:val="22"/>
+          <w:szCs w:val="22"/>
+          <w:highlight w:val="lightGray"/>
+          <w:lang w:val="en-GB"/>
+        </w:rPr>
+        <w:t>. The earnings by age go from 12 to 39 years old (2.35 kB).</w:t>
+      </w:r>
     </w:p>
     <w:p>
       <w:pPr>
@@ -3290,29 +3403,7 @@
           <w:highlight w:val="lightGray"/>
           <w:lang w:val="en-GB"/>
         </w:rPr>
-        <w:t xml:space="preserve">Display the (already sorted by earnings) </w:t>
-      </w:r>
-      <w:r>
-        <w:rPr>
-          <w:rFonts w:ascii="Calibri" w:eastAsia="DejaVu Sans Condensed" w:hAnsi="Calibri" w:cs="DejaVu Sans Condensed"/>
-          <w:bCs/>
-          <w:sz w:val="22"/>
-          <w:szCs w:val="22"/>
-          <w:highlight w:val="lightGray"/>
-          <w:lang w:val="en-GB"/>
-        </w:rPr>
-        <w:t>games</w:t>
-      </w:r>
-      <w:r>
-        <w:rPr>
-          <w:rFonts w:ascii="Calibri" w:eastAsia="DejaVu Sans Condensed" w:hAnsi="Calibri" w:cs="DejaVu Sans Condensed"/>
-          <w:bCs/>
-          <w:sz w:val="22"/>
-          <w:szCs w:val="22"/>
-          <w:highlight w:val="lightGray"/>
-          <w:lang w:val="en-GB"/>
-        </w:rPr>
-        <w:t xml:space="preserve"> table.</w:t>
+        <w:t>Display the (already sorted by earnings) games table.</w:t>
       </w:r>
     </w:p>
     <w:p>
@@ -6144,6 +6235,7 @@
   <w:style w:type="character" w:default="1" w:styleId="DefaultParagraphFont">
     <w:name w:val="Default Paragraph Font"/>
     <w:uiPriority w:val="1"/>
+    <w:semiHidden/>
     <w:unhideWhenUsed/>
   </w:style>
   <w:style w:type="table" w:default="1" w:styleId="TableNormal">

--- a/docs/Checkpoint II - Report.docx
+++ b/docs/Checkpoint II - Report.docx
@@ -956,7 +956,7 @@
         <w:spacing w:after="120"/>
         <w:jc w:val="both"/>
         <w:rPr>
-          <w:rFonts w:ascii="Calibri" w:eastAsia="DejaVu Sans Condensed" w:hAnsi="Calibri" w:cs="Courier New"/>
+          <w:rFonts w:ascii="Calibri" w:eastAsia="DejaVu Sans Condensed" w:hAnsi="Calibri" w:cs="DejaVu Sans Condensed"/>
           <w:bCs/>
           <w:sz w:val="22"/>
           <w:szCs w:val="22"/>
@@ -1274,6 +1274,7 @@
           <w:rFonts w:ascii="Calibri" w:eastAsia="DejaVu Sans Condensed" w:hAnsi="Calibri" w:cs="Courier New"/>
           <w:bCs/>
           <w:sz w:val="22"/>
+          <w:highlight w:val="lightGray"/>
           <w:lang w:val="en-GB"/>
         </w:rPr>
       </w:pPr>
@@ -1328,6 +1329,41 @@
         </w:rPr>
         <w:t>.</w:t>
       </w:r>
+    </w:p>
+    <w:p>
+      <w:pPr>
+        <w:widowControl w:val="0"/>
+        <w:suppressAutoHyphens/>
+        <w:spacing w:after="120"/>
+        <w:jc w:val="both"/>
+        <w:rPr>
+          <w:rFonts w:ascii="Calibri" w:eastAsia="DejaVu Sans Condensed" w:hAnsi="Calibri" w:cs="Courier New"/>
+          <w:bCs/>
+          <w:sz w:val="22"/>
+          <w:lang w:val="en-GB"/>
+        </w:rPr>
+      </w:pPr>
+      <w:r>
+        <w:rPr>
+          <w:rFonts w:ascii="Calibri" w:eastAsia="DejaVu Sans Condensed" w:hAnsi="Calibri" w:cs="Courier New"/>
+          <w:bCs/>
+          <w:sz w:val="22"/>
+          <w:lang w:val="en-GB"/>
+        </w:rPr>
+        <w:tab/>
+      </w:r>
+      <w:r>
+        <w:rPr>
+          <w:rFonts w:ascii="Calibri" w:eastAsia="DejaVu Sans Condensed" w:hAnsi="Calibri" w:cs="Courier New"/>
+          <w:bCs/>
+          <w:sz w:val="22"/>
+          <w:highlight w:val="lightGray"/>
+          <w:lang w:val="en-GB"/>
+        </w:rPr>
+        <w:t>After processing, we ended up with tables for countries and their players/earnings, what months and years tournaments happened in, and the player earnings sorted by age. We also left the games and teams tables mostly intact (more specific descriptions below.)</w:t>
+      </w:r>
+      <w:bookmarkStart w:id="0" w:name="_GoBack"/>
+      <w:bookmarkEnd w:id="0"/>
     </w:p>
     <w:p>
       <w:pPr>
@@ -1969,6 +2005,7 @@
           <w:rFonts w:ascii="Calibri" w:hAnsi="Calibri"/>
           <w:sz w:val="22"/>
         </w:rPr>
+        <w:lastRenderedPageBreak/>
         <w:t xml:space="preserve">Teams: static table </w:t>
       </w:r>
       <w:proofErr w:type="spellStart"/>
@@ -2084,7 +2121,6 @@
           <w:rFonts w:ascii="Fira Code Light" w:hAnsi="Fira Code Light"/>
           <w:sz w:val="16"/>
         </w:rPr>
-        <w:lastRenderedPageBreak/>
         <w:t>totalTournaments</w:t>
       </w:r>
       <w:proofErr w:type="spellEnd"/>
@@ -3043,8 +3079,6 @@
           <w:lang w:val="en-GB"/>
         </w:rPr>
       </w:pPr>
-      <w:bookmarkStart w:id="0" w:name="_GoBack"/>
-      <w:bookmarkEnd w:id="0"/>
       <w:r>
         <w:rPr>
           <w:rFonts w:ascii="Calibri" w:eastAsia="DejaVu Sans Condensed" w:hAnsi="Calibri" w:cs="DejaVu Sans Condensed"/>
@@ -3535,18 +3569,40 @@
           <w:highlight w:val="lightGray"/>
           <w:lang w:val="en-GB"/>
         </w:rPr>
-        <w:t>Use the data from country</w:t>
-      </w:r>
-      <w:r>
-        <w:rPr>
-          <w:rFonts w:ascii="Calibri" w:eastAsia="DejaVu Sans Condensed" w:hAnsi="Calibri" w:cs="DejaVu Sans Condensed"/>
-          <w:bCs/>
-          <w:sz w:val="22"/>
-          <w:szCs w:val="22"/>
-          <w:highlight w:val="lightGray"/>
-          <w:lang w:val="en-GB"/>
-        </w:rPr>
-        <w:t xml:space="preserve"> tables.</w:t>
+        <w:t xml:space="preserve">Use the data from </w:t>
+      </w:r>
+      <w:r>
+        <w:rPr>
+          <w:rFonts w:ascii="Calibri" w:eastAsia="DejaVu Sans Condensed" w:hAnsi="Calibri" w:cs="DejaVu Sans Condensed"/>
+          <w:bCs/>
+          <w:sz w:val="22"/>
+          <w:szCs w:val="22"/>
+          <w:highlight w:val="lightGray"/>
+          <w:lang w:val="en-GB"/>
+        </w:rPr>
+        <w:t xml:space="preserve">the </w:t>
+      </w:r>
+      <w:r>
+        <w:rPr>
+          <w:rFonts w:ascii="Calibri" w:eastAsia="DejaVu Sans Condensed" w:hAnsi="Calibri" w:cs="DejaVu Sans Condensed"/>
+          <w:bCs/>
+          <w:sz w:val="22"/>
+          <w:szCs w:val="22"/>
+          <w:highlight w:val="lightGray"/>
+          <w:lang w:val="en-GB"/>
+        </w:rPr>
+        <w:t>country</w:t>
+      </w:r>
+      <w:r>
+        <w:rPr>
+          <w:rFonts w:ascii="Calibri" w:eastAsia="DejaVu Sans Condensed" w:hAnsi="Calibri" w:cs="DejaVu Sans Condensed"/>
+          <w:bCs/>
+          <w:sz w:val="22"/>
+          <w:szCs w:val="22"/>
+          <w:highlight w:val="lightGray"/>
+          <w:lang w:val="en-GB"/>
+        </w:rPr>
+        <w:t xml:space="preserve"> table.</w:t>
       </w:r>
     </w:p>
     <w:sectPr>
